--- a/ООП/курсаччч/отчет.docx
+++ b/ООП/курсаччч/отчет.docx
@@ -221,19 +221,7 @@
           <w:sz w:val="32"/>
           <w:szCs w:val="32"/>
         </w:rPr>
-        <w:t>на тему “</w:t>
-      </w:r>
-      <w:r>
-        <w:rPr>
-          <w:rFonts w:eastAsia="Calibri"/>
-          <w:b w:val="0"/>
-          <w:bCs w:val="0"/>
-          <w:i w:val="0"/>
-          <w:iCs w:val="0"/>
-          <w:sz w:val="32"/>
-          <w:szCs w:val="32"/>
-        </w:rPr>
-        <w:t xml:space="preserve">Модель лексического анализатора языка </w:t>
+        <w:t xml:space="preserve">на тему “Модель лексического анализатора языка </w:t>
       </w:r>
       <w:r>
         <w:rPr>
@@ -258,13 +246,11 @@
           <w:sz w:val="32"/>
           <w:szCs w:val="32"/>
         </w:rPr>
-        <w:t>”</w:t>
-      </w:r>
-    </w:p>
-    <w:p>
-      <w:pPr>
-        <w:pStyle w:val="Standard"/>
-        <w:rPr>
+        <w:t>++</w:t>
+      </w:r>
+      <w:r>
+        <w:rPr>
+          <w:rFonts w:eastAsia="Calibri"/>
           <w:b w:val="0"/>
           <w:bCs w:val="0"/>
           <w:i w:val="0"/>
@@ -272,6 +258,20 @@
           <w:sz w:val="32"/>
           <w:szCs w:val="32"/>
         </w:rPr>
+        <w:t>”</w:t>
+      </w:r>
+    </w:p>
+    <w:p>
+      <w:pPr>
+        <w:pStyle w:val="Standard"/>
+        <w:rPr>
+          <w:b w:val="0"/>
+          <w:bCs w:val="0"/>
+          <w:i w:val="0"/>
+          <w:iCs w:val="0"/>
+          <w:sz w:val="32"/>
+          <w:szCs w:val="32"/>
+        </w:rPr>
       </w:pPr>
     </w:p>
     <w:p>
@@ -384,9 +384,13 @@
           <w:sz w:val="24"/>
           <w:szCs w:val="24"/>
         </w:rPr>
-        <w:t>Выполнил: студент гр. ИВТ-41-2</w:t>
-      </w:r>
-      <w:r>
+        <w:t>Выполнил: студент гр. ИВТ-41-22</w:t>
+      </w:r>
+    </w:p>
+    <w:p>
+      <w:pPr>
+        <w:pStyle w:val="Standard"/>
+        <w:ind w:left="5245" w:firstLine="0"/>
         <w:rPr>
           <w:b w:val="0"/>
           <w:bCs w:val="0"/>
@@ -395,13 +399,8 @@
           <w:sz w:val="24"/>
           <w:szCs w:val="24"/>
         </w:rPr>
-        <w:t>2</w:t>
-      </w:r>
-    </w:p>
-    <w:p>
-      <w:pPr>
-        <w:pStyle w:val="Standard"/>
-        <w:ind w:left="5245" w:firstLine="0"/>
+      </w:pPr>
+      <w:r>
         <w:rPr>
           <w:b w:val="0"/>
           <w:bCs w:val="0"/>
@@ -410,8 +409,13 @@
           <w:sz w:val="24"/>
           <w:szCs w:val="24"/>
         </w:rPr>
-      </w:pPr>
-      <w:r>
+        <w:t>Иванов Владимир Сергеевич</w:t>
+      </w:r>
+    </w:p>
+    <w:p>
+      <w:pPr>
+        <w:pStyle w:val="Standard"/>
+        <w:ind w:left="5245" w:firstLine="0"/>
         <w:rPr>
           <w:b w:val="0"/>
           <w:bCs w:val="0"/>
@@ -420,13 +424,8 @@
           <w:sz w:val="24"/>
           <w:szCs w:val="24"/>
         </w:rPr>
-        <w:t>Иванов Владимир Сергеевич</w:t>
-      </w:r>
-    </w:p>
-    <w:p>
-      <w:pPr>
-        <w:pStyle w:val="Standard"/>
-        <w:ind w:left="5245" w:firstLine="0"/>
+      </w:pPr>
+      <w:r>
         <w:rPr>
           <w:b w:val="0"/>
           <w:bCs w:val="0"/>
@@ -435,8 +434,13 @@
           <w:sz w:val="24"/>
           <w:szCs w:val="24"/>
         </w:rPr>
-      </w:pPr>
-      <w:r>
+        <w:t>Проверил: кандидат технических наук</w:t>
+      </w:r>
+    </w:p>
+    <w:p>
+      <w:pPr>
+        <w:pStyle w:val="Standard"/>
+        <w:ind w:left="5245" w:firstLine="0"/>
         <w:rPr>
           <w:b w:val="0"/>
           <w:bCs w:val="0"/>
@@ -445,8 +449,7 @@
           <w:sz w:val="24"/>
           <w:szCs w:val="24"/>
         </w:rPr>
-        <w:t xml:space="preserve">Проверил: </w:t>
-      </w:r>
+      </w:pPr>
       <w:r>
         <w:rPr>
           <w:b w:val="0"/>
@@ -456,33 +459,30 @@
           <w:sz w:val="24"/>
           <w:szCs w:val="24"/>
         </w:rPr>
-        <w:t>кандидат технических наук</w:t>
+        <w:t>Обломов Игорь Александрович</w:t>
       </w:r>
     </w:p>
     <w:p>
       <w:pPr>
         <w:pStyle w:val="Standard"/>
-        <w:ind w:left="5245" w:firstLine="0"/>
         <w:rPr>
           <w:b w:val="0"/>
           <w:bCs w:val="0"/>
           <w:i w:val="0"/>
           <w:iCs w:val="0"/>
-          <w:sz w:val="24"/>
-          <w:szCs w:val="24"/>
-        </w:rPr>
-      </w:pPr>
-      <w:r>
+        </w:rPr>
+      </w:pPr>
+    </w:p>
+    <w:p>
+      <w:pPr>
+        <w:pStyle w:val="Standard"/>
         <w:rPr>
           <w:b w:val="0"/>
           <w:bCs w:val="0"/>
           <w:i w:val="0"/>
           <w:iCs w:val="0"/>
-          <w:sz w:val="24"/>
-          <w:szCs w:val="24"/>
-        </w:rPr>
-        <w:t>Обломов Игорь Александрович</w:t>
-      </w:r>
+        </w:rPr>
+      </w:pPr>
     </w:p>
     <w:p>
       <w:pPr>
@@ -509,6 +509,7 @@
     <w:p>
       <w:pPr>
         <w:pStyle w:val="Standard"/>
+        <w:jc w:val="center"/>
         <w:rPr>
           <w:b w:val="0"/>
           <w:bCs w:val="0"/>
@@ -516,46 +517,14 @@
           <w:iCs w:val="0"/>
         </w:rPr>
       </w:pPr>
-    </w:p>
-    <w:p>
-      <w:pPr>
-        <w:pStyle w:val="Standard"/>
+      <w:r>
         <w:rPr>
           <w:b w:val="0"/>
           <w:bCs w:val="0"/>
           <w:i w:val="0"/>
           <w:iCs w:val="0"/>
         </w:rPr>
-      </w:pPr>
-    </w:p>
-    <w:p>
-      <w:pPr>
-        <w:pStyle w:val="Standard"/>
-        <w:jc w:val="center"/>
-        <w:rPr>
-          <w:b w:val="0"/>
-          <w:bCs w:val="0"/>
-          <w:i w:val="0"/>
-          <w:iCs w:val="0"/>
-        </w:rPr>
-      </w:pPr>
-      <w:r>
-        <w:rPr>
-          <w:b w:val="0"/>
-          <w:bCs w:val="0"/>
-          <w:i w:val="0"/>
-          <w:iCs w:val="0"/>
-        </w:rPr>
-        <w:t>Чебоксары 202</w:t>
-      </w:r>
-      <w:r>
-        <w:rPr>
-          <w:b w:val="0"/>
-          <w:bCs w:val="0"/>
-          <w:i w:val="0"/>
-          <w:iCs w:val="0"/>
-        </w:rPr>
-        <w:t>4</w:t>
+        <w:t>Чебоксары 2024</w:t>
       </w:r>
     </w:p>
     <w:p>
@@ -838,7 +807,21 @@
           <w:sz w:val="28"/>
           <w:szCs w:val="28"/>
         </w:rPr>
-        <w:t>В современном программировании языки компиляции, такие как C, занимают важное место благодаря своей производительности и близости к аппаратному обеспечению. Разработка надежных и эффективных компиляторов для таких языков имеет решающее значение для создания высокопроизводительных и стабильных программ. Лексический анализатор</w:t>
+        <w:t>В современном программировании языки компиляции, такие как C</w:t>
+      </w:r>
+      <w:r>
+        <w:rPr>
+          <w:sz w:val="28"/>
+          <w:szCs w:val="28"/>
+        </w:rPr>
+        <w:t>++</w:t>
+      </w:r>
+      <w:r>
+        <w:rPr>
+          <w:sz w:val="28"/>
+          <w:szCs w:val="28"/>
+        </w:rPr>
+        <w:t>, занимают важное место благодаря своей производительности и близости к аппаратному обеспечению. Разработка надежных и эффективных компиляторов для таких языков имеет решающее значение для создания высокопроизводительных и стабильных программ. Лексический анализатор</w:t>
       </w:r>
       <w:r>
         <w:rPr>
@@ -854,6 +837,2186 @@
         </w:rPr>
         <w:t>является одним из первых и ключевых этапов в процессе компиляции, от которого зависит успешное выполнение последующих этапов, таких как синтаксический анализ и генерация кода.</w:t>
       </w:r>
+    </w:p>
+    <w:p>
+      <w:pPr>
+        <w:rPr>
+          <w:sz w:val="28"/>
+          <w:szCs w:val="28"/>
+        </w:rPr>
+      </w:pPr>
+      <w:r>
+        <w:rPr>
+          <w:sz w:val="28"/>
+          <w:szCs w:val="28"/>
+        </w:rPr>
+        <w:t>Целью курсовой работы является создание</w:t>
+      </w:r>
+      <w:r>
+        <w:rPr>
+          <w:sz w:val="28"/>
+          <w:szCs w:val="28"/>
+        </w:rPr>
+        <w:t xml:space="preserve"> программы на языке </w:t>
+      </w:r>
+      <w:r>
+        <w:rPr>
+          <w:sz w:val="28"/>
+          <w:szCs w:val="28"/>
+          <w:lang w:val="en-US"/>
+        </w:rPr>
+        <w:t>C</w:t>
+      </w:r>
+      <w:r>
+        <w:rPr>
+          <w:sz w:val="28"/>
+          <w:szCs w:val="28"/>
+        </w:rPr>
+        <w:t>++</w:t>
+      </w:r>
+      <w:r>
+        <w:rPr>
+          <w:sz w:val="28"/>
+          <w:szCs w:val="28"/>
+        </w:rPr>
+        <w:t xml:space="preserve"> с использованием объектно-ориентированного программирования, реализующую</w:t>
+      </w:r>
+      <w:r>
+        <w:rPr>
+          <w:sz w:val="28"/>
+          <w:szCs w:val="28"/>
+        </w:rPr>
+        <w:t xml:space="preserve"> </w:t>
+      </w:r>
+      <w:r>
+        <w:rPr>
+          <w:sz w:val="28"/>
+          <w:szCs w:val="28"/>
+        </w:rPr>
+        <w:t>модел</w:t>
+      </w:r>
+      <w:r>
+        <w:rPr>
+          <w:sz w:val="28"/>
+          <w:szCs w:val="28"/>
+        </w:rPr>
+        <w:t>ь</w:t>
+      </w:r>
+      <w:r>
+        <w:rPr>
+          <w:sz w:val="28"/>
+          <w:szCs w:val="28"/>
+        </w:rPr>
+        <w:t xml:space="preserve"> лексического анализатора</w:t>
+      </w:r>
+      <w:r>
+        <w:rPr>
+          <w:sz w:val="28"/>
+          <w:szCs w:val="28"/>
+        </w:rPr>
+        <w:t>. Программа классифицирует различные лексемы и выводит их тип.</w:t>
+      </w:r>
+      <w:r>
+        <w:rPr>
+          <w:sz w:val="28"/>
+          <w:szCs w:val="28"/>
+        </w:rPr>
+        <w:t xml:space="preserve"> </w:t>
+      </w:r>
+    </w:p>
+    <w:p>
+      <w:pPr>
+        <w:rPr>
+          <w:sz w:val="28"/>
+          <w:szCs w:val="28"/>
+        </w:rPr>
+      </w:pPr>
+      <w:r>
+        <w:rPr>
+          <w:sz w:val="28"/>
+          <w:szCs w:val="28"/>
+        </w:rPr>
+        <w:t xml:space="preserve">Таким образом, данная курсовая работа не только углубляет понимание важного аспекта </w:t>
+      </w:r>
+      <w:proofErr w:type="spellStart"/>
+      <w:r>
+        <w:rPr>
+          <w:sz w:val="28"/>
+          <w:szCs w:val="28"/>
+        </w:rPr>
+        <w:t>компиляторостроения</w:t>
+      </w:r>
+      <w:proofErr w:type="spellEnd"/>
+      <w:r>
+        <w:rPr>
+          <w:sz w:val="28"/>
+          <w:szCs w:val="28"/>
+        </w:rPr>
+        <w:t>, но и способствует развитию навыков объектно-ориентированного программировани</w:t>
+      </w:r>
+      <w:r>
+        <w:rPr>
+          <w:sz w:val="28"/>
+          <w:szCs w:val="28"/>
+        </w:rPr>
+        <w:t>я</w:t>
+      </w:r>
+      <w:r>
+        <w:rPr>
+          <w:sz w:val="28"/>
+          <w:szCs w:val="28"/>
+        </w:rPr>
+        <w:t>.</w:t>
+      </w:r>
+    </w:p>
+    <w:p>
+      <w:pPr>
+        <w:rPr>
+          <w:sz w:val="28"/>
+          <w:szCs w:val="28"/>
+        </w:rPr>
+      </w:pPr>
+    </w:p>
+    <w:p>
+      <w:pPr>
+        <w:rPr>
+          <w:sz w:val="28"/>
+          <w:szCs w:val="28"/>
+        </w:rPr>
+      </w:pPr>
+    </w:p>
+    <w:p>
+      <w:pPr>
+        <w:rPr>
+          <w:sz w:val="28"/>
+          <w:szCs w:val="28"/>
+        </w:rPr>
+      </w:pPr>
+    </w:p>
+    <w:p>
+      <w:pPr>
+        <w:rPr>
+          <w:sz w:val="28"/>
+          <w:szCs w:val="28"/>
+        </w:rPr>
+      </w:pPr>
+    </w:p>
+    <w:p>
+      <w:pPr>
+        <w:rPr>
+          <w:sz w:val="28"/>
+          <w:szCs w:val="28"/>
+        </w:rPr>
+      </w:pPr>
+    </w:p>
+    <w:p>
+      <w:pPr>
+        <w:rPr>
+          <w:sz w:val="28"/>
+          <w:szCs w:val="28"/>
+        </w:rPr>
+      </w:pPr>
+    </w:p>
+    <w:p>
+      <w:pPr>
+        <w:rPr>
+          <w:sz w:val="28"/>
+          <w:szCs w:val="28"/>
+        </w:rPr>
+      </w:pPr>
+    </w:p>
+    <w:p>
+      <w:pPr>
+        <w:rPr>
+          <w:sz w:val="28"/>
+          <w:szCs w:val="28"/>
+        </w:rPr>
+      </w:pPr>
+    </w:p>
+    <w:p>
+      <w:pPr>
+        <w:rPr>
+          <w:sz w:val="28"/>
+          <w:szCs w:val="28"/>
+        </w:rPr>
+      </w:pPr>
+    </w:p>
+    <w:p>
+      <w:pPr>
+        <w:rPr>
+          <w:sz w:val="28"/>
+          <w:szCs w:val="28"/>
+        </w:rPr>
+      </w:pPr>
+    </w:p>
+    <w:p>
+      <w:pPr>
+        <w:rPr>
+          <w:sz w:val="28"/>
+          <w:szCs w:val="28"/>
+        </w:rPr>
+      </w:pPr>
+    </w:p>
+    <w:p>
+      <w:pPr>
+        <w:rPr>
+          <w:sz w:val="28"/>
+          <w:szCs w:val="28"/>
+        </w:rPr>
+      </w:pPr>
+    </w:p>
+    <w:p>
+      <w:pPr>
+        <w:rPr>
+          <w:sz w:val="28"/>
+          <w:szCs w:val="28"/>
+        </w:rPr>
+      </w:pPr>
+    </w:p>
+    <w:p>
+      <w:pPr>
+        <w:rPr>
+          <w:sz w:val="28"/>
+          <w:szCs w:val="28"/>
+        </w:rPr>
+      </w:pPr>
+    </w:p>
+    <w:p>
+      <w:pPr>
+        <w:rPr>
+          <w:sz w:val="28"/>
+          <w:szCs w:val="28"/>
+        </w:rPr>
+      </w:pPr>
+    </w:p>
+    <w:p>
+      <w:pPr>
+        <w:jc w:val="center"/>
+        <w:rPr>
+          <w:sz w:val="28"/>
+          <w:szCs w:val="28"/>
+        </w:rPr>
+      </w:pPr>
+      <w:r>
+        <w:rPr>
+          <w:sz w:val="28"/>
+          <w:szCs w:val="28"/>
+        </w:rPr>
+        <w:lastRenderedPageBreak/>
+        <w:t>1.Обзор предметной области</w:t>
+      </w:r>
+    </w:p>
+    <w:p>
+      <w:pPr>
+        <w:rPr>
+          <w:sz w:val="28"/>
+          <w:szCs w:val="28"/>
+        </w:rPr>
+      </w:pPr>
+      <w:r>
+        <w:rPr>
+          <w:sz w:val="28"/>
+          <w:szCs w:val="28"/>
+        </w:rPr>
+        <w:t>Лексический анализатор является одним из ключевых компонентов компилятора, играющим критическую роль в процессе преобразования исходного кода программы в машинный код.</w:t>
+      </w:r>
+      <w:r>
+        <w:t xml:space="preserve"> </w:t>
+      </w:r>
+      <w:r>
+        <w:rPr>
+          <w:sz w:val="28"/>
+          <w:szCs w:val="28"/>
+        </w:rPr>
+        <w:t>Чтобы глубже понять значимость и механизм работы лексического анализатора, рассмотрим основные концепции и подходы в данной предметной области.</w:t>
+      </w:r>
+    </w:p>
+    <w:p>
+      <w:pPr>
+        <w:rPr>
+          <w:sz w:val="28"/>
+          <w:szCs w:val="28"/>
+        </w:rPr>
+      </w:pPr>
+      <w:r>
+        <w:rPr>
+          <w:sz w:val="28"/>
+          <w:szCs w:val="28"/>
+        </w:rPr>
+        <w:t>Основные концепции лексического анализа</w:t>
+      </w:r>
+    </w:p>
+    <w:p>
+      <w:pPr>
+        <w:pStyle w:val="a3"/>
+        <w:numPr>
+          <w:ilvl w:val="0"/>
+          <w:numId w:val="1"/>
+        </w:numPr>
+        <w:rPr>
+          <w:sz w:val="28"/>
+          <w:szCs w:val="28"/>
+        </w:rPr>
+      </w:pPr>
+      <w:r>
+        <w:rPr>
+          <w:b/>
+          <w:bCs/>
+          <w:sz w:val="28"/>
+          <w:szCs w:val="28"/>
+        </w:rPr>
+        <w:t>Лексемы и токены</w:t>
+      </w:r>
+      <w:r>
+        <w:rPr>
+          <w:sz w:val="28"/>
+          <w:szCs w:val="28"/>
+        </w:rPr>
+        <w:t>:</w:t>
+      </w:r>
+    </w:p>
+    <w:p>
+      <w:pPr>
+        <w:pStyle w:val="a3"/>
+        <w:numPr>
+          <w:ilvl w:val="0"/>
+          <w:numId w:val="2"/>
+        </w:numPr>
+        <w:ind w:left="1134"/>
+        <w:rPr>
+          <w:sz w:val="28"/>
+          <w:szCs w:val="28"/>
+        </w:rPr>
+      </w:pPr>
+      <w:r>
+        <w:rPr>
+          <w:b/>
+          <w:bCs/>
+          <w:sz w:val="28"/>
+          <w:szCs w:val="28"/>
+        </w:rPr>
+        <w:t>Лексема</w:t>
+      </w:r>
+      <w:r>
+        <w:rPr>
+          <w:sz w:val="28"/>
+          <w:szCs w:val="28"/>
+        </w:rPr>
+        <w:t>: последовательность символов, объединенных в единицу, которая распознается лексическим анализатором как значимая. Примеры лексем включают ключевые слова, идентификаторы, операторы, литералы и разделители.</w:t>
+      </w:r>
+    </w:p>
+    <w:p>
+      <w:pPr>
+        <w:pStyle w:val="a3"/>
+        <w:numPr>
+          <w:ilvl w:val="0"/>
+          <w:numId w:val="2"/>
+        </w:numPr>
+        <w:ind w:left="1134"/>
+        <w:rPr>
+          <w:sz w:val="28"/>
+          <w:szCs w:val="28"/>
+        </w:rPr>
+      </w:pPr>
+      <w:r>
+        <w:rPr>
+          <w:b/>
+          <w:bCs/>
+          <w:sz w:val="28"/>
+          <w:szCs w:val="28"/>
+        </w:rPr>
+        <w:t>Токен</w:t>
+      </w:r>
+      <w:r>
+        <w:rPr>
+          <w:sz w:val="28"/>
+          <w:szCs w:val="28"/>
+        </w:rPr>
+        <w:t>: абстрактное представление лексемы, которое включает тип и возможное значение. Токены передаются на следующую стадию компиляции — синтаксический анализ. В коде токены представлены объектами классов, таки</w:t>
+      </w:r>
+      <w:r>
+        <w:rPr>
+          <w:sz w:val="28"/>
+          <w:szCs w:val="28"/>
+        </w:rPr>
+        <w:t>е</w:t>
+      </w:r>
+      <w:r>
+        <w:rPr>
+          <w:sz w:val="28"/>
+          <w:szCs w:val="28"/>
+        </w:rPr>
+        <w:t xml:space="preserve"> как </w:t>
+      </w:r>
+      <w:proofErr w:type="spellStart"/>
+      <w:r>
+        <w:rPr>
+          <w:sz w:val="28"/>
+          <w:szCs w:val="28"/>
+        </w:rPr>
+        <w:t>Identifier</w:t>
+      </w:r>
+      <w:proofErr w:type="spellEnd"/>
+      <w:r>
+        <w:rPr>
+          <w:sz w:val="28"/>
+          <w:szCs w:val="28"/>
+        </w:rPr>
+        <w:t xml:space="preserve">, </w:t>
+      </w:r>
+      <w:proofErr w:type="spellStart"/>
+      <w:r>
+        <w:rPr>
+          <w:sz w:val="28"/>
+          <w:szCs w:val="28"/>
+        </w:rPr>
+        <w:t>Keyword</w:t>
+      </w:r>
+      <w:proofErr w:type="spellEnd"/>
+      <w:r>
+        <w:rPr>
+          <w:sz w:val="28"/>
+          <w:szCs w:val="28"/>
+        </w:rPr>
+        <w:t xml:space="preserve">, </w:t>
+      </w:r>
+      <w:proofErr w:type="spellStart"/>
+      <w:r>
+        <w:rPr>
+          <w:sz w:val="28"/>
+          <w:szCs w:val="28"/>
+        </w:rPr>
+        <w:t>Operator</w:t>
+      </w:r>
+      <w:proofErr w:type="spellEnd"/>
+      <w:r>
+        <w:rPr>
+          <w:sz w:val="28"/>
+          <w:szCs w:val="28"/>
+        </w:rPr>
+        <w:t xml:space="preserve">, </w:t>
+      </w:r>
+      <w:proofErr w:type="spellStart"/>
+      <w:r>
+        <w:rPr>
+          <w:sz w:val="28"/>
+          <w:szCs w:val="28"/>
+        </w:rPr>
+        <w:t>Literal</w:t>
+      </w:r>
+      <w:proofErr w:type="spellEnd"/>
+      <w:r>
+        <w:rPr>
+          <w:sz w:val="28"/>
+          <w:szCs w:val="28"/>
+        </w:rPr>
+        <w:t xml:space="preserve">, и </w:t>
+      </w:r>
+      <w:proofErr w:type="spellStart"/>
+      <w:r>
+        <w:rPr>
+          <w:sz w:val="28"/>
+          <w:szCs w:val="28"/>
+        </w:rPr>
+        <w:t>Delimiter</w:t>
+      </w:r>
+      <w:proofErr w:type="spellEnd"/>
+      <w:r>
+        <w:rPr>
+          <w:sz w:val="28"/>
+          <w:szCs w:val="28"/>
+        </w:rPr>
+        <w:t>.</w:t>
+      </w:r>
+    </w:p>
+    <w:p>
+      <w:pPr>
+        <w:pStyle w:val="a3"/>
+        <w:numPr>
+          <w:ilvl w:val="0"/>
+          <w:numId w:val="1"/>
+        </w:numPr>
+        <w:rPr>
+          <w:sz w:val="28"/>
+          <w:szCs w:val="28"/>
+        </w:rPr>
+      </w:pPr>
+      <w:r>
+        <w:rPr>
+          <w:b/>
+          <w:bCs/>
+          <w:sz w:val="28"/>
+          <w:szCs w:val="28"/>
+        </w:rPr>
+        <w:t>Цели лексического анализа</w:t>
+      </w:r>
+      <w:r>
+        <w:rPr>
+          <w:sz w:val="28"/>
+          <w:szCs w:val="28"/>
+        </w:rPr>
+        <w:t>:</w:t>
+      </w:r>
+    </w:p>
+    <w:p>
+      <w:pPr>
+        <w:pStyle w:val="a3"/>
+        <w:numPr>
+          <w:ilvl w:val="0"/>
+          <w:numId w:val="3"/>
+        </w:numPr>
+        <w:ind w:left="1134"/>
+        <w:rPr>
+          <w:sz w:val="28"/>
+          <w:szCs w:val="28"/>
+        </w:rPr>
+      </w:pPr>
+      <w:r>
+        <w:rPr>
+          <w:sz w:val="28"/>
+          <w:szCs w:val="28"/>
+        </w:rPr>
+        <w:t>Преобразование последовательности символов исходного кода в последовательность токенов.</w:t>
+      </w:r>
+    </w:p>
+    <w:p>
+      <w:pPr>
+        <w:pStyle w:val="a3"/>
+        <w:numPr>
+          <w:ilvl w:val="0"/>
+          <w:numId w:val="3"/>
+        </w:numPr>
+        <w:ind w:left="1134"/>
+        <w:rPr>
+          <w:sz w:val="28"/>
+          <w:szCs w:val="28"/>
+        </w:rPr>
+      </w:pPr>
+      <w:r>
+        <w:rPr>
+          <w:sz w:val="28"/>
+          <w:szCs w:val="28"/>
+        </w:rPr>
+        <w:t>Удаление пробельных символов и комментариев, которые не влияют на смысл программы.</w:t>
+      </w:r>
+    </w:p>
+    <w:p>
+      <w:pPr>
+        <w:pStyle w:val="a3"/>
+        <w:numPr>
+          <w:ilvl w:val="0"/>
+          <w:numId w:val="3"/>
+        </w:numPr>
+        <w:ind w:left="1134"/>
+        <w:rPr>
+          <w:sz w:val="28"/>
+          <w:szCs w:val="28"/>
+        </w:rPr>
+      </w:pPr>
+      <w:r>
+        <w:rPr>
+          <w:sz w:val="28"/>
+          <w:szCs w:val="28"/>
+        </w:rPr>
+        <w:t>Обработка ошибок на уровне лексем, таких как недопустимые символы или слишком длинные идентификаторы.</w:t>
+      </w:r>
+    </w:p>
+    <w:p>
+      <w:pPr>
+        <w:rPr>
+          <w:sz w:val="28"/>
+          <w:szCs w:val="28"/>
+        </w:rPr>
+      </w:pPr>
+      <w:r>
+        <w:rPr>
+          <w:sz w:val="28"/>
+          <w:szCs w:val="28"/>
+        </w:rPr>
+        <w:t>Лексические анализаторы находят применение в различных областях:</w:t>
+      </w:r>
+    </w:p>
+    <w:p>
+      <w:pPr>
+        <w:pStyle w:val="a3"/>
+        <w:numPr>
+          <w:ilvl w:val="0"/>
+          <w:numId w:val="4"/>
+        </w:numPr>
+        <w:ind w:left="1134" w:hanging="349"/>
+        <w:rPr>
+          <w:sz w:val="28"/>
+          <w:szCs w:val="28"/>
+        </w:rPr>
+      </w:pPr>
+      <w:r>
+        <w:rPr>
+          <w:b/>
+          <w:bCs/>
+          <w:sz w:val="28"/>
+          <w:szCs w:val="28"/>
+        </w:rPr>
+        <w:t>Компиляторы</w:t>
+      </w:r>
+      <w:r>
+        <w:rPr>
+          <w:sz w:val="28"/>
+          <w:szCs w:val="28"/>
+        </w:rPr>
+        <w:t>: основной компонент, обеспечивающий корректное разбиение исходного кода на токены.</w:t>
+      </w:r>
+    </w:p>
+    <w:p>
+      <w:pPr>
+        <w:pStyle w:val="a3"/>
+        <w:numPr>
+          <w:ilvl w:val="0"/>
+          <w:numId w:val="4"/>
+        </w:numPr>
+        <w:ind w:left="1134" w:hanging="349"/>
+        <w:rPr>
+          <w:sz w:val="28"/>
+          <w:szCs w:val="28"/>
+        </w:rPr>
+      </w:pPr>
+      <w:r>
+        <w:rPr>
+          <w:b/>
+          <w:bCs/>
+          <w:sz w:val="28"/>
+          <w:szCs w:val="28"/>
+        </w:rPr>
+        <w:t>Интерпретаторы</w:t>
+      </w:r>
+      <w:r>
+        <w:rPr>
+          <w:sz w:val="28"/>
+          <w:szCs w:val="28"/>
+        </w:rPr>
+        <w:t>: используется для разбора и исполнения кода на лету.</w:t>
+      </w:r>
+    </w:p>
+    <w:p>
+      <w:pPr>
+        <w:pStyle w:val="a3"/>
+        <w:numPr>
+          <w:ilvl w:val="0"/>
+          <w:numId w:val="4"/>
+        </w:numPr>
+        <w:ind w:left="1134" w:hanging="349"/>
+        <w:rPr>
+          <w:sz w:val="28"/>
+          <w:szCs w:val="28"/>
+        </w:rPr>
+      </w:pPr>
+      <w:r>
+        <w:rPr>
+          <w:b/>
+          <w:bCs/>
+          <w:sz w:val="28"/>
+          <w:szCs w:val="28"/>
+        </w:rPr>
+        <w:t>Инструменты статического анализа кода</w:t>
+      </w:r>
+      <w:r>
+        <w:rPr>
+          <w:sz w:val="28"/>
+          <w:szCs w:val="28"/>
+        </w:rPr>
+        <w:t>: проверяют исходный код на наличие ошибок, уязвимостей и несоответствий стилю кодирования.</w:t>
+      </w:r>
+    </w:p>
+    <w:p>
+      <w:pPr>
+        <w:pStyle w:val="a3"/>
+        <w:numPr>
+          <w:ilvl w:val="0"/>
+          <w:numId w:val="4"/>
+        </w:numPr>
+        <w:ind w:left="1134" w:hanging="349"/>
+        <w:rPr>
+          <w:sz w:val="28"/>
+          <w:szCs w:val="28"/>
+        </w:rPr>
+      </w:pPr>
+      <w:r>
+        <w:rPr>
+          <w:b/>
+          <w:bCs/>
+          <w:sz w:val="28"/>
+          <w:szCs w:val="28"/>
+        </w:rPr>
+        <w:t>Средства разработки</w:t>
+      </w:r>
+      <w:r>
+        <w:rPr>
+          <w:sz w:val="28"/>
+          <w:szCs w:val="28"/>
+        </w:rPr>
+        <w:t xml:space="preserve">: обеспечивают функции подсветки синтаксиса, </w:t>
+      </w:r>
+      <w:proofErr w:type="spellStart"/>
+      <w:r>
+        <w:rPr>
+          <w:sz w:val="28"/>
+          <w:szCs w:val="28"/>
+        </w:rPr>
+        <w:t>автодополнения</w:t>
+      </w:r>
+      <w:proofErr w:type="spellEnd"/>
+      <w:r>
+        <w:rPr>
+          <w:sz w:val="28"/>
+          <w:szCs w:val="28"/>
+        </w:rPr>
+        <w:t xml:space="preserve"> и рефакторинга кода.</w:t>
+      </w:r>
+    </w:p>
+    <w:p>
+      <w:pPr>
+        <w:rPr>
+          <w:sz w:val="28"/>
+          <w:szCs w:val="28"/>
+        </w:rPr>
+      </w:pPr>
+      <w:r>
+        <w:rPr>
+          <w:sz w:val="28"/>
+          <w:szCs w:val="28"/>
+        </w:rPr>
+        <w:t>Лексический анализатор — это фундаментальный компонент компилятора, обеспечивающий преобразование исходного кода в токены.</w:t>
+      </w:r>
+    </w:p>
+    <w:p>
+      <w:pPr>
+        <w:jc w:val="center"/>
+        <w:rPr>
+          <w:sz w:val="28"/>
+          <w:szCs w:val="28"/>
+        </w:rPr>
+      </w:pPr>
+      <w:r>
+        <w:rPr>
+          <w:sz w:val="28"/>
+          <w:szCs w:val="28"/>
+        </w:rPr>
+        <w:lastRenderedPageBreak/>
+        <w:t>2.Возможные варианты и способы решения задачи</w:t>
+      </w:r>
+    </w:p>
+    <w:p>
+      <w:pPr>
+        <w:rPr>
+          <w:sz w:val="28"/>
+          <w:szCs w:val="28"/>
+        </w:rPr>
+      </w:pPr>
+      <w:r>
+        <w:rPr>
+          <w:sz w:val="28"/>
+          <w:szCs w:val="28"/>
+        </w:rPr>
+        <w:t>Разработка лексического анализатора для языка программирования C++ включает несколько ключевых этапов, которые могут быть реализованы различными способами. Рассмотрим основные варианты и способы решения этой задачи:</w:t>
+      </w:r>
+    </w:p>
+    <w:p>
+      <w:pPr>
+        <w:rPr>
+          <w:sz w:val="28"/>
+          <w:szCs w:val="28"/>
+        </w:rPr>
+      </w:pPr>
+      <w:r>
+        <w:rPr>
+          <w:sz w:val="28"/>
+          <w:szCs w:val="28"/>
+        </w:rPr>
+        <w:t>1. Использование готовых инструментов для генерации лексических анализаторов</w:t>
+      </w:r>
+    </w:p>
+    <w:p>
+      <w:pPr>
+        <w:pStyle w:val="a3"/>
+        <w:numPr>
+          <w:ilvl w:val="0"/>
+          <w:numId w:val="5"/>
+        </w:numPr>
+        <w:rPr>
+          <w:sz w:val="28"/>
+          <w:szCs w:val="28"/>
+          <w:lang w:val="en-US"/>
+        </w:rPr>
+      </w:pPr>
+      <w:r>
+        <w:rPr>
+          <w:sz w:val="28"/>
+          <w:szCs w:val="28"/>
+          <w:lang w:val="en-US"/>
+        </w:rPr>
+        <w:t>Flex (Fast Lexical Analyzer Generator):</w:t>
+      </w:r>
+    </w:p>
+    <w:p>
+      <w:pPr>
+        <w:pStyle w:val="a3"/>
+        <w:numPr>
+          <w:ilvl w:val="0"/>
+          <w:numId w:val="6"/>
+        </w:numPr>
+        <w:ind w:left="993"/>
+        <w:rPr>
+          <w:sz w:val="28"/>
+          <w:szCs w:val="28"/>
+        </w:rPr>
+      </w:pPr>
+      <w:r>
+        <w:rPr>
+          <w:b/>
+          <w:bCs/>
+          <w:sz w:val="28"/>
+          <w:szCs w:val="28"/>
+        </w:rPr>
+        <w:t>Описание</w:t>
+      </w:r>
+      <w:r>
+        <w:rPr>
+          <w:sz w:val="28"/>
+          <w:szCs w:val="28"/>
+        </w:rPr>
+        <w:t>: Flex — это мощный инструмент для создания лексических анализаторов. Он принимает на вход спецификацию, написанную на языке регулярных выражений, и генерирует исходный код на C/C++.</w:t>
+      </w:r>
+    </w:p>
+    <w:p>
+      <w:pPr>
+        <w:pStyle w:val="a3"/>
+        <w:numPr>
+          <w:ilvl w:val="0"/>
+          <w:numId w:val="6"/>
+        </w:numPr>
+        <w:ind w:left="993"/>
+        <w:rPr>
+          <w:sz w:val="28"/>
+          <w:szCs w:val="28"/>
+        </w:rPr>
+      </w:pPr>
+      <w:r>
+        <w:rPr>
+          <w:b/>
+          <w:bCs/>
+          <w:sz w:val="28"/>
+          <w:szCs w:val="28"/>
+        </w:rPr>
+        <w:t>Преимущества</w:t>
+      </w:r>
+      <w:r>
+        <w:rPr>
+          <w:sz w:val="28"/>
+          <w:szCs w:val="28"/>
+        </w:rPr>
+        <w:t>:</w:t>
+      </w:r>
+    </w:p>
+    <w:p>
+      <w:pPr>
+        <w:pStyle w:val="a3"/>
+        <w:numPr>
+          <w:ilvl w:val="1"/>
+          <w:numId w:val="8"/>
+        </w:numPr>
+        <w:rPr>
+          <w:sz w:val="28"/>
+          <w:szCs w:val="28"/>
+        </w:rPr>
+      </w:pPr>
+      <w:r>
+        <w:rPr>
+          <w:sz w:val="28"/>
+          <w:szCs w:val="28"/>
+        </w:rPr>
+        <w:t>Быстрая разработка благодаря использованию шаблонов.</w:t>
+      </w:r>
+    </w:p>
+    <w:p>
+      <w:pPr>
+        <w:pStyle w:val="a3"/>
+        <w:numPr>
+          <w:ilvl w:val="1"/>
+          <w:numId w:val="8"/>
+        </w:numPr>
+        <w:rPr>
+          <w:sz w:val="28"/>
+          <w:szCs w:val="28"/>
+        </w:rPr>
+      </w:pPr>
+      <w:r>
+        <w:rPr>
+          <w:sz w:val="28"/>
+          <w:szCs w:val="28"/>
+        </w:rPr>
+        <w:t>Хорошо подходит для сложных проектов с многочисленными лексемами.</w:t>
+      </w:r>
+    </w:p>
+    <w:p>
+      <w:pPr>
+        <w:pStyle w:val="a3"/>
+        <w:numPr>
+          <w:ilvl w:val="0"/>
+          <w:numId w:val="6"/>
+        </w:numPr>
+        <w:ind w:left="993"/>
+        <w:rPr>
+          <w:sz w:val="28"/>
+          <w:szCs w:val="28"/>
+        </w:rPr>
+      </w:pPr>
+      <w:r>
+        <w:rPr>
+          <w:b/>
+          <w:bCs/>
+          <w:sz w:val="28"/>
+          <w:szCs w:val="28"/>
+        </w:rPr>
+        <w:t>Недостатки</w:t>
+      </w:r>
+      <w:r>
+        <w:rPr>
+          <w:sz w:val="28"/>
+          <w:szCs w:val="28"/>
+        </w:rPr>
+        <w:t>:</w:t>
+      </w:r>
+    </w:p>
+    <w:p>
+      <w:pPr>
+        <w:pStyle w:val="a3"/>
+        <w:numPr>
+          <w:ilvl w:val="1"/>
+          <w:numId w:val="9"/>
+        </w:numPr>
+        <w:rPr>
+          <w:sz w:val="28"/>
+          <w:szCs w:val="28"/>
+        </w:rPr>
+      </w:pPr>
+      <w:r>
+        <w:rPr>
+          <w:sz w:val="28"/>
+          <w:szCs w:val="28"/>
+        </w:rPr>
+        <w:t>Требуется изучение синтаксиса Flex и его интеграции с остальным кодом.</w:t>
+      </w:r>
+    </w:p>
+    <w:p>
+      <w:pPr>
+        <w:pStyle w:val="a3"/>
+        <w:numPr>
+          <w:ilvl w:val="0"/>
+          <w:numId w:val="6"/>
+        </w:numPr>
+        <w:ind w:left="993"/>
+        <w:rPr>
+          <w:sz w:val="28"/>
+          <w:szCs w:val="28"/>
+        </w:rPr>
+      </w:pPr>
+      <w:r>
+        <w:rPr>
+          <w:b/>
+          <w:bCs/>
+          <w:sz w:val="28"/>
+          <w:szCs w:val="28"/>
+        </w:rPr>
+        <w:t>Пример использования</w:t>
+      </w:r>
+      <w:r>
+        <w:rPr>
+          <w:sz w:val="28"/>
+          <w:szCs w:val="28"/>
+        </w:rPr>
+        <w:t>: Написание спецификации для Flex, которая описывает правила распознавания идентификаторов, ключевых слов, операторов и других лексем, и генерация соответствующего кода.</w:t>
+      </w:r>
+    </w:p>
+    <w:p>
+      <w:pPr>
+        <w:rPr>
+          <w:sz w:val="28"/>
+          <w:szCs w:val="28"/>
+        </w:rPr>
+      </w:pPr>
+    </w:p>
+    <w:p>
+      <w:pPr>
+        <w:pStyle w:val="a3"/>
+        <w:numPr>
+          <w:ilvl w:val="0"/>
+          <w:numId w:val="5"/>
+        </w:numPr>
+        <w:rPr>
+          <w:sz w:val="28"/>
+          <w:szCs w:val="28"/>
+          <w:lang w:val="en-US"/>
+        </w:rPr>
+      </w:pPr>
+      <w:r>
+        <w:rPr>
+          <w:sz w:val="28"/>
+          <w:szCs w:val="28"/>
+          <w:lang w:val="en-US"/>
+        </w:rPr>
+        <w:t>ANTLR (Another Tool for Language Recognition</w:t>
+      </w:r>
+      <w:proofErr w:type="gramStart"/>
+      <w:r>
+        <w:rPr>
+          <w:sz w:val="28"/>
+          <w:szCs w:val="28"/>
+          <w:lang w:val="en-US"/>
+        </w:rPr>
+        <w:t>):</w:t>
+      </w:r>
+      <w:r>
+        <w:rPr>
+          <w:sz w:val="28"/>
+          <w:szCs w:val="28"/>
+          <w:lang w:val="en-US"/>
+        </w:rPr>
+        <w:t>\</w:t>
+      </w:r>
+      <w:proofErr w:type="gramEnd"/>
+    </w:p>
+    <w:p>
+      <w:pPr>
+        <w:pStyle w:val="a3"/>
+        <w:numPr>
+          <w:ilvl w:val="0"/>
+          <w:numId w:val="11"/>
+        </w:numPr>
+        <w:ind w:left="993"/>
+        <w:rPr>
+          <w:sz w:val="28"/>
+          <w:szCs w:val="28"/>
+        </w:rPr>
+      </w:pPr>
+      <w:r>
+        <w:rPr>
+          <w:b/>
+          <w:bCs/>
+          <w:sz w:val="28"/>
+          <w:szCs w:val="28"/>
+        </w:rPr>
+        <w:t>Описание</w:t>
+      </w:r>
+      <w:r>
+        <w:rPr>
+          <w:sz w:val="28"/>
+          <w:szCs w:val="28"/>
+        </w:rPr>
+        <w:t>: ANTLR — это инструмент для создания лексических и синтаксических анализаторов. Он использует язык описания грамматик, из которых генерирует код на различных языках программирования, включая C++.</w:t>
+      </w:r>
+    </w:p>
+    <w:p>
+      <w:pPr>
+        <w:pStyle w:val="a3"/>
+        <w:numPr>
+          <w:ilvl w:val="0"/>
+          <w:numId w:val="11"/>
+        </w:numPr>
+        <w:ind w:left="993"/>
+        <w:rPr>
+          <w:sz w:val="28"/>
+          <w:szCs w:val="28"/>
+        </w:rPr>
+      </w:pPr>
+      <w:r>
+        <w:rPr>
+          <w:b/>
+          <w:bCs/>
+          <w:sz w:val="28"/>
+          <w:szCs w:val="28"/>
+        </w:rPr>
+        <w:t>Преимущества</w:t>
+      </w:r>
+      <w:r>
+        <w:rPr>
+          <w:sz w:val="28"/>
+          <w:szCs w:val="28"/>
+        </w:rPr>
+        <w:t>:</w:t>
+      </w:r>
+    </w:p>
+    <w:p>
+      <w:pPr>
+        <w:pStyle w:val="a3"/>
+        <w:numPr>
+          <w:ilvl w:val="1"/>
+          <w:numId w:val="12"/>
+        </w:numPr>
+        <w:rPr>
+          <w:sz w:val="28"/>
+          <w:szCs w:val="28"/>
+        </w:rPr>
+      </w:pPr>
+      <w:r>
+        <w:rPr>
+          <w:sz w:val="28"/>
+          <w:szCs w:val="28"/>
+        </w:rPr>
+        <w:t>Мощные возможности для обработки сложных грамматик.</w:t>
+      </w:r>
+    </w:p>
+    <w:p>
+      <w:pPr>
+        <w:pStyle w:val="a3"/>
+        <w:numPr>
+          <w:ilvl w:val="1"/>
+          <w:numId w:val="12"/>
+        </w:numPr>
+        <w:rPr>
+          <w:sz w:val="28"/>
+          <w:szCs w:val="28"/>
+        </w:rPr>
+      </w:pPr>
+      <w:r>
+        <w:rPr>
+          <w:sz w:val="28"/>
+          <w:szCs w:val="28"/>
+        </w:rPr>
+        <w:t>Поддержка различных целевых языков программирования.</w:t>
+      </w:r>
+    </w:p>
+    <w:p>
+      <w:pPr>
+        <w:pStyle w:val="a3"/>
+        <w:numPr>
+          <w:ilvl w:val="0"/>
+          <w:numId w:val="11"/>
+        </w:numPr>
+        <w:ind w:left="993"/>
+        <w:rPr>
+          <w:sz w:val="28"/>
+          <w:szCs w:val="28"/>
+        </w:rPr>
+      </w:pPr>
+      <w:r>
+        <w:rPr>
+          <w:b/>
+          <w:bCs/>
+          <w:sz w:val="28"/>
+          <w:szCs w:val="28"/>
+        </w:rPr>
+        <w:t>Недостатки</w:t>
+      </w:r>
+      <w:r>
+        <w:rPr>
+          <w:sz w:val="28"/>
+          <w:szCs w:val="28"/>
+        </w:rPr>
+        <w:t>:</w:t>
+      </w:r>
+    </w:p>
+    <w:p>
+      <w:pPr>
+        <w:pStyle w:val="a3"/>
+        <w:numPr>
+          <w:ilvl w:val="1"/>
+          <w:numId w:val="13"/>
+        </w:numPr>
+        <w:rPr>
+          <w:sz w:val="28"/>
+          <w:szCs w:val="28"/>
+        </w:rPr>
+      </w:pPr>
+      <w:r>
+        <w:rPr>
+          <w:sz w:val="28"/>
+          <w:szCs w:val="28"/>
+        </w:rPr>
+        <w:t>Более сложный синтаксис по сравнению с Flex.</w:t>
+      </w:r>
+    </w:p>
+    <w:p>
+      <w:pPr>
+        <w:pStyle w:val="a3"/>
+        <w:numPr>
+          <w:ilvl w:val="1"/>
+          <w:numId w:val="13"/>
+        </w:numPr>
+        <w:rPr>
+          <w:sz w:val="28"/>
+          <w:szCs w:val="28"/>
+        </w:rPr>
+      </w:pPr>
+      <w:r>
+        <w:rPr>
+          <w:sz w:val="28"/>
+          <w:szCs w:val="28"/>
+        </w:rPr>
+        <w:t>Может требовать дополнительной настройки для интеграции</w:t>
+      </w:r>
+    </w:p>
+    <w:p>
+      <w:pPr>
+        <w:pStyle w:val="a3"/>
+        <w:numPr>
+          <w:ilvl w:val="0"/>
+          <w:numId w:val="11"/>
+        </w:numPr>
+        <w:ind w:left="993"/>
+        <w:rPr>
+          <w:sz w:val="28"/>
+          <w:szCs w:val="28"/>
+        </w:rPr>
+      </w:pPr>
+      <w:r>
+        <w:rPr>
+          <w:b/>
+          <w:bCs/>
+          <w:sz w:val="28"/>
+          <w:szCs w:val="28"/>
+        </w:rPr>
+        <w:t>Пример использования</w:t>
+      </w:r>
+      <w:r>
+        <w:rPr>
+          <w:sz w:val="28"/>
+          <w:szCs w:val="28"/>
+        </w:rPr>
+        <w:t>: Определение грамматики для языка C++, включающей правила для лексем и синтаксиса, и генерация кода лексического анализатора с помощью ANTLR.</w:t>
+      </w:r>
+    </w:p>
+    <w:p>
+      <w:pPr>
+        <w:rPr>
+          <w:sz w:val="28"/>
+          <w:szCs w:val="28"/>
+        </w:rPr>
+      </w:pPr>
+      <w:r>
+        <w:rPr>
+          <w:sz w:val="28"/>
+          <w:szCs w:val="28"/>
+        </w:rPr>
+        <w:lastRenderedPageBreak/>
+        <w:t>2. Ручная реализация лексического анализатора</w:t>
+      </w:r>
+    </w:p>
+    <w:p>
+      <w:pPr>
+        <w:pStyle w:val="a3"/>
+        <w:numPr>
+          <w:ilvl w:val="0"/>
+          <w:numId w:val="14"/>
+        </w:numPr>
+        <w:rPr>
+          <w:sz w:val="28"/>
+          <w:szCs w:val="28"/>
+        </w:rPr>
+      </w:pPr>
+      <w:r>
+        <w:rPr>
+          <w:sz w:val="28"/>
+          <w:szCs w:val="28"/>
+        </w:rPr>
+        <w:t>Использование регулярных выражений:</w:t>
+      </w:r>
+    </w:p>
+    <w:p>
+      <w:pPr>
+        <w:pStyle w:val="a3"/>
+        <w:numPr>
+          <w:ilvl w:val="0"/>
+          <w:numId w:val="16"/>
+        </w:numPr>
+        <w:ind w:left="993"/>
+        <w:rPr>
+          <w:sz w:val="28"/>
+          <w:szCs w:val="28"/>
+        </w:rPr>
+      </w:pPr>
+      <w:r>
+        <w:rPr>
+          <w:b/>
+          <w:bCs/>
+          <w:sz w:val="28"/>
+          <w:szCs w:val="28"/>
+        </w:rPr>
+        <w:t>Описание</w:t>
+      </w:r>
+      <w:r>
+        <w:rPr>
+          <w:sz w:val="28"/>
+          <w:szCs w:val="28"/>
+        </w:rPr>
+        <w:t>: Регулярные выражения могут быть использованы для определения шаблонов, по которым распознаются лексемы.</w:t>
+      </w:r>
+    </w:p>
+    <w:p>
+      <w:pPr>
+        <w:pStyle w:val="a3"/>
+        <w:numPr>
+          <w:ilvl w:val="0"/>
+          <w:numId w:val="16"/>
+        </w:numPr>
+        <w:ind w:left="993"/>
+        <w:rPr>
+          <w:sz w:val="28"/>
+          <w:szCs w:val="28"/>
+        </w:rPr>
+      </w:pPr>
+      <w:r>
+        <w:rPr>
+          <w:b/>
+          <w:bCs/>
+          <w:sz w:val="28"/>
+          <w:szCs w:val="28"/>
+        </w:rPr>
+        <w:t>Преимущества</w:t>
+      </w:r>
+      <w:r>
+        <w:rPr>
+          <w:sz w:val="28"/>
+          <w:szCs w:val="28"/>
+        </w:rPr>
+        <w:t>:</w:t>
+      </w:r>
+    </w:p>
+    <w:p>
+      <w:pPr>
+        <w:pStyle w:val="a3"/>
+        <w:numPr>
+          <w:ilvl w:val="1"/>
+          <w:numId w:val="17"/>
+        </w:numPr>
+        <w:rPr>
+          <w:sz w:val="28"/>
+          <w:szCs w:val="28"/>
+        </w:rPr>
+      </w:pPr>
+      <w:r>
+        <w:rPr>
+          <w:sz w:val="28"/>
+          <w:szCs w:val="28"/>
+        </w:rPr>
+        <w:t>Гибкость и контроль над процессом анализа.</w:t>
+      </w:r>
+    </w:p>
+    <w:p>
+      <w:pPr>
+        <w:pStyle w:val="a3"/>
+        <w:numPr>
+          <w:ilvl w:val="1"/>
+          <w:numId w:val="17"/>
+        </w:numPr>
+        <w:rPr>
+          <w:sz w:val="28"/>
+          <w:szCs w:val="28"/>
+        </w:rPr>
+      </w:pPr>
+      <w:r>
+        <w:rPr>
+          <w:sz w:val="28"/>
+          <w:szCs w:val="28"/>
+        </w:rPr>
+        <w:t>Легкость в использовании для простых грамматик.</w:t>
+      </w:r>
+    </w:p>
+    <w:p>
+      <w:pPr>
+        <w:pStyle w:val="a3"/>
+        <w:numPr>
+          <w:ilvl w:val="0"/>
+          <w:numId w:val="16"/>
+        </w:numPr>
+        <w:ind w:left="993"/>
+        <w:rPr>
+          <w:sz w:val="28"/>
+          <w:szCs w:val="28"/>
+        </w:rPr>
+      </w:pPr>
+      <w:r>
+        <w:rPr>
+          <w:b/>
+          <w:bCs/>
+          <w:sz w:val="28"/>
+          <w:szCs w:val="28"/>
+        </w:rPr>
+        <w:t>Недостатки</w:t>
+      </w:r>
+      <w:r>
+        <w:rPr>
+          <w:sz w:val="28"/>
+          <w:szCs w:val="28"/>
+        </w:rPr>
+        <w:t>:</w:t>
+      </w:r>
+    </w:p>
+    <w:p>
+      <w:pPr>
+        <w:pStyle w:val="a3"/>
+        <w:numPr>
+          <w:ilvl w:val="0"/>
+          <w:numId w:val="19"/>
+        </w:numPr>
+        <w:rPr>
+          <w:sz w:val="28"/>
+          <w:szCs w:val="28"/>
+        </w:rPr>
+      </w:pPr>
+      <w:r>
+        <w:rPr>
+          <w:sz w:val="28"/>
+          <w:szCs w:val="28"/>
+        </w:rPr>
+        <w:t>Может стать сложным и трудоемким для больших и сложных языков.</w:t>
+      </w:r>
+    </w:p>
+    <w:p>
+      <w:pPr>
+        <w:pStyle w:val="a3"/>
+        <w:numPr>
+          <w:ilvl w:val="0"/>
+          <w:numId w:val="19"/>
+        </w:numPr>
+        <w:rPr>
+          <w:sz w:val="28"/>
+          <w:szCs w:val="28"/>
+        </w:rPr>
+      </w:pPr>
+      <w:r>
+        <w:rPr>
+          <w:sz w:val="28"/>
+          <w:szCs w:val="28"/>
+        </w:rPr>
+        <w:t>Возможны проблемы с производительностью при обработке больших объемов кода.</w:t>
+      </w:r>
+    </w:p>
+    <w:p>
+      <w:pPr>
+        <w:pStyle w:val="a3"/>
+        <w:numPr>
+          <w:ilvl w:val="0"/>
+          <w:numId w:val="16"/>
+        </w:numPr>
+        <w:ind w:left="993"/>
+        <w:rPr>
+          <w:sz w:val="28"/>
+          <w:szCs w:val="28"/>
+        </w:rPr>
+      </w:pPr>
+      <w:r>
+        <w:rPr>
+          <w:b/>
+          <w:bCs/>
+          <w:sz w:val="28"/>
+          <w:szCs w:val="28"/>
+        </w:rPr>
+        <w:t>Пример использования</w:t>
+      </w:r>
+      <w:r>
+        <w:rPr>
+          <w:sz w:val="28"/>
+          <w:szCs w:val="28"/>
+        </w:rPr>
+        <w:t>: Написание кода на C++ с использованием стандартной библиотеки регулярных выражений для поиска и классификации лексем.</w:t>
+      </w:r>
+    </w:p>
+    <w:p>
+      <w:pPr>
+        <w:pStyle w:val="a3"/>
+        <w:numPr>
+          <w:ilvl w:val="0"/>
+          <w:numId w:val="14"/>
+        </w:numPr>
+        <w:rPr>
+          <w:sz w:val="28"/>
+          <w:szCs w:val="28"/>
+        </w:rPr>
+      </w:pPr>
+      <w:r>
+        <w:rPr>
+          <w:sz w:val="28"/>
+          <w:szCs w:val="28"/>
+        </w:rPr>
+        <w:t>Использование конечных автоматов:</w:t>
+      </w:r>
+    </w:p>
+    <w:p>
+      <w:pPr>
+        <w:pStyle w:val="a3"/>
+        <w:numPr>
+          <w:ilvl w:val="0"/>
+          <w:numId w:val="21"/>
+        </w:numPr>
+        <w:ind w:left="993"/>
+        <w:rPr>
+          <w:sz w:val="28"/>
+          <w:szCs w:val="28"/>
+        </w:rPr>
+      </w:pPr>
+      <w:r>
+        <w:rPr>
+          <w:b/>
+          <w:bCs/>
+          <w:sz w:val="28"/>
+          <w:szCs w:val="28"/>
+        </w:rPr>
+        <w:t>Описание</w:t>
+      </w:r>
+      <w:r>
+        <w:rPr>
+          <w:sz w:val="28"/>
+          <w:szCs w:val="28"/>
+        </w:rPr>
+        <w:t>: Конечные автоматы (детерминированные или недетерминированные) могут быть использованы для построения лексического анализатора.</w:t>
+      </w:r>
+    </w:p>
+    <w:p>
+      <w:pPr>
+        <w:pStyle w:val="a3"/>
+        <w:numPr>
+          <w:ilvl w:val="0"/>
+          <w:numId w:val="21"/>
+        </w:numPr>
+        <w:ind w:left="993"/>
+        <w:rPr>
+          <w:sz w:val="28"/>
+          <w:szCs w:val="28"/>
+        </w:rPr>
+      </w:pPr>
+      <w:r>
+        <w:rPr>
+          <w:b/>
+          <w:bCs/>
+          <w:sz w:val="28"/>
+          <w:szCs w:val="28"/>
+        </w:rPr>
+        <w:t>Преимущества</w:t>
+      </w:r>
+      <w:r>
+        <w:rPr>
+          <w:sz w:val="28"/>
+          <w:szCs w:val="28"/>
+        </w:rPr>
+        <w:t>:</w:t>
+      </w:r>
+    </w:p>
+    <w:p>
+      <w:pPr>
+        <w:pStyle w:val="a3"/>
+        <w:numPr>
+          <w:ilvl w:val="1"/>
+          <w:numId w:val="22"/>
+        </w:numPr>
+        <w:rPr>
+          <w:sz w:val="28"/>
+          <w:szCs w:val="28"/>
+        </w:rPr>
+      </w:pPr>
+      <w:r>
+        <w:rPr>
+          <w:sz w:val="28"/>
+          <w:szCs w:val="28"/>
+        </w:rPr>
+        <w:t>Высокая производительность.</w:t>
+      </w:r>
+    </w:p>
+    <w:p>
+      <w:pPr>
+        <w:pStyle w:val="a3"/>
+        <w:numPr>
+          <w:ilvl w:val="1"/>
+          <w:numId w:val="22"/>
+        </w:numPr>
+        <w:rPr>
+          <w:sz w:val="28"/>
+          <w:szCs w:val="28"/>
+        </w:rPr>
+      </w:pPr>
+      <w:r>
+        <w:rPr>
+          <w:sz w:val="28"/>
+          <w:szCs w:val="28"/>
+        </w:rPr>
+        <w:t>Хорошая основа для оптимизации и расширения.</w:t>
+      </w:r>
+    </w:p>
+    <w:p>
+      <w:pPr>
+        <w:pStyle w:val="a3"/>
+        <w:numPr>
+          <w:ilvl w:val="0"/>
+          <w:numId w:val="21"/>
+        </w:numPr>
+        <w:ind w:left="993"/>
+        <w:rPr>
+          <w:sz w:val="28"/>
+          <w:szCs w:val="28"/>
+        </w:rPr>
+      </w:pPr>
+      <w:r>
+        <w:rPr>
+          <w:b/>
+          <w:bCs/>
+          <w:sz w:val="28"/>
+          <w:szCs w:val="28"/>
+        </w:rPr>
+        <w:t>Недостатки</w:t>
+      </w:r>
+      <w:r>
+        <w:rPr>
+          <w:sz w:val="28"/>
+          <w:szCs w:val="28"/>
+        </w:rPr>
+        <w:t>:</w:t>
+      </w:r>
+    </w:p>
+    <w:p>
+      <w:pPr>
+        <w:pStyle w:val="a3"/>
+        <w:numPr>
+          <w:ilvl w:val="1"/>
+          <w:numId w:val="24"/>
+        </w:numPr>
+        <w:rPr>
+          <w:sz w:val="28"/>
+          <w:szCs w:val="28"/>
+        </w:rPr>
+      </w:pPr>
+      <w:r>
+        <w:rPr>
+          <w:sz w:val="28"/>
+          <w:szCs w:val="28"/>
+        </w:rPr>
+        <w:t>Требует знаний теории автоматов и ручного создания автоматов для каждой лексемы.</w:t>
+      </w:r>
+    </w:p>
+    <w:p>
+      <w:pPr>
+        <w:pStyle w:val="a3"/>
+        <w:numPr>
+          <w:ilvl w:val="0"/>
+          <w:numId w:val="21"/>
+        </w:numPr>
+        <w:ind w:left="993"/>
+        <w:rPr>
+          <w:sz w:val="28"/>
+          <w:szCs w:val="28"/>
+        </w:rPr>
+      </w:pPr>
+      <w:r>
+        <w:rPr>
+          <w:b/>
+          <w:bCs/>
+          <w:sz w:val="28"/>
+          <w:szCs w:val="28"/>
+        </w:rPr>
+        <w:t>Пример использования</w:t>
+      </w:r>
+      <w:r>
+        <w:rPr>
+          <w:sz w:val="28"/>
+          <w:szCs w:val="28"/>
+        </w:rPr>
+        <w:t>: Реализация конечного автомата на C++ для распознавания лексем, где каждый состояние автомата представляет различную часть процесса распознавания.</w:t>
+      </w:r>
+    </w:p>
+    <w:p>
+      <w:pPr>
+        <w:rPr>
+          <w:sz w:val="28"/>
+          <w:szCs w:val="28"/>
+        </w:rPr>
+      </w:pPr>
+      <w:r>
+        <w:rPr>
+          <w:sz w:val="28"/>
+          <w:szCs w:val="28"/>
+        </w:rPr>
+        <w:t>3. Объектно-ориентированное программирование</w:t>
+      </w:r>
+    </w:p>
+    <w:p>
+      <w:pPr>
+        <w:pStyle w:val="a3"/>
+        <w:numPr>
+          <w:ilvl w:val="0"/>
+          <w:numId w:val="25"/>
+        </w:numPr>
+        <w:rPr>
+          <w:sz w:val="28"/>
+          <w:szCs w:val="28"/>
+        </w:rPr>
+      </w:pPr>
+      <w:r>
+        <w:rPr>
+          <w:sz w:val="28"/>
+          <w:szCs w:val="28"/>
+        </w:rPr>
+        <w:t>Создание иерархии классов для лексем:</w:t>
+      </w:r>
+    </w:p>
+    <w:p>
+      <w:pPr>
+        <w:pStyle w:val="a3"/>
+        <w:numPr>
+          <w:ilvl w:val="0"/>
+          <w:numId w:val="21"/>
+        </w:numPr>
+        <w:ind w:left="993"/>
+        <w:rPr>
+          <w:sz w:val="28"/>
+          <w:szCs w:val="28"/>
+        </w:rPr>
+      </w:pPr>
+      <w:r>
+        <w:rPr>
+          <w:b/>
+          <w:bCs/>
+          <w:sz w:val="28"/>
+          <w:szCs w:val="28"/>
+        </w:rPr>
+        <w:t>Описание</w:t>
+      </w:r>
+      <w:r>
+        <w:rPr>
+          <w:sz w:val="28"/>
+          <w:szCs w:val="28"/>
+        </w:rPr>
+        <w:t xml:space="preserve">: Определение базового класса </w:t>
+      </w:r>
+      <w:proofErr w:type="spellStart"/>
+      <w:r>
+        <w:rPr>
+          <w:sz w:val="28"/>
+          <w:szCs w:val="28"/>
+        </w:rPr>
+        <w:t>Lexeme</w:t>
+      </w:r>
+      <w:proofErr w:type="spellEnd"/>
+      <w:r>
+        <w:rPr>
+          <w:sz w:val="28"/>
+          <w:szCs w:val="28"/>
+        </w:rPr>
+        <w:t xml:space="preserve"> и производных классов для различных типов лексем, таких как </w:t>
+      </w:r>
+      <w:proofErr w:type="spellStart"/>
+      <w:r>
+        <w:rPr>
+          <w:sz w:val="28"/>
+          <w:szCs w:val="28"/>
+        </w:rPr>
+        <w:t>Identifier</w:t>
+      </w:r>
+      <w:proofErr w:type="spellEnd"/>
+      <w:r>
+        <w:rPr>
+          <w:sz w:val="28"/>
+          <w:szCs w:val="28"/>
+        </w:rPr>
+        <w:t xml:space="preserve">, </w:t>
+      </w:r>
+      <w:proofErr w:type="spellStart"/>
+      <w:r>
+        <w:rPr>
+          <w:sz w:val="28"/>
+          <w:szCs w:val="28"/>
+        </w:rPr>
+        <w:t>Keyword</w:t>
+      </w:r>
+      <w:proofErr w:type="spellEnd"/>
+      <w:r>
+        <w:rPr>
+          <w:sz w:val="28"/>
+          <w:szCs w:val="28"/>
+        </w:rPr>
+        <w:t xml:space="preserve">, </w:t>
+      </w:r>
+      <w:proofErr w:type="spellStart"/>
+      <w:r>
+        <w:rPr>
+          <w:sz w:val="28"/>
+          <w:szCs w:val="28"/>
+        </w:rPr>
+        <w:t>Operator</w:t>
+      </w:r>
+      <w:proofErr w:type="spellEnd"/>
+      <w:r>
+        <w:rPr>
+          <w:sz w:val="28"/>
+          <w:szCs w:val="28"/>
+        </w:rPr>
+        <w:t xml:space="preserve">, </w:t>
+      </w:r>
+      <w:proofErr w:type="spellStart"/>
+      <w:r>
+        <w:rPr>
+          <w:sz w:val="28"/>
+          <w:szCs w:val="28"/>
+        </w:rPr>
+        <w:t>Literal</w:t>
+      </w:r>
+      <w:proofErr w:type="spellEnd"/>
+      <w:r>
+        <w:rPr>
+          <w:sz w:val="28"/>
+          <w:szCs w:val="28"/>
+        </w:rPr>
+        <w:t xml:space="preserve"> и </w:t>
+      </w:r>
+      <w:proofErr w:type="spellStart"/>
+      <w:r>
+        <w:rPr>
+          <w:sz w:val="28"/>
+          <w:szCs w:val="28"/>
+        </w:rPr>
+        <w:t>Delimiter</w:t>
+      </w:r>
+      <w:proofErr w:type="spellEnd"/>
+      <w:r>
+        <w:rPr>
+          <w:sz w:val="28"/>
+          <w:szCs w:val="28"/>
+        </w:rPr>
+        <w:t>.</w:t>
+      </w:r>
+    </w:p>
+    <w:p>
+      <w:pPr>
+        <w:pStyle w:val="a3"/>
+        <w:numPr>
+          <w:ilvl w:val="0"/>
+          <w:numId w:val="21"/>
+        </w:numPr>
+        <w:ind w:left="993"/>
+        <w:rPr>
+          <w:sz w:val="28"/>
+          <w:szCs w:val="28"/>
+        </w:rPr>
+      </w:pPr>
+      <w:r>
+        <w:rPr>
+          <w:b/>
+          <w:bCs/>
+          <w:sz w:val="28"/>
+          <w:szCs w:val="28"/>
+        </w:rPr>
+        <w:t>Преимущества</w:t>
+      </w:r>
+      <w:r>
+        <w:rPr>
+          <w:sz w:val="28"/>
+          <w:szCs w:val="28"/>
+        </w:rPr>
+        <w:t>:</w:t>
+      </w:r>
+    </w:p>
+    <w:p>
+      <w:pPr>
+        <w:pStyle w:val="a3"/>
+        <w:numPr>
+          <w:ilvl w:val="1"/>
+          <w:numId w:val="26"/>
+        </w:numPr>
+        <w:rPr>
+          <w:sz w:val="28"/>
+          <w:szCs w:val="28"/>
+        </w:rPr>
+      </w:pPr>
+      <w:r>
+        <w:rPr>
+          <w:sz w:val="28"/>
+          <w:szCs w:val="28"/>
+        </w:rPr>
+        <w:t>Легкость в расширении и модификации.</w:t>
+      </w:r>
+    </w:p>
+    <w:p>
+      <w:pPr>
+        <w:pStyle w:val="a3"/>
+        <w:numPr>
+          <w:ilvl w:val="1"/>
+          <w:numId w:val="26"/>
+        </w:numPr>
+        <w:rPr>
+          <w:sz w:val="28"/>
+          <w:szCs w:val="28"/>
+        </w:rPr>
+      </w:pPr>
+      <w:r>
+        <w:rPr>
+          <w:sz w:val="28"/>
+          <w:szCs w:val="28"/>
+        </w:rPr>
+        <w:t xml:space="preserve">Ясная структура и </w:t>
+      </w:r>
+      <w:proofErr w:type="spellStart"/>
+      <w:r>
+        <w:rPr>
+          <w:sz w:val="28"/>
+          <w:szCs w:val="28"/>
+        </w:rPr>
+        <w:t>поддерживаемость</w:t>
+      </w:r>
+      <w:proofErr w:type="spellEnd"/>
+      <w:r>
+        <w:rPr>
+          <w:sz w:val="28"/>
+          <w:szCs w:val="28"/>
+        </w:rPr>
+        <w:t xml:space="preserve"> кода.</w:t>
+      </w:r>
+    </w:p>
+    <w:p>
+      <w:pPr>
+        <w:pStyle w:val="a3"/>
+        <w:numPr>
+          <w:ilvl w:val="0"/>
+          <w:numId w:val="21"/>
+        </w:numPr>
+        <w:ind w:left="993"/>
+        <w:rPr>
+          <w:sz w:val="28"/>
+          <w:szCs w:val="28"/>
+        </w:rPr>
+      </w:pPr>
+      <w:r>
+        <w:rPr>
+          <w:b/>
+          <w:bCs/>
+          <w:sz w:val="28"/>
+          <w:szCs w:val="28"/>
+        </w:rPr>
+        <w:t>Недостатки</w:t>
+      </w:r>
+      <w:r>
+        <w:rPr>
+          <w:sz w:val="28"/>
+          <w:szCs w:val="28"/>
+        </w:rPr>
+        <w:t>:</w:t>
+      </w:r>
+    </w:p>
+    <w:p>
+      <w:pPr>
+        <w:pStyle w:val="a3"/>
+        <w:numPr>
+          <w:ilvl w:val="1"/>
+          <w:numId w:val="27"/>
+        </w:numPr>
+        <w:rPr>
+          <w:sz w:val="28"/>
+          <w:szCs w:val="28"/>
+        </w:rPr>
+      </w:pPr>
+      <w:r>
+        <w:rPr>
+          <w:sz w:val="28"/>
+          <w:szCs w:val="28"/>
+        </w:rPr>
+        <w:lastRenderedPageBreak/>
+        <w:t>Может потребовать больше времени на начальную настройку и проектирование.</w:t>
+      </w:r>
+    </w:p>
+    <w:p>
+      <w:pPr>
+        <w:pStyle w:val="a3"/>
+        <w:numPr>
+          <w:ilvl w:val="0"/>
+          <w:numId w:val="21"/>
+        </w:numPr>
+        <w:ind w:left="993"/>
+        <w:rPr>
+          <w:sz w:val="28"/>
+          <w:szCs w:val="28"/>
+        </w:rPr>
+      </w:pPr>
+      <w:r>
+        <w:rPr>
+          <w:b/>
+          <w:bCs/>
+          <w:sz w:val="28"/>
+          <w:szCs w:val="28"/>
+        </w:rPr>
+        <w:t>Пример использования</w:t>
+      </w:r>
+      <w:r>
+        <w:rPr>
+          <w:sz w:val="28"/>
+          <w:szCs w:val="28"/>
+        </w:rPr>
+        <w:t>: Создание классов лексем и их атрибутов, реализация метода для анализа и классификации строк входного кода.</w:t>
+      </w:r>
+    </w:p>
+    <w:p>
+      <w:pPr>
+        <w:rPr>
+          <w:sz w:val="28"/>
+          <w:szCs w:val="28"/>
+        </w:rPr>
+      </w:pPr>
+      <w:r>
+        <w:rPr>
+          <w:sz w:val="28"/>
+          <w:szCs w:val="28"/>
+        </w:rPr>
+        <w:t>Выбор способа реализации лексического анализатора зависит от требований проекта, доступных ресурсов и знаний разработчика. Готовые инструменты, такие как Flex и ANTLR, могут значительно ускорить процесс разработки, особенно для сложных языков. Ручная реализация на основе регулярных выражений или конечных автоматов предоставляет больше контроля и гибкости, но требует большего объема работы и знаний. Объектно-ориентированный подход помогает создать легко расширяемую и поддерживаемую систему. В данной курсовой работе выбран объектно-ориентированный подход, который демонстрирует основные принципы лексического анализа и позволяет легко расширять функциональность анализатора в будущем.</w:t>
+      </w:r>
+    </w:p>
+    <w:p>
+      <w:pPr>
+        <w:rPr>
+          <w:sz w:val="28"/>
+          <w:szCs w:val="28"/>
+        </w:rPr>
+      </w:pPr>
+    </w:p>
+    <w:p>
+      <w:pPr>
+        <w:rPr>
+          <w:sz w:val="28"/>
+          <w:szCs w:val="28"/>
+        </w:rPr>
+      </w:pPr>
+    </w:p>
+    <w:p>
+      <w:pPr>
+        <w:rPr>
+          <w:sz w:val="28"/>
+          <w:szCs w:val="28"/>
+        </w:rPr>
+      </w:pPr>
+    </w:p>
+    <w:p>
+      <w:pPr>
+        <w:rPr>
+          <w:sz w:val="28"/>
+          <w:szCs w:val="28"/>
+        </w:rPr>
+      </w:pPr>
+    </w:p>
+    <w:p>
+      <w:pPr>
+        <w:rPr>
+          <w:sz w:val="28"/>
+          <w:szCs w:val="28"/>
+        </w:rPr>
+      </w:pPr>
+    </w:p>
+    <w:p>
+      <w:pPr>
+        <w:rPr>
+          <w:sz w:val="28"/>
+          <w:szCs w:val="28"/>
+        </w:rPr>
+      </w:pPr>
+    </w:p>
+    <w:p>
+      <w:pPr>
+        <w:rPr>
+          <w:sz w:val="28"/>
+          <w:szCs w:val="28"/>
+        </w:rPr>
+      </w:pPr>
+    </w:p>
+    <w:p>
+      <w:pPr>
+        <w:rPr>
+          <w:sz w:val="28"/>
+          <w:szCs w:val="28"/>
+        </w:rPr>
+      </w:pPr>
+    </w:p>
+    <w:p>
+      <w:pPr>
+        <w:rPr>
+          <w:sz w:val="28"/>
+          <w:szCs w:val="28"/>
+        </w:rPr>
+      </w:pPr>
+    </w:p>
+    <w:p>
+      <w:pPr>
+        <w:rPr>
+          <w:sz w:val="28"/>
+          <w:szCs w:val="28"/>
+        </w:rPr>
+      </w:pPr>
+    </w:p>
+    <w:p>
+      <w:pPr>
+        <w:rPr>
+          <w:sz w:val="28"/>
+          <w:szCs w:val="28"/>
+        </w:rPr>
+      </w:pPr>
+    </w:p>
+    <w:p>
+      <w:pPr>
+        <w:rPr>
+          <w:sz w:val="28"/>
+          <w:szCs w:val="28"/>
+        </w:rPr>
+      </w:pPr>
+    </w:p>
+    <w:p>
+      <w:pPr>
+        <w:rPr>
+          <w:sz w:val="28"/>
+          <w:szCs w:val="28"/>
+        </w:rPr>
+      </w:pPr>
+    </w:p>
+    <w:p>
+      <w:pPr>
+        <w:rPr>
+          <w:sz w:val="28"/>
+          <w:szCs w:val="28"/>
+        </w:rPr>
+      </w:pPr>
+    </w:p>
+    <w:p>
+      <w:pPr>
+        <w:rPr>
+          <w:sz w:val="28"/>
+          <w:szCs w:val="28"/>
+        </w:rPr>
+      </w:pPr>
+    </w:p>
+    <w:p>
+      <w:pPr>
+        <w:rPr>
+          <w:sz w:val="28"/>
+          <w:szCs w:val="28"/>
+        </w:rPr>
+      </w:pPr>
+    </w:p>
+    <w:p>
+      <w:pPr>
+        <w:pStyle w:val="a3"/>
+        <w:jc w:val="center"/>
+        <w:rPr>
+          <w:sz w:val="28"/>
+          <w:szCs w:val="28"/>
+        </w:rPr>
+      </w:pPr>
+      <w:r>
+        <w:rPr>
+          <w:sz w:val="28"/>
+          <w:szCs w:val="28"/>
+        </w:rPr>
+        <w:lastRenderedPageBreak/>
+        <w:t>3.Блок-схема алгоритма</w:t>
+      </w:r>
+    </w:p>
+    <w:p>
+      <w:pPr>
+        <w:pStyle w:val="a3"/>
+        <w:rPr>
+          <w:sz w:val="28"/>
+          <w:szCs w:val="28"/>
+        </w:rPr>
+      </w:pPr>
     </w:p>
     <w:sectPr>
       <w:pgSz w:w="11906" w:h="16838"/>
@@ -863,6 +3026,3045 @@
     </w:sectPr>
   </w:body>
 </w:document>
+</file>
+
+<file path=word/numbering.xml><?xml version="1.0" encoding="utf-8"?>
+<w:numbering xmlns:wpc="http://schemas.microsoft.com/office/word/2010/wordprocessingCanvas" xmlns:cx="http://schemas.microsoft.com/office/drawing/2014/chartex" xmlns:cx1="http://schemas.microsoft.com/office/drawing/2015/9/8/chartex" xmlns:cx2="http://schemas.microsoft.com/office/drawing/2015/10/21/chartex" xmlns:cx3="http://schemas.microsoft.com/office/drawing/2016/5/9/chartex" xmlns:cx4="http://schemas.microsoft.com/office/drawing/2016/5/10/chartex" xmlns:cx5="http://schemas.microsoft.com/office/drawing/2016/5/11/chartex" xmlns:cx6="http://schemas.microsoft.com/office/drawing/2016/5/12/chartex" xmlns:cx7="http://schemas.microsoft.com/office/drawing/2016/5/13/chartex" xmlns:cx8="http://schemas.microsoft.com/office/drawing/2016/5/14/chartex" xmlns:mc="http://schemas.openxmlformats.org/markup-compatibility/2006" xmlns:aink="http://schemas.microsoft.com/office/drawing/2016/ink" xmlns:am3d="http://schemas.microsoft.com/office/drawing/2017/model3d" xmlns:o="urn:schemas-microsoft-com:office:office" xmlns:r="http://schemas.openxmlformats.org/officeDocument/2006/relationships" xmlns:m="http://schemas.openxmlformats.org/officeDocument/2006/math" xmlns:v="urn:schemas-microsoft-com:vml" xmlns:wp14="http://schemas.microsoft.com/office/word/2010/wordprocessingDrawing" xmlns:wp="http://schemas.openxmlformats.org/drawingml/2006/wordprocessingDrawing" xmlns:w10="urn:schemas-microsoft-com:office:word" xmlns:w="http://schemas.openxmlformats.org/wordprocessingml/2006/main" xmlns:w14="http://schemas.microsoft.com/office/word/2010/wordml" xmlns:w15="http://schemas.microsoft.com/office/word/2012/wordml" xmlns:w16cex="http://schemas.microsoft.com/office/word/2018/wordml/cex" xmlns:w16cid="http://schemas.microsoft.com/office/word/2016/wordml/cid" xmlns:w16="http://schemas.microsoft.com/office/word/2018/wordml" xmlns:w16sdtdh="http://schemas.microsoft.com/office/word/2020/wordml/sdtdatahash" xmlns:w16se="http://schemas.microsoft.com/office/word/2015/wordml/symex" xmlns:wpg="http://schemas.microsoft.com/office/word/2010/wordprocessingGroup" xmlns:wpi="http://schemas.microsoft.com/office/word/2010/wordprocessingInk" xmlns:wne="http://schemas.microsoft.com/office/word/2006/wordml" xmlns:wps="http://schemas.microsoft.com/office/word/2010/wordprocessingShape" mc:Ignorable="w14 w15 w16se w16cid w16 w16cex w16sdtdh wp14">
+  <w:abstractNum w:abstractNumId="0" w15:restartNumberingAfterBreak="0">
+    <w:nsid w:val="005A19DE"/>
+    <w:multiLevelType w:val="hybridMultilevel"/>
+    <w:tmpl w:val="89D408CC"/>
+    <w:lvl w:ilvl="0" w:tplc="04190011">
+      <w:start w:val="1"/>
+      <w:numFmt w:val="decimal"/>
+      <w:lvlText w:val="%1)"/>
+      <w:lvlJc w:val="left"/>
+      <w:pPr>
+        <w:ind w:left="720" w:hanging="360"/>
+      </w:pPr>
+    </w:lvl>
+    <w:lvl w:ilvl="1" w:tplc="04190019" w:tentative="1">
+      <w:start w:val="1"/>
+      <w:numFmt w:val="lowerLetter"/>
+      <w:lvlText w:val="%2."/>
+      <w:lvlJc w:val="left"/>
+      <w:pPr>
+        <w:ind w:left="1440" w:hanging="360"/>
+      </w:pPr>
+    </w:lvl>
+    <w:lvl w:ilvl="2" w:tplc="0419001B" w:tentative="1">
+      <w:start w:val="1"/>
+      <w:numFmt w:val="lowerRoman"/>
+      <w:lvlText w:val="%3."/>
+      <w:lvlJc w:val="right"/>
+      <w:pPr>
+        <w:ind w:left="2160" w:hanging="180"/>
+      </w:pPr>
+    </w:lvl>
+    <w:lvl w:ilvl="3" w:tplc="0419000F" w:tentative="1">
+      <w:start w:val="1"/>
+      <w:numFmt w:val="decimal"/>
+      <w:lvlText w:val="%4."/>
+      <w:lvlJc w:val="left"/>
+      <w:pPr>
+        <w:ind w:left="2880" w:hanging="360"/>
+      </w:pPr>
+    </w:lvl>
+    <w:lvl w:ilvl="4" w:tplc="04190019" w:tentative="1">
+      <w:start w:val="1"/>
+      <w:numFmt w:val="lowerLetter"/>
+      <w:lvlText w:val="%5."/>
+      <w:lvlJc w:val="left"/>
+      <w:pPr>
+        <w:ind w:left="3600" w:hanging="360"/>
+      </w:pPr>
+    </w:lvl>
+    <w:lvl w:ilvl="5" w:tplc="0419001B" w:tentative="1">
+      <w:start w:val="1"/>
+      <w:numFmt w:val="lowerRoman"/>
+      <w:lvlText w:val="%6."/>
+      <w:lvlJc w:val="right"/>
+      <w:pPr>
+        <w:ind w:left="4320" w:hanging="180"/>
+      </w:pPr>
+    </w:lvl>
+    <w:lvl w:ilvl="6" w:tplc="0419000F" w:tentative="1">
+      <w:start w:val="1"/>
+      <w:numFmt w:val="decimal"/>
+      <w:lvlText w:val="%7."/>
+      <w:lvlJc w:val="left"/>
+      <w:pPr>
+        <w:ind w:left="5040" w:hanging="360"/>
+      </w:pPr>
+    </w:lvl>
+    <w:lvl w:ilvl="7" w:tplc="04190019" w:tentative="1">
+      <w:start w:val="1"/>
+      <w:numFmt w:val="lowerLetter"/>
+      <w:lvlText w:val="%8."/>
+      <w:lvlJc w:val="left"/>
+      <w:pPr>
+        <w:ind w:left="5760" w:hanging="360"/>
+      </w:pPr>
+    </w:lvl>
+    <w:lvl w:ilvl="8" w:tplc="0419001B" w:tentative="1">
+      <w:start w:val="1"/>
+      <w:numFmt w:val="lowerRoman"/>
+      <w:lvlText w:val="%9."/>
+      <w:lvlJc w:val="right"/>
+      <w:pPr>
+        <w:ind w:left="6480" w:hanging="180"/>
+      </w:pPr>
+    </w:lvl>
+  </w:abstractNum>
+  <w:abstractNum w:abstractNumId="1" w15:restartNumberingAfterBreak="0">
+    <w:nsid w:val="0B3B7A60"/>
+    <w:multiLevelType w:val="hybridMultilevel"/>
+    <w:tmpl w:val="F0DE3E6C"/>
+    <w:lvl w:ilvl="0" w:tplc="04190001">
+      <w:start w:val="1"/>
+      <w:numFmt w:val="bullet"/>
+      <w:lvlText w:val=""/>
+      <w:lvlJc w:val="left"/>
+      <w:pPr>
+        <w:ind w:left="720" w:hanging="360"/>
+      </w:pPr>
+      <w:rPr>
+        <w:rFonts w:ascii="Symbol" w:hAnsi="Symbol" w:hint="default"/>
+      </w:rPr>
+    </w:lvl>
+    <w:lvl w:ilvl="1" w:tplc="04190003" w:tentative="1">
+      <w:start w:val="1"/>
+      <w:numFmt w:val="bullet"/>
+      <w:lvlText w:val="o"/>
+      <w:lvlJc w:val="left"/>
+      <w:pPr>
+        <w:ind w:left="1440" w:hanging="360"/>
+      </w:pPr>
+      <w:rPr>
+        <w:rFonts w:ascii="Courier New" w:hAnsi="Courier New" w:cs="Courier New" w:hint="default"/>
+      </w:rPr>
+    </w:lvl>
+    <w:lvl w:ilvl="2" w:tplc="04190005" w:tentative="1">
+      <w:start w:val="1"/>
+      <w:numFmt w:val="bullet"/>
+      <w:lvlText w:val=""/>
+      <w:lvlJc w:val="left"/>
+      <w:pPr>
+        <w:ind w:left="2160" w:hanging="360"/>
+      </w:pPr>
+      <w:rPr>
+        <w:rFonts w:ascii="Wingdings" w:hAnsi="Wingdings" w:hint="default"/>
+      </w:rPr>
+    </w:lvl>
+    <w:lvl w:ilvl="3" w:tplc="04190001" w:tentative="1">
+      <w:start w:val="1"/>
+      <w:numFmt w:val="bullet"/>
+      <w:lvlText w:val=""/>
+      <w:lvlJc w:val="left"/>
+      <w:pPr>
+        <w:ind w:left="2880" w:hanging="360"/>
+      </w:pPr>
+      <w:rPr>
+        <w:rFonts w:ascii="Symbol" w:hAnsi="Symbol" w:hint="default"/>
+      </w:rPr>
+    </w:lvl>
+    <w:lvl w:ilvl="4" w:tplc="04190003" w:tentative="1">
+      <w:start w:val="1"/>
+      <w:numFmt w:val="bullet"/>
+      <w:lvlText w:val="o"/>
+      <w:lvlJc w:val="left"/>
+      <w:pPr>
+        <w:ind w:left="3600" w:hanging="360"/>
+      </w:pPr>
+      <w:rPr>
+        <w:rFonts w:ascii="Courier New" w:hAnsi="Courier New" w:cs="Courier New" w:hint="default"/>
+      </w:rPr>
+    </w:lvl>
+    <w:lvl w:ilvl="5" w:tplc="04190005" w:tentative="1">
+      <w:start w:val="1"/>
+      <w:numFmt w:val="bullet"/>
+      <w:lvlText w:val=""/>
+      <w:lvlJc w:val="left"/>
+      <w:pPr>
+        <w:ind w:left="4320" w:hanging="360"/>
+      </w:pPr>
+      <w:rPr>
+        <w:rFonts w:ascii="Wingdings" w:hAnsi="Wingdings" w:hint="default"/>
+      </w:rPr>
+    </w:lvl>
+    <w:lvl w:ilvl="6" w:tplc="04190001" w:tentative="1">
+      <w:start w:val="1"/>
+      <w:numFmt w:val="bullet"/>
+      <w:lvlText w:val=""/>
+      <w:lvlJc w:val="left"/>
+      <w:pPr>
+        <w:ind w:left="5040" w:hanging="360"/>
+      </w:pPr>
+      <w:rPr>
+        <w:rFonts w:ascii="Symbol" w:hAnsi="Symbol" w:hint="default"/>
+      </w:rPr>
+    </w:lvl>
+    <w:lvl w:ilvl="7" w:tplc="04190003" w:tentative="1">
+      <w:start w:val="1"/>
+      <w:numFmt w:val="bullet"/>
+      <w:lvlText w:val="o"/>
+      <w:lvlJc w:val="left"/>
+      <w:pPr>
+        <w:ind w:left="5760" w:hanging="360"/>
+      </w:pPr>
+      <w:rPr>
+        <w:rFonts w:ascii="Courier New" w:hAnsi="Courier New" w:cs="Courier New" w:hint="default"/>
+      </w:rPr>
+    </w:lvl>
+    <w:lvl w:ilvl="8" w:tplc="04190005" w:tentative="1">
+      <w:start w:val="1"/>
+      <w:numFmt w:val="bullet"/>
+      <w:lvlText w:val=""/>
+      <w:lvlJc w:val="left"/>
+      <w:pPr>
+        <w:ind w:left="6480" w:hanging="360"/>
+      </w:pPr>
+      <w:rPr>
+        <w:rFonts w:ascii="Wingdings" w:hAnsi="Wingdings" w:hint="default"/>
+      </w:rPr>
+    </w:lvl>
+  </w:abstractNum>
+  <w:abstractNum w:abstractNumId="2" w15:restartNumberingAfterBreak="0">
+    <w:nsid w:val="15494DF2"/>
+    <w:multiLevelType w:val="hybridMultilevel"/>
+    <w:tmpl w:val="F96E7806"/>
+    <w:lvl w:ilvl="0" w:tplc="04190001">
+      <w:start w:val="1"/>
+      <w:numFmt w:val="bullet"/>
+      <w:lvlText w:val=""/>
+      <w:lvlJc w:val="left"/>
+      <w:pPr>
+        <w:ind w:left="720" w:hanging="360"/>
+      </w:pPr>
+      <w:rPr>
+        <w:rFonts w:ascii="Symbol" w:hAnsi="Symbol" w:hint="default"/>
+      </w:rPr>
+    </w:lvl>
+    <w:lvl w:ilvl="1" w:tplc="04190005">
+      <w:start w:val="1"/>
+      <w:numFmt w:val="bullet"/>
+      <w:lvlText w:val=""/>
+      <w:lvlJc w:val="left"/>
+      <w:pPr>
+        <w:ind w:left="1440" w:hanging="360"/>
+      </w:pPr>
+      <w:rPr>
+        <w:rFonts w:ascii="Wingdings" w:hAnsi="Wingdings" w:hint="default"/>
+      </w:rPr>
+    </w:lvl>
+    <w:lvl w:ilvl="2" w:tplc="04190005" w:tentative="1">
+      <w:start w:val="1"/>
+      <w:numFmt w:val="bullet"/>
+      <w:lvlText w:val=""/>
+      <w:lvlJc w:val="left"/>
+      <w:pPr>
+        <w:ind w:left="2160" w:hanging="360"/>
+      </w:pPr>
+      <w:rPr>
+        <w:rFonts w:ascii="Wingdings" w:hAnsi="Wingdings" w:hint="default"/>
+      </w:rPr>
+    </w:lvl>
+    <w:lvl w:ilvl="3" w:tplc="04190001" w:tentative="1">
+      <w:start w:val="1"/>
+      <w:numFmt w:val="bullet"/>
+      <w:lvlText w:val=""/>
+      <w:lvlJc w:val="left"/>
+      <w:pPr>
+        <w:ind w:left="2880" w:hanging="360"/>
+      </w:pPr>
+      <w:rPr>
+        <w:rFonts w:ascii="Symbol" w:hAnsi="Symbol" w:hint="default"/>
+      </w:rPr>
+    </w:lvl>
+    <w:lvl w:ilvl="4" w:tplc="04190003" w:tentative="1">
+      <w:start w:val="1"/>
+      <w:numFmt w:val="bullet"/>
+      <w:lvlText w:val="o"/>
+      <w:lvlJc w:val="left"/>
+      <w:pPr>
+        <w:ind w:left="3600" w:hanging="360"/>
+      </w:pPr>
+      <w:rPr>
+        <w:rFonts w:ascii="Courier New" w:hAnsi="Courier New" w:cs="Courier New" w:hint="default"/>
+      </w:rPr>
+    </w:lvl>
+    <w:lvl w:ilvl="5" w:tplc="04190005" w:tentative="1">
+      <w:start w:val="1"/>
+      <w:numFmt w:val="bullet"/>
+      <w:lvlText w:val=""/>
+      <w:lvlJc w:val="left"/>
+      <w:pPr>
+        <w:ind w:left="4320" w:hanging="360"/>
+      </w:pPr>
+      <w:rPr>
+        <w:rFonts w:ascii="Wingdings" w:hAnsi="Wingdings" w:hint="default"/>
+      </w:rPr>
+    </w:lvl>
+    <w:lvl w:ilvl="6" w:tplc="04190001" w:tentative="1">
+      <w:start w:val="1"/>
+      <w:numFmt w:val="bullet"/>
+      <w:lvlText w:val=""/>
+      <w:lvlJc w:val="left"/>
+      <w:pPr>
+        <w:ind w:left="5040" w:hanging="360"/>
+      </w:pPr>
+      <w:rPr>
+        <w:rFonts w:ascii="Symbol" w:hAnsi="Symbol" w:hint="default"/>
+      </w:rPr>
+    </w:lvl>
+    <w:lvl w:ilvl="7" w:tplc="04190003" w:tentative="1">
+      <w:start w:val="1"/>
+      <w:numFmt w:val="bullet"/>
+      <w:lvlText w:val="o"/>
+      <w:lvlJc w:val="left"/>
+      <w:pPr>
+        <w:ind w:left="5760" w:hanging="360"/>
+      </w:pPr>
+      <w:rPr>
+        <w:rFonts w:ascii="Courier New" w:hAnsi="Courier New" w:cs="Courier New" w:hint="default"/>
+      </w:rPr>
+    </w:lvl>
+    <w:lvl w:ilvl="8" w:tplc="04190005" w:tentative="1">
+      <w:start w:val="1"/>
+      <w:numFmt w:val="bullet"/>
+      <w:lvlText w:val=""/>
+      <w:lvlJc w:val="left"/>
+      <w:pPr>
+        <w:ind w:left="6480" w:hanging="360"/>
+      </w:pPr>
+      <w:rPr>
+        <w:rFonts w:ascii="Wingdings" w:hAnsi="Wingdings" w:hint="default"/>
+      </w:rPr>
+    </w:lvl>
+  </w:abstractNum>
+  <w:abstractNum w:abstractNumId="3" w15:restartNumberingAfterBreak="0">
+    <w:nsid w:val="1C0A51E0"/>
+    <w:multiLevelType w:val="hybridMultilevel"/>
+    <w:tmpl w:val="6660F1F0"/>
+    <w:lvl w:ilvl="0" w:tplc="04190001">
+      <w:start w:val="1"/>
+      <w:numFmt w:val="bullet"/>
+      <w:lvlText w:val=""/>
+      <w:lvlJc w:val="left"/>
+      <w:pPr>
+        <w:ind w:left="720" w:hanging="360"/>
+      </w:pPr>
+      <w:rPr>
+        <w:rFonts w:ascii="Symbol" w:hAnsi="Symbol" w:hint="default"/>
+      </w:rPr>
+    </w:lvl>
+    <w:lvl w:ilvl="1" w:tplc="04190003" w:tentative="1">
+      <w:start w:val="1"/>
+      <w:numFmt w:val="bullet"/>
+      <w:lvlText w:val="o"/>
+      <w:lvlJc w:val="left"/>
+      <w:pPr>
+        <w:ind w:left="1440" w:hanging="360"/>
+      </w:pPr>
+      <w:rPr>
+        <w:rFonts w:ascii="Courier New" w:hAnsi="Courier New" w:cs="Courier New" w:hint="default"/>
+      </w:rPr>
+    </w:lvl>
+    <w:lvl w:ilvl="2" w:tplc="04190005" w:tentative="1">
+      <w:start w:val="1"/>
+      <w:numFmt w:val="bullet"/>
+      <w:lvlText w:val=""/>
+      <w:lvlJc w:val="left"/>
+      <w:pPr>
+        <w:ind w:left="2160" w:hanging="360"/>
+      </w:pPr>
+      <w:rPr>
+        <w:rFonts w:ascii="Wingdings" w:hAnsi="Wingdings" w:hint="default"/>
+      </w:rPr>
+    </w:lvl>
+    <w:lvl w:ilvl="3" w:tplc="04190001" w:tentative="1">
+      <w:start w:val="1"/>
+      <w:numFmt w:val="bullet"/>
+      <w:lvlText w:val=""/>
+      <w:lvlJc w:val="left"/>
+      <w:pPr>
+        <w:ind w:left="2880" w:hanging="360"/>
+      </w:pPr>
+      <w:rPr>
+        <w:rFonts w:ascii="Symbol" w:hAnsi="Symbol" w:hint="default"/>
+      </w:rPr>
+    </w:lvl>
+    <w:lvl w:ilvl="4" w:tplc="04190003" w:tentative="1">
+      <w:start w:val="1"/>
+      <w:numFmt w:val="bullet"/>
+      <w:lvlText w:val="o"/>
+      <w:lvlJc w:val="left"/>
+      <w:pPr>
+        <w:ind w:left="3600" w:hanging="360"/>
+      </w:pPr>
+      <w:rPr>
+        <w:rFonts w:ascii="Courier New" w:hAnsi="Courier New" w:cs="Courier New" w:hint="default"/>
+      </w:rPr>
+    </w:lvl>
+    <w:lvl w:ilvl="5" w:tplc="04190005" w:tentative="1">
+      <w:start w:val="1"/>
+      <w:numFmt w:val="bullet"/>
+      <w:lvlText w:val=""/>
+      <w:lvlJc w:val="left"/>
+      <w:pPr>
+        <w:ind w:left="4320" w:hanging="360"/>
+      </w:pPr>
+      <w:rPr>
+        <w:rFonts w:ascii="Wingdings" w:hAnsi="Wingdings" w:hint="default"/>
+      </w:rPr>
+    </w:lvl>
+    <w:lvl w:ilvl="6" w:tplc="04190001" w:tentative="1">
+      <w:start w:val="1"/>
+      <w:numFmt w:val="bullet"/>
+      <w:lvlText w:val=""/>
+      <w:lvlJc w:val="left"/>
+      <w:pPr>
+        <w:ind w:left="5040" w:hanging="360"/>
+      </w:pPr>
+      <w:rPr>
+        <w:rFonts w:ascii="Symbol" w:hAnsi="Symbol" w:hint="default"/>
+      </w:rPr>
+    </w:lvl>
+    <w:lvl w:ilvl="7" w:tplc="04190003" w:tentative="1">
+      <w:start w:val="1"/>
+      <w:numFmt w:val="bullet"/>
+      <w:lvlText w:val="o"/>
+      <w:lvlJc w:val="left"/>
+      <w:pPr>
+        <w:ind w:left="5760" w:hanging="360"/>
+      </w:pPr>
+      <w:rPr>
+        <w:rFonts w:ascii="Courier New" w:hAnsi="Courier New" w:cs="Courier New" w:hint="default"/>
+      </w:rPr>
+    </w:lvl>
+    <w:lvl w:ilvl="8" w:tplc="04190005" w:tentative="1">
+      <w:start w:val="1"/>
+      <w:numFmt w:val="bullet"/>
+      <w:lvlText w:val=""/>
+      <w:lvlJc w:val="left"/>
+      <w:pPr>
+        <w:ind w:left="6480" w:hanging="360"/>
+      </w:pPr>
+      <w:rPr>
+        <w:rFonts w:ascii="Wingdings" w:hAnsi="Wingdings" w:hint="default"/>
+      </w:rPr>
+    </w:lvl>
+  </w:abstractNum>
+  <w:abstractNum w:abstractNumId="4" w15:restartNumberingAfterBreak="0">
+    <w:nsid w:val="27B63854"/>
+    <w:multiLevelType w:val="hybridMultilevel"/>
+    <w:tmpl w:val="6BF62B0C"/>
+    <w:lvl w:ilvl="0" w:tplc="04190001">
+      <w:start w:val="1"/>
+      <w:numFmt w:val="bullet"/>
+      <w:lvlText w:val=""/>
+      <w:lvlJc w:val="left"/>
+      <w:pPr>
+        <w:ind w:left="720" w:hanging="360"/>
+      </w:pPr>
+      <w:rPr>
+        <w:rFonts w:ascii="Symbol" w:hAnsi="Symbol" w:hint="default"/>
+      </w:rPr>
+    </w:lvl>
+    <w:lvl w:ilvl="1" w:tplc="04190003">
+      <w:start w:val="1"/>
+      <w:numFmt w:val="bullet"/>
+      <w:lvlText w:val="o"/>
+      <w:lvlJc w:val="left"/>
+      <w:pPr>
+        <w:ind w:left="1440" w:hanging="360"/>
+      </w:pPr>
+      <w:rPr>
+        <w:rFonts w:ascii="Courier New" w:hAnsi="Courier New" w:cs="Courier New" w:hint="default"/>
+      </w:rPr>
+    </w:lvl>
+    <w:lvl w:ilvl="2" w:tplc="04190005" w:tentative="1">
+      <w:start w:val="1"/>
+      <w:numFmt w:val="bullet"/>
+      <w:lvlText w:val=""/>
+      <w:lvlJc w:val="left"/>
+      <w:pPr>
+        <w:ind w:left="2160" w:hanging="360"/>
+      </w:pPr>
+      <w:rPr>
+        <w:rFonts w:ascii="Wingdings" w:hAnsi="Wingdings" w:hint="default"/>
+      </w:rPr>
+    </w:lvl>
+    <w:lvl w:ilvl="3" w:tplc="04190001" w:tentative="1">
+      <w:start w:val="1"/>
+      <w:numFmt w:val="bullet"/>
+      <w:lvlText w:val=""/>
+      <w:lvlJc w:val="left"/>
+      <w:pPr>
+        <w:ind w:left="2880" w:hanging="360"/>
+      </w:pPr>
+      <w:rPr>
+        <w:rFonts w:ascii="Symbol" w:hAnsi="Symbol" w:hint="default"/>
+      </w:rPr>
+    </w:lvl>
+    <w:lvl w:ilvl="4" w:tplc="04190003" w:tentative="1">
+      <w:start w:val="1"/>
+      <w:numFmt w:val="bullet"/>
+      <w:lvlText w:val="o"/>
+      <w:lvlJc w:val="left"/>
+      <w:pPr>
+        <w:ind w:left="3600" w:hanging="360"/>
+      </w:pPr>
+      <w:rPr>
+        <w:rFonts w:ascii="Courier New" w:hAnsi="Courier New" w:cs="Courier New" w:hint="default"/>
+      </w:rPr>
+    </w:lvl>
+    <w:lvl w:ilvl="5" w:tplc="04190005" w:tentative="1">
+      <w:start w:val="1"/>
+      <w:numFmt w:val="bullet"/>
+      <w:lvlText w:val=""/>
+      <w:lvlJc w:val="left"/>
+      <w:pPr>
+        <w:ind w:left="4320" w:hanging="360"/>
+      </w:pPr>
+      <w:rPr>
+        <w:rFonts w:ascii="Wingdings" w:hAnsi="Wingdings" w:hint="default"/>
+      </w:rPr>
+    </w:lvl>
+    <w:lvl w:ilvl="6" w:tplc="04190001" w:tentative="1">
+      <w:start w:val="1"/>
+      <w:numFmt w:val="bullet"/>
+      <w:lvlText w:val=""/>
+      <w:lvlJc w:val="left"/>
+      <w:pPr>
+        <w:ind w:left="5040" w:hanging="360"/>
+      </w:pPr>
+      <w:rPr>
+        <w:rFonts w:ascii="Symbol" w:hAnsi="Symbol" w:hint="default"/>
+      </w:rPr>
+    </w:lvl>
+    <w:lvl w:ilvl="7" w:tplc="04190003" w:tentative="1">
+      <w:start w:val="1"/>
+      <w:numFmt w:val="bullet"/>
+      <w:lvlText w:val="o"/>
+      <w:lvlJc w:val="left"/>
+      <w:pPr>
+        <w:ind w:left="5760" w:hanging="360"/>
+      </w:pPr>
+      <w:rPr>
+        <w:rFonts w:ascii="Courier New" w:hAnsi="Courier New" w:cs="Courier New" w:hint="default"/>
+      </w:rPr>
+    </w:lvl>
+    <w:lvl w:ilvl="8" w:tplc="04190005" w:tentative="1">
+      <w:start w:val="1"/>
+      <w:numFmt w:val="bullet"/>
+      <w:lvlText w:val=""/>
+      <w:lvlJc w:val="left"/>
+      <w:pPr>
+        <w:ind w:left="6480" w:hanging="360"/>
+      </w:pPr>
+      <w:rPr>
+        <w:rFonts w:ascii="Wingdings" w:hAnsi="Wingdings" w:hint="default"/>
+      </w:rPr>
+    </w:lvl>
+  </w:abstractNum>
+  <w:abstractNum w:abstractNumId="5" w15:restartNumberingAfterBreak="0">
+    <w:nsid w:val="2BE10BD5"/>
+    <w:multiLevelType w:val="hybridMultilevel"/>
+    <w:tmpl w:val="29669B02"/>
+    <w:lvl w:ilvl="0" w:tplc="04190001">
+      <w:start w:val="1"/>
+      <w:numFmt w:val="bullet"/>
+      <w:lvlText w:val=""/>
+      <w:lvlJc w:val="left"/>
+      <w:pPr>
+        <w:ind w:left="720" w:hanging="360"/>
+      </w:pPr>
+      <w:rPr>
+        <w:rFonts w:ascii="Symbol" w:hAnsi="Symbol" w:hint="default"/>
+      </w:rPr>
+    </w:lvl>
+    <w:lvl w:ilvl="1" w:tplc="04190005">
+      <w:start w:val="1"/>
+      <w:numFmt w:val="bullet"/>
+      <w:lvlText w:val=""/>
+      <w:lvlJc w:val="left"/>
+      <w:pPr>
+        <w:ind w:left="1440" w:hanging="360"/>
+      </w:pPr>
+      <w:rPr>
+        <w:rFonts w:ascii="Wingdings" w:hAnsi="Wingdings" w:hint="default"/>
+      </w:rPr>
+    </w:lvl>
+    <w:lvl w:ilvl="2" w:tplc="04190005">
+      <w:start w:val="1"/>
+      <w:numFmt w:val="bullet"/>
+      <w:lvlText w:val=""/>
+      <w:lvlJc w:val="left"/>
+      <w:pPr>
+        <w:ind w:left="2160" w:hanging="360"/>
+      </w:pPr>
+      <w:rPr>
+        <w:rFonts w:ascii="Wingdings" w:hAnsi="Wingdings" w:hint="default"/>
+      </w:rPr>
+    </w:lvl>
+    <w:lvl w:ilvl="3" w:tplc="04190001" w:tentative="1">
+      <w:start w:val="1"/>
+      <w:numFmt w:val="bullet"/>
+      <w:lvlText w:val=""/>
+      <w:lvlJc w:val="left"/>
+      <w:pPr>
+        <w:ind w:left="2880" w:hanging="360"/>
+      </w:pPr>
+      <w:rPr>
+        <w:rFonts w:ascii="Symbol" w:hAnsi="Symbol" w:hint="default"/>
+      </w:rPr>
+    </w:lvl>
+    <w:lvl w:ilvl="4" w:tplc="04190003" w:tentative="1">
+      <w:start w:val="1"/>
+      <w:numFmt w:val="bullet"/>
+      <w:lvlText w:val="o"/>
+      <w:lvlJc w:val="left"/>
+      <w:pPr>
+        <w:ind w:left="3600" w:hanging="360"/>
+      </w:pPr>
+      <w:rPr>
+        <w:rFonts w:ascii="Courier New" w:hAnsi="Courier New" w:cs="Courier New" w:hint="default"/>
+      </w:rPr>
+    </w:lvl>
+    <w:lvl w:ilvl="5" w:tplc="04190005" w:tentative="1">
+      <w:start w:val="1"/>
+      <w:numFmt w:val="bullet"/>
+      <w:lvlText w:val=""/>
+      <w:lvlJc w:val="left"/>
+      <w:pPr>
+        <w:ind w:left="4320" w:hanging="360"/>
+      </w:pPr>
+      <w:rPr>
+        <w:rFonts w:ascii="Wingdings" w:hAnsi="Wingdings" w:hint="default"/>
+      </w:rPr>
+    </w:lvl>
+    <w:lvl w:ilvl="6" w:tplc="04190001" w:tentative="1">
+      <w:start w:val="1"/>
+      <w:numFmt w:val="bullet"/>
+      <w:lvlText w:val=""/>
+      <w:lvlJc w:val="left"/>
+      <w:pPr>
+        <w:ind w:left="5040" w:hanging="360"/>
+      </w:pPr>
+      <w:rPr>
+        <w:rFonts w:ascii="Symbol" w:hAnsi="Symbol" w:hint="default"/>
+      </w:rPr>
+    </w:lvl>
+    <w:lvl w:ilvl="7" w:tplc="04190003" w:tentative="1">
+      <w:start w:val="1"/>
+      <w:numFmt w:val="bullet"/>
+      <w:lvlText w:val="o"/>
+      <w:lvlJc w:val="left"/>
+      <w:pPr>
+        <w:ind w:left="5760" w:hanging="360"/>
+      </w:pPr>
+      <w:rPr>
+        <w:rFonts w:ascii="Courier New" w:hAnsi="Courier New" w:cs="Courier New" w:hint="default"/>
+      </w:rPr>
+    </w:lvl>
+    <w:lvl w:ilvl="8" w:tplc="04190005" w:tentative="1">
+      <w:start w:val="1"/>
+      <w:numFmt w:val="bullet"/>
+      <w:lvlText w:val=""/>
+      <w:lvlJc w:val="left"/>
+      <w:pPr>
+        <w:ind w:left="6480" w:hanging="360"/>
+      </w:pPr>
+      <w:rPr>
+        <w:rFonts w:ascii="Wingdings" w:hAnsi="Wingdings" w:hint="default"/>
+      </w:rPr>
+    </w:lvl>
+  </w:abstractNum>
+  <w:abstractNum w:abstractNumId="6" w15:restartNumberingAfterBreak="0">
+    <w:nsid w:val="2D2052FD"/>
+    <w:multiLevelType w:val="hybridMultilevel"/>
+    <w:tmpl w:val="FCA6FB78"/>
+    <w:lvl w:ilvl="0" w:tplc="04190005">
+      <w:start w:val="1"/>
+      <w:numFmt w:val="bullet"/>
+      <w:lvlText w:val=""/>
+      <w:lvlJc w:val="left"/>
+      <w:pPr>
+        <w:ind w:left="720" w:hanging="360"/>
+      </w:pPr>
+      <w:rPr>
+        <w:rFonts w:ascii="Wingdings" w:hAnsi="Wingdings" w:hint="default"/>
+      </w:rPr>
+    </w:lvl>
+    <w:lvl w:ilvl="1" w:tplc="04190003" w:tentative="1">
+      <w:start w:val="1"/>
+      <w:numFmt w:val="bullet"/>
+      <w:lvlText w:val="o"/>
+      <w:lvlJc w:val="left"/>
+      <w:pPr>
+        <w:ind w:left="1440" w:hanging="360"/>
+      </w:pPr>
+      <w:rPr>
+        <w:rFonts w:ascii="Courier New" w:hAnsi="Courier New" w:cs="Courier New" w:hint="default"/>
+      </w:rPr>
+    </w:lvl>
+    <w:lvl w:ilvl="2" w:tplc="04190005" w:tentative="1">
+      <w:start w:val="1"/>
+      <w:numFmt w:val="bullet"/>
+      <w:lvlText w:val=""/>
+      <w:lvlJc w:val="left"/>
+      <w:pPr>
+        <w:ind w:left="2160" w:hanging="360"/>
+      </w:pPr>
+      <w:rPr>
+        <w:rFonts w:ascii="Wingdings" w:hAnsi="Wingdings" w:hint="default"/>
+      </w:rPr>
+    </w:lvl>
+    <w:lvl w:ilvl="3" w:tplc="04190001" w:tentative="1">
+      <w:start w:val="1"/>
+      <w:numFmt w:val="bullet"/>
+      <w:lvlText w:val=""/>
+      <w:lvlJc w:val="left"/>
+      <w:pPr>
+        <w:ind w:left="2880" w:hanging="360"/>
+      </w:pPr>
+      <w:rPr>
+        <w:rFonts w:ascii="Symbol" w:hAnsi="Symbol" w:hint="default"/>
+      </w:rPr>
+    </w:lvl>
+    <w:lvl w:ilvl="4" w:tplc="04190003" w:tentative="1">
+      <w:start w:val="1"/>
+      <w:numFmt w:val="bullet"/>
+      <w:lvlText w:val="o"/>
+      <w:lvlJc w:val="left"/>
+      <w:pPr>
+        <w:ind w:left="3600" w:hanging="360"/>
+      </w:pPr>
+      <w:rPr>
+        <w:rFonts w:ascii="Courier New" w:hAnsi="Courier New" w:cs="Courier New" w:hint="default"/>
+      </w:rPr>
+    </w:lvl>
+    <w:lvl w:ilvl="5" w:tplc="04190005" w:tentative="1">
+      <w:start w:val="1"/>
+      <w:numFmt w:val="bullet"/>
+      <w:lvlText w:val=""/>
+      <w:lvlJc w:val="left"/>
+      <w:pPr>
+        <w:ind w:left="4320" w:hanging="360"/>
+      </w:pPr>
+      <w:rPr>
+        <w:rFonts w:ascii="Wingdings" w:hAnsi="Wingdings" w:hint="default"/>
+      </w:rPr>
+    </w:lvl>
+    <w:lvl w:ilvl="6" w:tplc="04190001" w:tentative="1">
+      <w:start w:val="1"/>
+      <w:numFmt w:val="bullet"/>
+      <w:lvlText w:val=""/>
+      <w:lvlJc w:val="left"/>
+      <w:pPr>
+        <w:ind w:left="5040" w:hanging="360"/>
+      </w:pPr>
+      <w:rPr>
+        <w:rFonts w:ascii="Symbol" w:hAnsi="Symbol" w:hint="default"/>
+      </w:rPr>
+    </w:lvl>
+    <w:lvl w:ilvl="7" w:tplc="04190003" w:tentative="1">
+      <w:start w:val="1"/>
+      <w:numFmt w:val="bullet"/>
+      <w:lvlText w:val="o"/>
+      <w:lvlJc w:val="left"/>
+      <w:pPr>
+        <w:ind w:left="5760" w:hanging="360"/>
+      </w:pPr>
+      <w:rPr>
+        <w:rFonts w:ascii="Courier New" w:hAnsi="Courier New" w:cs="Courier New" w:hint="default"/>
+      </w:rPr>
+    </w:lvl>
+    <w:lvl w:ilvl="8" w:tplc="04190005" w:tentative="1">
+      <w:start w:val="1"/>
+      <w:numFmt w:val="bullet"/>
+      <w:lvlText w:val=""/>
+      <w:lvlJc w:val="left"/>
+      <w:pPr>
+        <w:ind w:left="6480" w:hanging="360"/>
+      </w:pPr>
+      <w:rPr>
+        <w:rFonts w:ascii="Wingdings" w:hAnsi="Wingdings" w:hint="default"/>
+      </w:rPr>
+    </w:lvl>
+  </w:abstractNum>
+  <w:abstractNum w:abstractNumId="7" w15:restartNumberingAfterBreak="0">
+    <w:nsid w:val="2EA646B5"/>
+    <w:multiLevelType w:val="hybridMultilevel"/>
+    <w:tmpl w:val="C126567A"/>
+    <w:lvl w:ilvl="0" w:tplc="04190001">
+      <w:start w:val="1"/>
+      <w:numFmt w:val="bullet"/>
+      <w:lvlText w:val=""/>
+      <w:lvlJc w:val="left"/>
+      <w:pPr>
+        <w:ind w:left="720" w:hanging="360"/>
+      </w:pPr>
+      <w:rPr>
+        <w:rFonts w:ascii="Symbol" w:hAnsi="Symbol" w:hint="default"/>
+      </w:rPr>
+    </w:lvl>
+    <w:lvl w:ilvl="1" w:tplc="04190005">
+      <w:start w:val="1"/>
+      <w:numFmt w:val="bullet"/>
+      <w:lvlText w:val=""/>
+      <w:lvlJc w:val="left"/>
+      <w:pPr>
+        <w:ind w:left="1440" w:hanging="360"/>
+      </w:pPr>
+      <w:rPr>
+        <w:rFonts w:ascii="Wingdings" w:hAnsi="Wingdings" w:hint="default"/>
+      </w:rPr>
+    </w:lvl>
+    <w:lvl w:ilvl="2" w:tplc="04190005" w:tentative="1">
+      <w:start w:val="1"/>
+      <w:numFmt w:val="bullet"/>
+      <w:lvlText w:val=""/>
+      <w:lvlJc w:val="left"/>
+      <w:pPr>
+        <w:ind w:left="2160" w:hanging="360"/>
+      </w:pPr>
+      <w:rPr>
+        <w:rFonts w:ascii="Wingdings" w:hAnsi="Wingdings" w:hint="default"/>
+      </w:rPr>
+    </w:lvl>
+    <w:lvl w:ilvl="3" w:tplc="04190001" w:tentative="1">
+      <w:start w:val="1"/>
+      <w:numFmt w:val="bullet"/>
+      <w:lvlText w:val=""/>
+      <w:lvlJc w:val="left"/>
+      <w:pPr>
+        <w:ind w:left="2880" w:hanging="360"/>
+      </w:pPr>
+      <w:rPr>
+        <w:rFonts w:ascii="Symbol" w:hAnsi="Symbol" w:hint="default"/>
+      </w:rPr>
+    </w:lvl>
+    <w:lvl w:ilvl="4" w:tplc="04190003" w:tentative="1">
+      <w:start w:val="1"/>
+      <w:numFmt w:val="bullet"/>
+      <w:lvlText w:val="o"/>
+      <w:lvlJc w:val="left"/>
+      <w:pPr>
+        <w:ind w:left="3600" w:hanging="360"/>
+      </w:pPr>
+      <w:rPr>
+        <w:rFonts w:ascii="Courier New" w:hAnsi="Courier New" w:cs="Courier New" w:hint="default"/>
+      </w:rPr>
+    </w:lvl>
+    <w:lvl w:ilvl="5" w:tplc="04190005" w:tentative="1">
+      <w:start w:val="1"/>
+      <w:numFmt w:val="bullet"/>
+      <w:lvlText w:val=""/>
+      <w:lvlJc w:val="left"/>
+      <w:pPr>
+        <w:ind w:left="4320" w:hanging="360"/>
+      </w:pPr>
+      <w:rPr>
+        <w:rFonts w:ascii="Wingdings" w:hAnsi="Wingdings" w:hint="default"/>
+      </w:rPr>
+    </w:lvl>
+    <w:lvl w:ilvl="6" w:tplc="04190001" w:tentative="1">
+      <w:start w:val="1"/>
+      <w:numFmt w:val="bullet"/>
+      <w:lvlText w:val=""/>
+      <w:lvlJc w:val="left"/>
+      <w:pPr>
+        <w:ind w:left="5040" w:hanging="360"/>
+      </w:pPr>
+      <w:rPr>
+        <w:rFonts w:ascii="Symbol" w:hAnsi="Symbol" w:hint="default"/>
+      </w:rPr>
+    </w:lvl>
+    <w:lvl w:ilvl="7" w:tplc="04190003" w:tentative="1">
+      <w:start w:val="1"/>
+      <w:numFmt w:val="bullet"/>
+      <w:lvlText w:val="o"/>
+      <w:lvlJc w:val="left"/>
+      <w:pPr>
+        <w:ind w:left="5760" w:hanging="360"/>
+      </w:pPr>
+      <w:rPr>
+        <w:rFonts w:ascii="Courier New" w:hAnsi="Courier New" w:cs="Courier New" w:hint="default"/>
+      </w:rPr>
+    </w:lvl>
+    <w:lvl w:ilvl="8" w:tplc="04190005" w:tentative="1">
+      <w:start w:val="1"/>
+      <w:numFmt w:val="bullet"/>
+      <w:lvlText w:val=""/>
+      <w:lvlJc w:val="left"/>
+      <w:pPr>
+        <w:ind w:left="6480" w:hanging="360"/>
+      </w:pPr>
+      <w:rPr>
+        <w:rFonts w:ascii="Wingdings" w:hAnsi="Wingdings" w:hint="default"/>
+      </w:rPr>
+    </w:lvl>
+  </w:abstractNum>
+  <w:abstractNum w:abstractNumId="8" w15:restartNumberingAfterBreak="0">
+    <w:nsid w:val="34A67489"/>
+    <w:multiLevelType w:val="hybridMultilevel"/>
+    <w:tmpl w:val="5AC8FE52"/>
+    <w:lvl w:ilvl="0" w:tplc="512A1000">
+      <w:start w:val="1"/>
+      <w:numFmt w:val="decimal"/>
+      <w:lvlText w:val="%1)"/>
+      <w:lvlJc w:val="left"/>
+      <w:pPr>
+        <w:ind w:left="720" w:hanging="360"/>
+      </w:pPr>
+      <w:rPr>
+        <w:rFonts w:hint="default"/>
+        <w:lang w:val="ru-RU"/>
+      </w:rPr>
+    </w:lvl>
+    <w:lvl w:ilvl="1" w:tplc="04190019" w:tentative="1">
+      <w:start w:val="1"/>
+      <w:numFmt w:val="lowerLetter"/>
+      <w:lvlText w:val="%2."/>
+      <w:lvlJc w:val="left"/>
+      <w:pPr>
+        <w:ind w:left="1440" w:hanging="360"/>
+      </w:pPr>
+    </w:lvl>
+    <w:lvl w:ilvl="2" w:tplc="0419001B" w:tentative="1">
+      <w:start w:val="1"/>
+      <w:numFmt w:val="lowerRoman"/>
+      <w:lvlText w:val="%3."/>
+      <w:lvlJc w:val="right"/>
+      <w:pPr>
+        <w:ind w:left="2160" w:hanging="180"/>
+      </w:pPr>
+    </w:lvl>
+    <w:lvl w:ilvl="3" w:tplc="0419000F" w:tentative="1">
+      <w:start w:val="1"/>
+      <w:numFmt w:val="decimal"/>
+      <w:lvlText w:val="%4."/>
+      <w:lvlJc w:val="left"/>
+      <w:pPr>
+        <w:ind w:left="2880" w:hanging="360"/>
+      </w:pPr>
+    </w:lvl>
+    <w:lvl w:ilvl="4" w:tplc="04190019" w:tentative="1">
+      <w:start w:val="1"/>
+      <w:numFmt w:val="lowerLetter"/>
+      <w:lvlText w:val="%5."/>
+      <w:lvlJc w:val="left"/>
+      <w:pPr>
+        <w:ind w:left="3600" w:hanging="360"/>
+      </w:pPr>
+    </w:lvl>
+    <w:lvl w:ilvl="5" w:tplc="0419001B" w:tentative="1">
+      <w:start w:val="1"/>
+      <w:numFmt w:val="lowerRoman"/>
+      <w:lvlText w:val="%6."/>
+      <w:lvlJc w:val="right"/>
+      <w:pPr>
+        <w:ind w:left="4320" w:hanging="180"/>
+      </w:pPr>
+    </w:lvl>
+    <w:lvl w:ilvl="6" w:tplc="0419000F" w:tentative="1">
+      <w:start w:val="1"/>
+      <w:numFmt w:val="decimal"/>
+      <w:lvlText w:val="%7."/>
+      <w:lvlJc w:val="left"/>
+      <w:pPr>
+        <w:ind w:left="5040" w:hanging="360"/>
+      </w:pPr>
+    </w:lvl>
+    <w:lvl w:ilvl="7" w:tplc="04190019" w:tentative="1">
+      <w:start w:val="1"/>
+      <w:numFmt w:val="lowerLetter"/>
+      <w:lvlText w:val="%8."/>
+      <w:lvlJc w:val="left"/>
+      <w:pPr>
+        <w:ind w:left="5760" w:hanging="360"/>
+      </w:pPr>
+    </w:lvl>
+    <w:lvl w:ilvl="8" w:tplc="0419001B" w:tentative="1">
+      <w:start w:val="1"/>
+      <w:numFmt w:val="lowerRoman"/>
+      <w:lvlText w:val="%9."/>
+      <w:lvlJc w:val="right"/>
+      <w:pPr>
+        <w:ind w:left="6480" w:hanging="180"/>
+      </w:pPr>
+    </w:lvl>
+  </w:abstractNum>
+  <w:abstractNum w:abstractNumId="9" w15:restartNumberingAfterBreak="0">
+    <w:nsid w:val="36D37F95"/>
+    <w:multiLevelType w:val="hybridMultilevel"/>
+    <w:tmpl w:val="85963A52"/>
+    <w:lvl w:ilvl="0" w:tplc="04190001">
+      <w:start w:val="1"/>
+      <w:numFmt w:val="bullet"/>
+      <w:lvlText w:val=""/>
+      <w:lvlJc w:val="left"/>
+      <w:pPr>
+        <w:ind w:left="720" w:hanging="360"/>
+      </w:pPr>
+      <w:rPr>
+        <w:rFonts w:ascii="Symbol" w:hAnsi="Symbol" w:hint="default"/>
+      </w:rPr>
+    </w:lvl>
+    <w:lvl w:ilvl="1" w:tplc="04190005">
+      <w:start w:val="1"/>
+      <w:numFmt w:val="bullet"/>
+      <w:lvlText w:val=""/>
+      <w:lvlJc w:val="left"/>
+      <w:pPr>
+        <w:ind w:left="1440" w:hanging="360"/>
+      </w:pPr>
+      <w:rPr>
+        <w:rFonts w:ascii="Wingdings" w:hAnsi="Wingdings" w:hint="default"/>
+      </w:rPr>
+    </w:lvl>
+    <w:lvl w:ilvl="2" w:tplc="04190005" w:tentative="1">
+      <w:start w:val="1"/>
+      <w:numFmt w:val="bullet"/>
+      <w:lvlText w:val=""/>
+      <w:lvlJc w:val="left"/>
+      <w:pPr>
+        <w:ind w:left="2160" w:hanging="360"/>
+      </w:pPr>
+      <w:rPr>
+        <w:rFonts w:ascii="Wingdings" w:hAnsi="Wingdings" w:hint="default"/>
+      </w:rPr>
+    </w:lvl>
+    <w:lvl w:ilvl="3" w:tplc="04190001" w:tentative="1">
+      <w:start w:val="1"/>
+      <w:numFmt w:val="bullet"/>
+      <w:lvlText w:val=""/>
+      <w:lvlJc w:val="left"/>
+      <w:pPr>
+        <w:ind w:left="2880" w:hanging="360"/>
+      </w:pPr>
+      <w:rPr>
+        <w:rFonts w:ascii="Symbol" w:hAnsi="Symbol" w:hint="default"/>
+      </w:rPr>
+    </w:lvl>
+    <w:lvl w:ilvl="4" w:tplc="04190003" w:tentative="1">
+      <w:start w:val="1"/>
+      <w:numFmt w:val="bullet"/>
+      <w:lvlText w:val="o"/>
+      <w:lvlJc w:val="left"/>
+      <w:pPr>
+        <w:ind w:left="3600" w:hanging="360"/>
+      </w:pPr>
+      <w:rPr>
+        <w:rFonts w:ascii="Courier New" w:hAnsi="Courier New" w:cs="Courier New" w:hint="default"/>
+      </w:rPr>
+    </w:lvl>
+    <w:lvl w:ilvl="5" w:tplc="04190005" w:tentative="1">
+      <w:start w:val="1"/>
+      <w:numFmt w:val="bullet"/>
+      <w:lvlText w:val=""/>
+      <w:lvlJc w:val="left"/>
+      <w:pPr>
+        <w:ind w:left="4320" w:hanging="360"/>
+      </w:pPr>
+      <w:rPr>
+        <w:rFonts w:ascii="Wingdings" w:hAnsi="Wingdings" w:hint="default"/>
+      </w:rPr>
+    </w:lvl>
+    <w:lvl w:ilvl="6" w:tplc="04190001" w:tentative="1">
+      <w:start w:val="1"/>
+      <w:numFmt w:val="bullet"/>
+      <w:lvlText w:val=""/>
+      <w:lvlJc w:val="left"/>
+      <w:pPr>
+        <w:ind w:left="5040" w:hanging="360"/>
+      </w:pPr>
+      <w:rPr>
+        <w:rFonts w:ascii="Symbol" w:hAnsi="Symbol" w:hint="default"/>
+      </w:rPr>
+    </w:lvl>
+    <w:lvl w:ilvl="7" w:tplc="04190003" w:tentative="1">
+      <w:start w:val="1"/>
+      <w:numFmt w:val="bullet"/>
+      <w:lvlText w:val="o"/>
+      <w:lvlJc w:val="left"/>
+      <w:pPr>
+        <w:ind w:left="5760" w:hanging="360"/>
+      </w:pPr>
+      <w:rPr>
+        <w:rFonts w:ascii="Courier New" w:hAnsi="Courier New" w:cs="Courier New" w:hint="default"/>
+      </w:rPr>
+    </w:lvl>
+    <w:lvl w:ilvl="8" w:tplc="04190005" w:tentative="1">
+      <w:start w:val="1"/>
+      <w:numFmt w:val="bullet"/>
+      <w:lvlText w:val=""/>
+      <w:lvlJc w:val="left"/>
+      <w:pPr>
+        <w:ind w:left="6480" w:hanging="360"/>
+      </w:pPr>
+      <w:rPr>
+        <w:rFonts w:ascii="Wingdings" w:hAnsi="Wingdings" w:hint="default"/>
+      </w:rPr>
+    </w:lvl>
+  </w:abstractNum>
+  <w:abstractNum w:abstractNumId="10" w15:restartNumberingAfterBreak="0">
+    <w:nsid w:val="37E45F31"/>
+    <w:multiLevelType w:val="hybridMultilevel"/>
+    <w:tmpl w:val="3FD8A73C"/>
+    <w:lvl w:ilvl="0" w:tplc="04190001">
+      <w:start w:val="1"/>
+      <w:numFmt w:val="bullet"/>
+      <w:lvlText w:val=""/>
+      <w:lvlJc w:val="left"/>
+      <w:pPr>
+        <w:ind w:left="720" w:hanging="360"/>
+      </w:pPr>
+      <w:rPr>
+        <w:rFonts w:ascii="Symbol" w:hAnsi="Symbol" w:hint="default"/>
+      </w:rPr>
+    </w:lvl>
+    <w:lvl w:ilvl="1" w:tplc="04190005">
+      <w:start w:val="1"/>
+      <w:numFmt w:val="bullet"/>
+      <w:lvlText w:val=""/>
+      <w:lvlJc w:val="left"/>
+      <w:pPr>
+        <w:ind w:left="1440" w:hanging="360"/>
+      </w:pPr>
+      <w:rPr>
+        <w:rFonts w:ascii="Wingdings" w:hAnsi="Wingdings" w:hint="default"/>
+      </w:rPr>
+    </w:lvl>
+    <w:lvl w:ilvl="2" w:tplc="04190005" w:tentative="1">
+      <w:start w:val="1"/>
+      <w:numFmt w:val="bullet"/>
+      <w:lvlText w:val=""/>
+      <w:lvlJc w:val="left"/>
+      <w:pPr>
+        <w:ind w:left="2160" w:hanging="360"/>
+      </w:pPr>
+      <w:rPr>
+        <w:rFonts w:ascii="Wingdings" w:hAnsi="Wingdings" w:hint="default"/>
+      </w:rPr>
+    </w:lvl>
+    <w:lvl w:ilvl="3" w:tplc="04190001" w:tentative="1">
+      <w:start w:val="1"/>
+      <w:numFmt w:val="bullet"/>
+      <w:lvlText w:val=""/>
+      <w:lvlJc w:val="left"/>
+      <w:pPr>
+        <w:ind w:left="2880" w:hanging="360"/>
+      </w:pPr>
+      <w:rPr>
+        <w:rFonts w:ascii="Symbol" w:hAnsi="Symbol" w:hint="default"/>
+      </w:rPr>
+    </w:lvl>
+    <w:lvl w:ilvl="4" w:tplc="04190003" w:tentative="1">
+      <w:start w:val="1"/>
+      <w:numFmt w:val="bullet"/>
+      <w:lvlText w:val="o"/>
+      <w:lvlJc w:val="left"/>
+      <w:pPr>
+        <w:ind w:left="3600" w:hanging="360"/>
+      </w:pPr>
+      <w:rPr>
+        <w:rFonts w:ascii="Courier New" w:hAnsi="Courier New" w:cs="Courier New" w:hint="default"/>
+      </w:rPr>
+    </w:lvl>
+    <w:lvl w:ilvl="5" w:tplc="04190005" w:tentative="1">
+      <w:start w:val="1"/>
+      <w:numFmt w:val="bullet"/>
+      <w:lvlText w:val=""/>
+      <w:lvlJc w:val="left"/>
+      <w:pPr>
+        <w:ind w:left="4320" w:hanging="360"/>
+      </w:pPr>
+      <w:rPr>
+        <w:rFonts w:ascii="Wingdings" w:hAnsi="Wingdings" w:hint="default"/>
+      </w:rPr>
+    </w:lvl>
+    <w:lvl w:ilvl="6" w:tplc="04190001" w:tentative="1">
+      <w:start w:val="1"/>
+      <w:numFmt w:val="bullet"/>
+      <w:lvlText w:val=""/>
+      <w:lvlJc w:val="left"/>
+      <w:pPr>
+        <w:ind w:left="5040" w:hanging="360"/>
+      </w:pPr>
+      <w:rPr>
+        <w:rFonts w:ascii="Symbol" w:hAnsi="Symbol" w:hint="default"/>
+      </w:rPr>
+    </w:lvl>
+    <w:lvl w:ilvl="7" w:tplc="04190003" w:tentative="1">
+      <w:start w:val="1"/>
+      <w:numFmt w:val="bullet"/>
+      <w:lvlText w:val="o"/>
+      <w:lvlJc w:val="left"/>
+      <w:pPr>
+        <w:ind w:left="5760" w:hanging="360"/>
+      </w:pPr>
+      <w:rPr>
+        <w:rFonts w:ascii="Courier New" w:hAnsi="Courier New" w:cs="Courier New" w:hint="default"/>
+      </w:rPr>
+    </w:lvl>
+    <w:lvl w:ilvl="8" w:tplc="04190005" w:tentative="1">
+      <w:start w:val="1"/>
+      <w:numFmt w:val="bullet"/>
+      <w:lvlText w:val=""/>
+      <w:lvlJc w:val="left"/>
+      <w:pPr>
+        <w:ind w:left="6480" w:hanging="360"/>
+      </w:pPr>
+      <w:rPr>
+        <w:rFonts w:ascii="Wingdings" w:hAnsi="Wingdings" w:hint="default"/>
+      </w:rPr>
+    </w:lvl>
+  </w:abstractNum>
+  <w:abstractNum w:abstractNumId="11" w15:restartNumberingAfterBreak="0">
+    <w:nsid w:val="48A07047"/>
+    <w:multiLevelType w:val="hybridMultilevel"/>
+    <w:tmpl w:val="420AF398"/>
+    <w:lvl w:ilvl="0" w:tplc="6742E764">
+      <w:start w:val="1"/>
+      <w:numFmt w:val="bullet"/>
+      <w:lvlText w:val=""/>
+      <w:lvlJc w:val="left"/>
+      <w:pPr>
+        <w:ind w:left="720" w:hanging="360"/>
+      </w:pPr>
+      <w:rPr>
+        <w:rFonts w:ascii="Symbol" w:hAnsi="Symbol" w:hint="default"/>
+      </w:rPr>
+    </w:lvl>
+    <w:lvl w:ilvl="1" w:tplc="04190003" w:tentative="1">
+      <w:start w:val="1"/>
+      <w:numFmt w:val="bullet"/>
+      <w:lvlText w:val="o"/>
+      <w:lvlJc w:val="left"/>
+      <w:pPr>
+        <w:ind w:left="1440" w:hanging="360"/>
+      </w:pPr>
+      <w:rPr>
+        <w:rFonts w:ascii="Courier New" w:hAnsi="Courier New" w:cs="Courier New" w:hint="default"/>
+      </w:rPr>
+    </w:lvl>
+    <w:lvl w:ilvl="2" w:tplc="04190005" w:tentative="1">
+      <w:start w:val="1"/>
+      <w:numFmt w:val="bullet"/>
+      <w:lvlText w:val=""/>
+      <w:lvlJc w:val="left"/>
+      <w:pPr>
+        <w:ind w:left="2160" w:hanging="360"/>
+      </w:pPr>
+      <w:rPr>
+        <w:rFonts w:ascii="Wingdings" w:hAnsi="Wingdings" w:hint="default"/>
+      </w:rPr>
+    </w:lvl>
+    <w:lvl w:ilvl="3" w:tplc="04190001" w:tentative="1">
+      <w:start w:val="1"/>
+      <w:numFmt w:val="bullet"/>
+      <w:lvlText w:val=""/>
+      <w:lvlJc w:val="left"/>
+      <w:pPr>
+        <w:ind w:left="2880" w:hanging="360"/>
+      </w:pPr>
+      <w:rPr>
+        <w:rFonts w:ascii="Symbol" w:hAnsi="Symbol" w:hint="default"/>
+      </w:rPr>
+    </w:lvl>
+    <w:lvl w:ilvl="4" w:tplc="04190003" w:tentative="1">
+      <w:start w:val="1"/>
+      <w:numFmt w:val="bullet"/>
+      <w:lvlText w:val="o"/>
+      <w:lvlJc w:val="left"/>
+      <w:pPr>
+        <w:ind w:left="3600" w:hanging="360"/>
+      </w:pPr>
+      <w:rPr>
+        <w:rFonts w:ascii="Courier New" w:hAnsi="Courier New" w:cs="Courier New" w:hint="default"/>
+      </w:rPr>
+    </w:lvl>
+    <w:lvl w:ilvl="5" w:tplc="04190005" w:tentative="1">
+      <w:start w:val="1"/>
+      <w:numFmt w:val="bullet"/>
+      <w:lvlText w:val=""/>
+      <w:lvlJc w:val="left"/>
+      <w:pPr>
+        <w:ind w:left="4320" w:hanging="360"/>
+      </w:pPr>
+      <w:rPr>
+        <w:rFonts w:ascii="Wingdings" w:hAnsi="Wingdings" w:hint="default"/>
+      </w:rPr>
+    </w:lvl>
+    <w:lvl w:ilvl="6" w:tplc="04190001" w:tentative="1">
+      <w:start w:val="1"/>
+      <w:numFmt w:val="bullet"/>
+      <w:lvlText w:val=""/>
+      <w:lvlJc w:val="left"/>
+      <w:pPr>
+        <w:ind w:left="5040" w:hanging="360"/>
+      </w:pPr>
+      <w:rPr>
+        <w:rFonts w:ascii="Symbol" w:hAnsi="Symbol" w:hint="default"/>
+      </w:rPr>
+    </w:lvl>
+    <w:lvl w:ilvl="7" w:tplc="04190003" w:tentative="1">
+      <w:start w:val="1"/>
+      <w:numFmt w:val="bullet"/>
+      <w:lvlText w:val="o"/>
+      <w:lvlJc w:val="left"/>
+      <w:pPr>
+        <w:ind w:left="5760" w:hanging="360"/>
+      </w:pPr>
+      <w:rPr>
+        <w:rFonts w:ascii="Courier New" w:hAnsi="Courier New" w:cs="Courier New" w:hint="default"/>
+      </w:rPr>
+    </w:lvl>
+    <w:lvl w:ilvl="8" w:tplc="04190005" w:tentative="1">
+      <w:start w:val="1"/>
+      <w:numFmt w:val="bullet"/>
+      <w:lvlText w:val=""/>
+      <w:lvlJc w:val="left"/>
+      <w:pPr>
+        <w:ind w:left="6480" w:hanging="360"/>
+      </w:pPr>
+      <w:rPr>
+        <w:rFonts w:ascii="Wingdings" w:hAnsi="Wingdings" w:hint="default"/>
+      </w:rPr>
+    </w:lvl>
+  </w:abstractNum>
+  <w:abstractNum w:abstractNumId="12" w15:restartNumberingAfterBreak="0">
+    <w:nsid w:val="49B324D2"/>
+    <w:multiLevelType w:val="hybridMultilevel"/>
+    <w:tmpl w:val="9640A7CE"/>
+    <w:lvl w:ilvl="0" w:tplc="04190001">
+      <w:start w:val="1"/>
+      <w:numFmt w:val="bullet"/>
+      <w:lvlText w:val=""/>
+      <w:lvlJc w:val="left"/>
+      <w:pPr>
+        <w:ind w:left="720" w:hanging="360"/>
+      </w:pPr>
+      <w:rPr>
+        <w:rFonts w:ascii="Symbol" w:hAnsi="Symbol" w:hint="default"/>
+      </w:rPr>
+    </w:lvl>
+    <w:lvl w:ilvl="1" w:tplc="04190003">
+      <w:start w:val="1"/>
+      <w:numFmt w:val="bullet"/>
+      <w:lvlText w:val="o"/>
+      <w:lvlJc w:val="left"/>
+      <w:pPr>
+        <w:ind w:left="1440" w:hanging="360"/>
+      </w:pPr>
+      <w:rPr>
+        <w:rFonts w:ascii="Courier New" w:hAnsi="Courier New" w:cs="Courier New" w:hint="default"/>
+      </w:rPr>
+    </w:lvl>
+    <w:lvl w:ilvl="2" w:tplc="04190005" w:tentative="1">
+      <w:start w:val="1"/>
+      <w:numFmt w:val="bullet"/>
+      <w:lvlText w:val=""/>
+      <w:lvlJc w:val="left"/>
+      <w:pPr>
+        <w:ind w:left="2160" w:hanging="360"/>
+      </w:pPr>
+      <w:rPr>
+        <w:rFonts w:ascii="Wingdings" w:hAnsi="Wingdings" w:hint="default"/>
+      </w:rPr>
+    </w:lvl>
+    <w:lvl w:ilvl="3" w:tplc="04190001" w:tentative="1">
+      <w:start w:val="1"/>
+      <w:numFmt w:val="bullet"/>
+      <w:lvlText w:val=""/>
+      <w:lvlJc w:val="left"/>
+      <w:pPr>
+        <w:ind w:left="2880" w:hanging="360"/>
+      </w:pPr>
+      <w:rPr>
+        <w:rFonts w:ascii="Symbol" w:hAnsi="Symbol" w:hint="default"/>
+      </w:rPr>
+    </w:lvl>
+    <w:lvl w:ilvl="4" w:tplc="04190003" w:tentative="1">
+      <w:start w:val="1"/>
+      <w:numFmt w:val="bullet"/>
+      <w:lvlText w:val="o"/>
+      <w:lvlJc w:val="left"/>
+      <w:pPr>
+        <w:ind w:left="3600" w:hanging="360"/>
+      </w:pPr>
+      <w:rPr>
+        <w:rFonts w:ascii="Courier New" w:hAnsi="Courier New" w:cs="Courier New" w:hint="default"/>
+      </w:rPr>
+    </w:lvl>
+    <w:lvl w:ilvl="5" w:tplc="04190005" w:tentative="1">
+      <w:start w:val="1"/>
+      <w:numFmt w:val="bullet"/>
+      <w:lvlText w:val=""/>
+      <w:lvlJc w:val="left"/>
+      <w:pPr>
+        <w:ind w:left="4320" w:hanging="360"/>
+      </w:pPr>
+      <w:rPr>
+        <w:rFonts w:ascii="Wingdings" w:hAnsi="Wingdings" w:hint="default"/>
+      </w:rPr>
+    </w:lvl>
+    <w:lvl w:ilvl="6" w:tplc="04190001" w:tentative="1">
+      <w:start w:val="1"/>
+      <w:numFmt w:val="bullet"/>
+      <w:lvlText w:val=""/>
+      <w:lvlJc w:val="left"/>
+      <w:pPr>
+        <w:ind w:left="5040" w:hanging="360"/>
+      </w:pPr>
+      <w:rPr>
+        <w:rFonts w:ascii="Symbol" w:hAnsi="Symbol" w:hint="default"/>
+      </w:rPr>
+    </w:lvl>
+    <w:lvl w:ilvl="7" w:tplc="04190003" w:tentative="1">
+      <w:start w:val="1"/>
+      <w:numFmt w:val="bullet"/>
+      <w:lvlText w:val="o"/>
+      <w:lvlJc w:val="left"/>
+      <w:pPr>
+        <w:ind w:left="5760" w:hanging="360"/>
+      </w:pPr>
+      <w:rPr>
+        <w:rFonts w:ascii="Courier New" w:hAnsi="Courier New" w:cs="Courier New" w:hint="default"/>
+      </w:rPr>
+    </w:lvl>
+    <w:lvl w:ilvl="8" w:tplc="04190005" w:tentative="1">
+      <w:start w:val="1"/>
+      <w:numFmt w:val="bullet"/>
+      <w:lvlText w:val=""/>
+      <w:lvlJc w:val="left"/>
+      <w:pPr>
+        <w:ind w:left="6480" w:hanging="360"/>
+      </w:pPr>
+      <w:rPr>
+        <w:rFonts w:ascii="Wingdings" w:hAnsi="Wingdings" w:hint="default"/>
+      </w:rPr>
+    </w:lvl>
+  </w:abstractNum>
+  <w:abstractNum w:abstractNumId="13" w15:restartNumberingAfterBreak="0">
+    <w:nsid w:val="49BA2520"/>
+    <w:multiLevelType w:val="hybridMultilevel"/>
+    <w:tmpl w:val="CC42AD7C"/>
+    <w:lvl w:ilvl="0" w:tplc="04190001">
+      <w:start w:val="1"/>
+      <w:numFmt w:val="bullet"/>
+      <w:lvlText w:val=""/>
+      <w:lvlJc w:val="left"/>
+      <w:pPr>
+        <w:ind w:left="720" w:hanging="360"/>
+      </w:pPr>
+      <w:rPr>
+        <w:rFonts w:ascii="Symbol" w:hAnsi="Symbol" w:hint="default"/>
+      </w:rPr>
+    </w:lvl>
+    <w:lvl w:ilvl="1" w:tplc="04190005">
+      <w:start w:val="1"/>
+      <w:numFmt w:val="bullet"/>
+      <w:lvlText w:val=""/>
+      <w:lvlJc w:val="left"/>
+      <w:pPr>
+        <w:ind w:left="1440" w:hanging="360"/>
+      </w:pPr>
+      <w:rPr>
+        <w:rFonts w:ascii="Wingdings" w:hAnsi="Wingdings" w:hint="default"/>
+      </w:rPr>
+    </w:lvl>
+    <w:lvl w:ilvl="2" w:tplc="04190005">
+      <w:start w:val="1"/>
+      <w:numFmt w:val="bullet"/>
+      <w:lvlText w:val=""/>
+      <w:lvlJc w:val="left"/>
+      <w:pPr>
+        <w:ind w:left="2160" w:hanging="360"/>
+      </w:pPr>
+      <w:rPr>
+        <w:rFonts w:ascii="Wingdings" w:hAnsi="Wingdings" w:hint="default"/>
+      </w:rPr>
+    </w:lvl>
+    <w:lvl w:ilvl="3" w:tplc="04190001" w:tentative="1">
+      <w:start w:val="1"/>
+      <w:numFmt w:val="bullet"/>
+      <w:lvlText w:val=""/>
+      <w:lvlJc w:val="left"/>
+      <w:pPr>
+        <w:ind w:left="2880" w:hanging="360"/>
+      </w:pPr>
+      <w:rPr>
+        <w:rFonts w:ascii="Symbol" w:hAnsi="Symbol" w:hint="default"/>
+      </w:rPr>
+    </w:lvl>
+    <w:lvl w:ilvl="4" w:tplc="04190003" w:tentative="1">
+      <w:start w:val="1"/>
+      <w:numFmt w:val="bullet"/>
+      <w:lvlText w:val="o"/>
+      <w:lvlJc w:val="left"/>
+      <w:pPr>
+        <w:ind w:left="3600" w:hanging="360"/>
+      </w:pPr>
+      <w:rPr>
+        <w:rFonts w:ascii="Courier New" w:hAnsi="Courier New" w:cs="Courier New" w:hint="default"/>
+      </w:rPr>
+    </w:lvl>
+    <w:lvl w:ilvl="5" w:tplc="04190005" w:tentative="1">
+      <w:start w:val="1"/>
+      <w:numFmt w:val="bullet"/>
+      <w:lvlText w:val=""/>
+      <w:lvlJc w:val="left"/>
+      <w:pPr>
+        <w:ind w:left="4320" w:hanging="360"/>
+      </w:pPr>
+      <w:rPr>
+        <w:rFonts w:ascii="Wingdings" w:hAnsi="Wingdings" w:hint="default"/>
+      </w:rPr>
+    </w:lvl>
+    <w:lvl w:ilvl="6" w:tplc="04190001" w:tentative="1">
+      <w:start w:val="1"/>
+      <w:numFmt w:val="bullet"/>
+      <w:lvlText w:val=""/>
+      <w:lvlJc w:val="left"/>
+      <w:pPr>
+        <w:ind w:left="5040" w:hanging="360"/>
+      </w:pPr>
+      <w:rPr>
+        <w:rFonts w:ascii="Symbol" w:hAnsi="Symbol" w:hint="default"/>
+      </w:rPr>
+    </w:lvl>
+    <w:lvl w:ilvl="7" w:tplc="04190003" w:tentative="1">
+      <w:start w:val="1"/>
+      <w:numFmt w:val="bullet"/>
+      <w:lvlText w:val="o"/>
+      <w:lvlJc w:val="left"/>
+      <w:pPr>
+        <w:ind w:left="5760" w:hanging="360"/>
+      </w:pPr>
+      <w:rPr>
+        <w:rFonts w:ascii="Courier New" w:hAnsi="Courier New" w:cs="Courier New" w:hint="default"/>
+      </w:rPr>
+    </w:lvl>
+    <w:lvl w:ilvl="8" w:tplc="04190005" w:tentative="1">
+      <w:start w:val="1"/>
+      <w:numFmt w:val="bullet"/>
+      <w:lvlText w:val=""/>
+      <w:lvlJc w:val="left"/>
+      <w:pPr>
+        <w:ind w:left="6480" w:hanging="360"/>
+      </w:pPr>
+      <w:rPr>
+        <w:rFonts w:ascii="Wingdings" w:hAnsi="Wingdings" w:hint="default"/>
+      </w:rPr>
+    </w:lvl>
+  </w:abstractNum>
+  <w:abstractNum w:abstractNumId="14" w15:restartNumberingAfterBreak="0">
+    <w:nsid w:val="4B651A61"/>
+    <w:multiLevelType w:val="hybridMultilevel"/>
+    <w:tmpl w:val="E8AE1E5A"/>
+    <w:lvl w:ilvl="0" w:tplc="04190005">
+      <w:start w:val="1"/>
+      <w:numFmt w:val="bullet"/>
+      <w:lvlText w:val=""/>
+      <w:lvlJc w:val="left"/>
+      <w:pPr>
+        <w:ind w:left="720" w:hanging="360"/>
+      </w:pPr>
+      <w:rPr>
+        <w:rFonts w:ascii="Wingdings" w:hAnsi="Wingdings" w:hint="default"/>
+      </w:rPr>
+    </w:lvl>
+    <w:lvl w:ilvl="1" w:tplc="04190005">
+      <w:start w:val="1"/>
+      <w:numFmt w:val="bullet"/>
+      <w:lvlText w:val=""/>
+      <w:lvlJc w:val="left"/>
+      <w:pPr>
+        <w:ind w:left="1440" w:hanging="360"/>
+      </w:pPr>
+      <w:rPr>
+        <w:rFonts w:ascii="Wingdings" w:hAnsi="Wingdings" w:hint="default"/>
+      </w:rPr>
+    </w:lvl>
+    <w:lvl w:ilvl="2" w:tplc="04190005" w:tentative="1">
+      <w:start w:val="1"/>
+      <w:numFmt w:val="bullet"/>
+      <w:lvlText w:val=""/>
+      <w:lvlJc w:val="left"/>
+      <w:pPr>
+        <w:ind w:left="2160" w:hanging="360"/>
+      </w:pPr>
+      <w:rPr>
+        <w:rFonts w:ascii="Wingdings" w:hAnsi="Wingdings" w:hint="default"/>
+      </w:rPr>
+    </w:lvl>
+    <w:lvl w:ilvl="3" w:tplc="04190001" w:tentative="1">
+      <w:start w:val="1"/>
+      <w:numFmt w:val="bullet"/>
+      <w:lvlText w:val=""/>
+      <w:lvlJc w:val="left"/>
+      <w:pPr>
+        <w:ind w:left="2880" w:hanging="360"/>
+      </w:pPr>
+      <w:rPr>
+        <w:rFonts w:ascii="Symbol" w:hAnsi="Symbol" w:hint="default"/>
+      </w:rPr>
+    </w:lvl>
+    <w:lvl w:ilvl="4" w:tplc="04190003" w:tentative="1">
+      <w:start w:val="1"/>
+      <w:numFmt w:val="bullet"/>
+      <w:lvlText w:val="o"/>
+      <w:lvlJc w:val="left"/>
+      <w:pPr>
+        <w:ind w:left="3600" w:hanging="360"/>
+      </w:pPr>
+      <w:rPr>
+        <w:rFonts w:ascii="Courier New" w:hAnsi="Courier New" w:cs="Courier New" w:hint="default"/>
+      </w:rPr>
+    </w:lvl>
+    <w:lvl w:ilvl="5" w:tplc="04190005" w:tentative="1">
+      <w:start w:val="1"/>
+      <w:numFmt w:val="bullet"/>
+      <w:lvlText w:val=""/>
+      <w:lvlJc w:val="left"/>
+      <w:pPr>
+        <w:ind w:left="4320" w:hanging="360"/>
+      </w:pPr>
+      <w:rPr>
+        <w:rFonts w:ascii="Wingdings" w:hAnsi="Wingdings" w:hint="default"/>
+      </w:rPr>
+    </w:lvl>
+    <w:lvl w:ilvl="6" w:tplc="04190001" w:tentative="1">
+      <w:start w:val="1"/>
+      <w:numFmt w:val="bullet"/>
+      <w:lvlText w:val=""/>
+      <w:lvlJc w:val="left"/>
+      <w:pPr>
+        <w:ind w:left="5040" w:hanging="360"/>
+      </w:pPr>
+      <w:rPr>
+        <w:rFonts w:ascii="Symbol" w:hAnsi="Symbol" w:hint="default"/>
+      </w:rPr>
+    </w:lvl>
+    <w:lvl w:ilvl="7" w:tplc="04190003" w:tentative="1">
+      <w:start w:val="1"/>
+      <w:numFmt w:val="bullet"/>
+      <w:lvlText w:val="o"/>
+      <w:lvlJc w:val="left"/>
+      <w:pPr>
+        <w:ind w:left="5760" w:hanging="360"/>
+      </w:pPr>
+      <w:rPr>
+        <w:rFonts w:ascii="Courier New" w:hAnsi="Courier New" w:cs="Courier New" w:hint="default"/>
+      </w:rPr>
+    </w:lvl>
+    <w:lvl w:ilvl="8" w:tplc="04190005" w:tentative="1">
+      <w:start w:val="1"/>
+      <w:numFmt w:val="bullet"/>
+      <w:lvlText w:val=""/>
+      <w:lvlJc w:val="left"/>
+      <w:pPr>
+        <w:ind w:left="6480" w:hanging="360"/>
+      </w:pPr>
+      <w:rPr>
+        <w:rFonts w:ascii="Wingdings" w:hAnsi="Wingdings" w:hint="default"/>
+      </w:rPr>
+    </w:lvl>
+  </w:abstractNum>
+  <w:abstractNum w:abstractNumId="15" w15:restartNumberingAfterBreak="0">
+    <w:nsid w:val="51975D23"/>
+    <w:multiLevelType w:val="hybridMultilevel"/>
+    <w:tmpl w:val="A0820D64"/>
+    <w:lvl w:ilvl="0" w:tplc="04190001">
+      <w:start w:val="1"/>
+      <w:numFmt w:val="bullet"/>
+      <w:lvlText w:val=""/>
+      <w:lvlJc w:val="left"/>
+      <w:pPr>
+        <w:ind w:left="720" w:hanging="360"/>
+      </w:pPr>
+      <w:rPr>
+        <w:rFonts w:ascii="Symbol" w:hAnsi="Symbol" w:hint="default"/>
+      </w:rPr>
+    </w:lvl>
+    <w:lvl w:ilvl="1" w:tplc="04190003">
+      <w:start w:val="1"/>
+      <w:numFmt w:val="bullet"/>
+      <w:lvlText w:val="o"/>
+      <w:lvlJc w:val="left"/>
+      <w:pPr>
+        <w:ind w:left="1440" w:hanging="360"/>
+      </w:pPr>
+      <w:rPr>
+        <w:rFonts w:ascii="Courier New" w:hAnsi="Courier New" w:cs="Courier New" w:hint="default"/>
+      </w:rPr>
+    </w:lvl>
+    <w:lvl w:ilvl="2" w:tplc="04190005">
+      <w:start w:val="1"/>
+      <w:numFmt w:val="bullet"/>
+      <w:lvlText w:val=""/>
+      <w:lvlJc w:val="left"/>
+      <w:pPr>
+        <w:ind w:left="2160" w:hanging="360"/>
+      </w:pPr>
+      <w:rPr>
+        <w:rFonts w:ascii="Wingdings" w:hAnsi="Wingdings" w:hint="default"/>
+      </w:rPr>
+    </w:lvl>
+    <w:lvl w:ilvl="3" w:tplc="04190001" w:tentative="1">
+      <w:start w:val="1"/>
+      <w:numFmt w:val="bullet"/>
+      <w:lvlText w:val=""/>
+      <w:lvlJc w:val="left"/>
+      <w:pPr>
+        <w:ind w:left="2880" w:hanging="360"/>
+      </w:pPr>
+      <w:rPr>
+        <w:rFonts w:ascii="Symbol" w:hAnsi="Symbol" w:hint="default"/>
+      </w:rPr>
+    </w:lvl>
+    <w:lvl w:ilvl="4" w:tplc="04190003" w:tentative="1">
+      <w:start w:val="1"/>
+      <w:numFmt w:val="bullet"/>
+      <w:lvlText w:val="o"/>
+      <w:lvlJc w:val="left"/>
+      <w:pPr>
+        <w:ind w:left="3600" w:hanging="360"/>
+      </w:pPr>
+      <w:rPr>
+        <w:rFonts w:ascii="Courier New" w:hAnsi="Courier New" w:cs="Courier New" w:hint="default"/>
+      </w:rPr>
+    </w:lvl>
+    <w:lvl w:ilvl="5" w:tplc="04190005" w:tentative="1">
+      <w:start w:val="1"/>
+      <w:numFmt w:val="bullet"/>
+      <w:lvlText w:val=""/>
+      <w:lvlJc w:val="left"/>
+      <w:pPr>
+        <w:ind w:left="4320" w:hanging="360"/>
+      </w:pPr>
+      <w:rPr>
+        <w:rFonts w:ascii="Wingdings" w:hAnsi="Wingdings" w:hint="default"/>
+      </w:rPr>
+    </w:lvl>
+    <w:lvl w:ilvl="6" w:tplc="04190001" w:tentative="1">
+      <w:start w:val="1"/>
+      <w:numFmt w:val="bullet"/>
+      <w:lvlText w:val=""/>
+      <w:lvlJc w:val="left"/>
+      <w:pPr>
+        <w:ind w:left="5040" w:hanging="360"/>
+      </w:pPr>
+      <w:rPr>
+        <w:rFonts w:ascii="Symbol" w:hAnsi="Symbol" w:hint="default"/>
+      </w:rPr>
+    </w:lvl>
+    <w:lvl w:ilvl="7" w:tplc="04190003" w:tentative="1">
+      <w:start w:val="1"/>
+      <w:numFmt w:val="bullet"/>
+      <w:lvlText w:val="o"/>
+      <w:lvlJc w:val="left"/>
+      <w:pPr>
+        <w:ind w:left="5760" w:hanging="360"/>
+      </w:pPr>
+      <w:rPr>
+        <w:rFonts w:ascii="Courier New" w:hAnsi="Courier New" w:cs="Courier New" w:hint="default"/>
+      </w:rPr>
+    </w:lvl>
+    <w:lvl w:ilvl="8" w:tplc="04190005" w:tentative="1">
+      <w:start w:val="1"/>
+      <w:numFmt w:val="bullet"/>
+      <w:lvlText w:val=""/>
+      <w:lvlJc w:val="left"/>
+      <w:pPr>
+        <w:ind w:left="6480" w:hanging="360"/>
+      </w:pPr>
+      <w:rPr>
+        <w:rFonts w:ascii="Wingdings" w:hAnsi="Wingdings" w:hint="default"/>
+      </w:rPr>
+    </w:lvl>
+  </w:abstractNum>
+  <w:abstractNum w:abstractNumId="16" w15:restartNumberingAfterBreak="0">
+    <w:nsid w:val="5AC5753F"/>
+    <w:multiLevelType w:val="hybridMultilevel"/>
+    <w:tmpl w:val="DB305A16"/>
+    <w:lvl w:ilvl="0" w:tplc="0419000F">
+      <w:start w:val="1"/>
+      <w:numFmt w:val="decimal"/>
+      <w:lvlText w:val="%1."/>
+      <w:lvlJc w:val="left"/>
+      <w:pPr>
+        <w:ind w:left="720" w:hanging="360"/>
+      </w:pPr>
+      <w:rPr>
+        <w:rFonts w:hint="default"/>
+      </w:rPr>
+    </w:lvl>
+    <w:lvl w:ilvl="1" w:tplc="04190019" w:tentative="1">
+      <w:start w:val="1"/>
+      <w:numFmt w:val="lowerLetter"/>
+      <w:lvlText w:val="%2."/>
+      <w:lvlJc w:val="left"/>
+      <w:pPr>
+        <w:ind w:left="1440" w:hanging="360"/>
+      </w:pPr>
+    </w:lvl>
+    <w:lvl w:ilvl="2" w:tplc="0419001B" w:tentative="1">
+      <w:start w:val="1"/>
+      <w:numFmt w:val="lowerRoman"/>
+      <w:lvlText w:val="%3."/>
+      <w:lvlJc w:val="right"/>
+      <w:pPr>
+        <w:ind w:left="2160" w:hanging="180"/>
+      </w:pPr>
+    </w:lvl>
+    <w:lvl w:ilvl="3" w:tplc="0419000F" w:tentative="1">
+      <w:start w:val="1"/>
+      <w:numFmt w:val="decimal"/>
+      <w:lvlText w:val="%4."/>
+      <w:lvlJc w:val="left"/>
+      <w:pPr>
+        <w:ind w:left="2880" w:hanging="360"/>
+      </w:pPr>
+    </w:lvl>
+    <w:lvl w:ilvl="4" w:tplc="04190019" w:tentative="1">
+      <w:start w:val="1"/>
+      <w:numFmt w:val="lowerLetter"/>
+      <w:lvlText w:val="%5."/>
+      <w:lvlJc w:val="left"/>
+      <w:pPr>
+        <w:ind w:left="3600" w:hanging="360"/>
+      </w:pPr>
+    </w:lvl>
+    <w:lvl w:ilvl="5" w:tplc="0419001B" w:tentative="1">
+      <w:start w:val="1"/>
+      <w:numFmt w:val="lowerRoman"/>
+      <w:lvlText w:val="%6."/>
+      <w:lvlJc w:val="right"/>
+      <w:pPr>
+        <w:ind w:left="4320" w:hanging="180"/>
+      </w:pPr>
+    </w:lvl>
+    <w:lvl w:ilvl="6" w:tplc="0419000F" w:tentative="1">
+      <w:start w:val="1"/>
+      <w:numFmt w:val="decimal"/>
+      <w:lvlText w:val="%7."/>
+      <w:lvlJc w:val="left"/>
+      <w:pPr>
+        <w:ind w:left="5040" w:hanging="360"/>
+      </w:pPr>
+    </w:lvl>
+    <w:lvl w:ilvl="7" w:tplc="04190019" w:tentative="1">
+      <w:start w:val="1"/>
+      <w:numFmt w:val="lowerLetter"/>
+      <w:lvlText w:val="%8."/>
+      <w:lvlJc w:val="left"/>
+      <w:pPr>
+        <w:ind w:left="5760" w:hanging="360"/>
+      </w:pPr>
+    </w:lvl>
+    <w:lvl w:ilvl="8" w:tplc="0419001B" w:tentative="1">
+      <w:start w:val="1"/>
+      <w:numFmt w:val="lowerRoman"/>
+      <w:lvlText w:val="%9."/>
+      <w:lvlJc w:val="right"/>
+      <w:pPr>
+        <w:ind w:left="6480" w:hanging="180"/>
+      </w:pPr>
+    </w:lvl>
+  </w:abstractNum>
+  <w:abstractNum w:abstractNumId="17" w15:restartNumberingAfterBreak="0">
+    <w:nsid w:val="629B1BA1"/>
+    <w:multiLevelType w:val="hybridMultilevel"/>
+    <w:tmpl w:val="3F44935C"/>
+    <w:lvl w:ilvl="0" w:tplc="04190001">
+      <w:start w:val="1"/>
+      <w:numFmt w:val="bullet"/>
+      <w:lvlText w:val=""/>
+      <w:lvlJc w:val="left"/>
+      <w:pPr>
+        <w:ind w:left="720" w:hanging="360"/>
+      </w:pPr>
+      <w:rPr>
+        <w:rFonts w:ascii="Symbol" w:hAnsi="Symbol" w:hint="default"/>
+      </w:rPr>
+    </w:lvl>
+    <w:lvl w:ilvl="1" w:tplc="04190001">
+      <w:start w:val="1"/>
+      <w:numFmt w:val="bullet"/>
+      <w:lvlText w:val=""/>
+      <w:lvlJc w:val="left"/>
+      <w:pPr>
+        <w:ind w:left="1440" w:hanging="360"/>
+      </w:pPr>
+      <w:rPr>
+        <w:rFonts w:ascii="Symbol" w:hAnsi="Symbol" w:hint="default"/>
+      </w:rPr>
+    </w:lvl>
+    <w:lvl w:ilvl="2" w:tplc="04190005" w:tentative="1">
+      <w:start w:val="1"/>
+      <w:numFmt w:val="bullet"/>
+      <w:lvlText w:val=""/>
+      <w:lvlJc w:val="left"/>
+      <w:pPr>
+        <w:ind w:left="2160" w:hanging="360"/>
+      </w:pPr>
+      <w:rPr>
+        <w:rFonts w:ascii="Wingdings" w:hAnsi="Wingdings" w:hint="default"/>
+      </w:rPr>
+    </w:lvl>
+    <w:lvl w:ilvl="3" w:tplc="04190001" w:tentative="1">
+      <w:start w:val="1"/>
+      <w:numFmt w:val="bullet"/>
+      <w:lvlText w:val=""/>
+      <w:lvlJc w:val="left"/>
+      <w:pPr>
+        <w:ind w:left="2880" w:hanging="360"/>
+      </w:pPr>
+      <w:rPr>
+        <w:rFonts w:ascii="Symbol" w:hAnsi="Symbol" w:hint="default"/>
+      </w:rPr>
+    </w:lvl>
+    <w:lvl w:ilvl="4" w:tplc="04190003" w:tentative="1">
+      <w:start w:val="1"/>
+      <w:numFmt w:val="bullet"/>
+      <w:lvlText w:val="o"/>
+      <w:lvlJc w:val="left"/>
+      <w:pPr>
+        <w:ind w:left="3600" w:hanging="360"/>
+      </w:pPr>
+      <w:rPr>
+        <w:rFonts w:ascii="Courier New" w:hAnsi="Courier New" w:cs="Courier New" w:hint="default"/>
+      </w:rPr>
+    </w:lvl>
+    <w:lvl w:ilvl="5" w:tplc="04190005" w:tentative="1">
+      <w:start w:val="1"/>
+      <w:numFmt w:val="bullet"/>
+      <w:lvlText w:val=""/>
+      <w:lvlJc w:val="left"/>
+      <w:pPr>
+        <w:ind w:left="4320" w:hanging="360"/>
+      </w:pPr>
+      <w:rPr>
+        <w:rFonts w:ascii="Wingdings" w:hAnsi="Wingdings" w:hint="default"/>
+      </w:rPr>
+    </w:lvl>
+    <w:lvl w:ilvl="6" w:tplc="04190001" w:tentative="1">
+      <w:start w:val="1"/>
+      <w:numFmt w:val="bullet"/>
+      <w:lvlText w:val=""/>
+      <w:lvlJc w:val="left"/>
+      <w:pPr>
+        <w:ind w:left="5040" w:hanging="360"/>
+      </w:pPr>
+      <w:rPr>
+        <w:rFonts w:ascii="Symbol" w:hAnsi="Symbol" w:hint="default"/>
+      </w:rPr>
+    </w:lvl>
+    <w:lvl w:ilvl="7" w:tplc="04190003" w:tentative="1">
+      <w:start w:val="1"/>
+      <w:numFmt w:val="bullet"/>
+      <w:lvlText w:val="o"/>
+      <w:lvlJc w:val="left"/>
+      <w:pPr>
+        <w:ind w:left="5760" w:hanging="360"/>
+      </w:pPr>
+      <w:rPr>
+        <w:rFonts w:ascii="Courier New" w:hAnsi="Courier New" w:cs="Courier New" w:hint="default"/>
+      </w:rPr>
+    </w:lvl>
+    <w:lvl w:ilvl="8" w:tplc="04190005" w:tentative="1">
+      <w:start w:val="1"/>
+      <w:numFmt w:val="bullet"/>
+      <w:lvlText w:val=""/>
+      <w:lvlJc w:val="left"/>
+      <w:pPr>
+        <w:ind w:left="6480" w:hanging="360"/>
+      </w:pPr>
+      <w:rPr>
+        <w:rFonts w:ascii="Wingdings" w:hAnsi="Wingdings" w:hint="default"/>
+      </w:rPr>
+    </w:lvl>
+  </w:abstractNum>
+  <w:abstractNum w:abstractNumId="18" w15:restartNumberingAfterBreak="0">
+    <w:nsid w:val="62F47121"/>
+    <w:multiLevelType w:val="hybridMultilevel"/>
+    <w:tmpl w:val="BD9CC244"/>
+    <w:lvl w:ilvl="0" w:tplc="04190005">
+      <w:start w:val="1"/>
+      <w:numFmt w:val="bullet"/>
+      <w:lvlText w:val=""/>
+      <w:lvlJc w:val="left"/>
+      <w:pPr>
+        <w:ind w:left="1440" w:hanging="360"/>
+      </w:pPr>
+      <w:rPr>
+        <w:rFonts w:ascii="Wingdings" w:hAnsi="Wingdings" w:hint="default"/>
+      </w:rPr>
+    </w:lvl>
+    <w:lvl w:ilvl="1" w:tplc="04190003" w:tentative="1">
+      <w:start w:val="1"/>
+      <w:numFmt w:val="bullet"/>
+      <w:lvlText w:val="o"/>
+      <w:lvlJc w:val="left"/>
+      <w:pPr>
+        <w:ind w:left="2160" w:hanging="360"/>
+      </w:pPr>
+      <w:rPr>
+        <w:rFonts w:ascii="Courier New" w:hAnsi="Courier New" w:cs="Courier New" w:hint="default"/>
+      </w:rPr>
+    </w:lvl>
+    <w:lvl w:ilvl="2" w:tplc="04190005" w:tentative="1">
+      <w:start w:val="1"/>
+      <w:numFmt w:val="bullet"/>
+      <w:lvlText w:val=""/>
+      <w:lvlJc w:val="left"/>
+      <w:pPr>
+        <w:ind w:left="2880" w:hanging="360"/>
+      </w:pPr>
+      <w:rPr>
+        <w:rFonts w:ascii="Wingdings" w:hAnsi="Wingdings" w:hint="default"/>
+      </w:rPr>
+    </w:lvl>
+    <w:lvl w:ilvl="3" w:tplc="04190001" w:tentative="1">
+      <w:start w:val="1"/>
+      <w:numFmt w:val="bullet"/>
+      <w:lvlText w:val=""/>
+      <w:lvlJc w:val="left"/>
+      <w:pPr>
+        <w:ind w:left="3600" w:hanging="360"/>
+      </w:pPr>
+      <w:rPr>
+        <w:rFonts w:ascii="Symbol" w:hAnsi="Symbol" w:hint="default"/>
+      </w:rPr>
+    </w:lvl>
+    <w:lvl w:ilvl="4" w:tplc="04190003" w:tentative="1">
+      <w:start w:val="1"/>
+      <w:numFmt w:val="bullet"/>
+      <w:lvlText w:val="o"/>
+      <w:lvlJc w:val="left"/>
+      <w:pPr>
+        <w:ind w:left="4320" w:hanging="360"/>
+      </w:pPr>
+      <w:rPr>
+        <w:rFonts w:ascii="Courier New" w:hAnsi="Courier New" w:cs="Courier New" w:hint="default"/>
+      </w:rPr>
+    </w:lvl>
+    <w:lvl w:ilvl="5" w:tplc="04190005" w:tentative="1">
+      <w:start w:val="1"/>
+      <w:numFmt w:val="bullet"/>
+      <w:lvlText w:val=""/>
+      <w:lvlJc w:val="left"/>
+      <w:pPr>
+        <w:ind w:left="5040" w:hanging="360"/>
+      </w:pPr>
+      <w:rPr>
+        <w:rFonts w:ascii="Wingdings" w:hAnsi="Wingdings" w:hint="default"/>
+      </w:rPr>
+    </w:lvl>
+    <w:lvl w:ilvl="6" w:tplc="04190001" w:tentative="1">
+      <w:start w:val="1"/>
+      <w:numFmt w:val="bullet"/>
+      <w:lvlText w:val=""/>
+      <w:lvlJc w:val="left"/>
+      <w:pPr>
+        <w:ind w:left="5760" w:hanging="360"/>
+      </w:pPr>
+      <w:rPr>
+        <w:rFonts w:ascii="Symbol" w:hAnsi="Symbol" w:hint="default"/>
+      </w:rPr>
+    </w:lvl>
+    <w:lvl w:ilvl="7" w:tplc="04190003" w:tentative="1">
+      <w:start w:val="1"/>
+      <w:numFmt w:val="bullet"/>
+      <w:lvlText w:val="o"/>
+      <w:lvlJc w:val="left"/>
+      <w:pPr>
+        <w:ind w:left="6480" w:hanging="360"/>
+      </w:pPr>
+      <w:rPr>
+        <w:rFonts w:ascii="Courier New" w:hAnsi="Courier New" w:cs="Courier New" w:hint="default"/>
+      </w:rPr>
+    </w:lvl>
+    <w:lvl w:ilvl="8" w:tplc="04190005" w:tentative="1">
+      <w:start w:val="1"/>
+      <w:numFmt w:val="bullet"/>
+      <w:lvlText w:val=""/>
+      <w:lvlJc w:val="left"/>
+      <w:pPr>
+        <w:ind w:left="7200" w:hanging="360"/>
+      </w:pPr>
+      <w:rPr>
+        <w:rFonts w:ascii="Wingdings" w:hAnsi="Wingdings" w:hint="default"/>
+      </w:rPr>
+    </w:lvl>
+  </w:abstractNum>
+  <w:abstractNum w:abstractNumId="19" w15:restartNumberingAfterBreak="0">
+    <w:nsid w:val="6BA84C4E"/>
+    <w:multiLevelType w:val="hybridMultilevel"/>
+    <w:tmpl w:val="42AAFFEE"/>
+    <w:lvl w:ilvl="0" w:tplc="04190005">
+      <w:start w:val="1"/>
+      <w:numFmt w:val="bullet"/>
+      <w:lvlText w:val=""/>
+      <w:lvlJc w:val="left"/>
+      <w:pPr>
+        <w:ind w:left="720" w:hanging="360"/>
+      </w:pPr>
+      <w:rPr>
+        <w:rFonts w:ascii="Wingdings" w:hAnsi="Wingdings" w:hint="default"/>
+      </w:rPr>
+    </w:lvl>
+    <w:lvl w:ilvl="1" w:tplc="04190003" w:tentative="1">
+      <w:start w:val="1"/>
+      <w:numFmt w:val="bullet"/>
+      <w:lvlText w:val="o"/>
+      <w:lvlJc w:val="left"/>
+      <w:pPr>
+        <w:ind w:left="1440" w:hanging="360"/>
+      </w:pPr>
+      <w:rPr>
+        <w:rFonts w:ascii="Courier New" w:hAnsi="Courier New" w:cs="Courier New" w:hint="default"/>
+      </w:rPr>
+    </w:lvl>
+    <w:lvl w:ilvl="2" w:tplc="04190005" w:tentative="1">
+      <w:start w:val="1"/>
+      <w:numFmt w:val="bullet"/>
+      <w:lvlText w:val=""/>
+      <w:lvlJc w:val="left"/>
+      <w:pPr>
+        <w:ind w:left="2160" w:hanging="360"/>
+      </w:pPr>
+      <w:rPr>
+        <w:rFonts w:ascii="Wingdings" w:hAnsi="Wingdings" w:hint="default"/>
+      </w:rPr>
+    </w:lvl>
+    <w:lvl w:ilvl="3" w:tplc="04190001" w:tentative="1">
+      <w:start w:val="1"/>
+      <w:numFmt w:val="bullet"/>
+      <w:lvlText w:val=""/>
+      <w:lvlJc w:val="left"/>
+      <w:pPr>
+        <w:ind w:left="2880" w:hanging="360"/>
+      </w:pPr>
+      <w:rPr>
+        <w:rFonts w:ascii="Symbol" w:hAnsi="Symbol" w:hint="default"/>
+      </w:rPr>
+    </w:lvl>
+    <w:lvl w:ilvl="4" w:tplc="04190003" w:tentative="1">
+      <w:start w:val="1"/>
+      <w:numFmt w:val="bullet"/>
+      <w:lvlText w:val="o"/>
+      <w:lvlJc w:val="left"/>
+      <w:pPr>
+        <w:ind w:left="3600" w:hanging="360"/>
+      </w:pPr>
+      <w:rPr>
+        <w:rFonts w:ascii="Courier New" w:hAnsi="Courier New" w:cs="Courier New" w:hint="default"/>
+      </w:rPr>
+    </w:lvl>
+    <w:lvl w:ilvl="5" w:tplc="04190005" w:tentative="1">
+      <w:start w:val="1"/>
+      <w:numFmt w:val="bullet"/>
+      <w:lvlText w:val=""/>
+      <w:lvlJc w:val="left"/>
+      <w:pPr>
+        <w:ind w:left="4320" w:hanging="360"/>
+      </w:pPr>
+      <w:rPr>
+        <w:rFonts w:ascii="Wingdings" w:hAnsi="Wingdings" w:hint="default"/>
+      </w:rPr>
+    </w:lvl>
+    <w:lvl w:ilvl="6" w:tplc="04190001" w:tentative="1">
+      <w:start w:val="1"/>
+      <w:numFmt w:val="bullet"/>
+      <w:lvlText w:val=""/>
+      <w:lvlJc w:val="left"/>
+      <w:pPr>
+        <w:ind w:left="5040" w:hanging="360"/>
+      </w:pPr>
+      <w:rPr>
+        <w:rFonts w:ascii="Symbol" w:hAnsi="Symbol" w:hint="default"/>
+      </w:rPr>
+    </w:lvl>
+    <w:lvl w:ilvl="7" w:tplc="04190003" w:tentative="1">
+      <w:start w:val="1"/>
+      <w:numFmt w:val="bullet"/>
+      <w:lvlText w:val="o"/>
+      <w:lvlJc w:val="left"/>
+      <w:pPr>
+        <w:ind w:left="5760" w:hanging="360"/>
+      </w:pPr>
+      <w:rPr>
+        <w:rFonts w:ascii="Courier New" w:hAnsi="Courier New" w:cs="Courier New" w:hint="default"/>
+      </w:rPr>
+    </w:lvl>
+    <w:lvl w:ilvl="8" w:tplc="04190005" w:tentative="1">
+      <w:start w:val="1"/>
+      <w:numFmt w:val="bullet"/>
+      <w:lvlText w:val=""/>
+      <w:lvlJc w:val="left"/>
+      <w:pPr>
+        <w:ind w:left="6480" w:hanging="360"/>
+      </w:pPr>
+      <w:rPr>
+        <w:rFonts w:ascii="Wingdings" w:hAnsi="Wingdings" w:hint="default"/>
+      </w:rPr>
+    </w:lvl>
+  </w:abstractNum>
+  <w:abstractNum w:abstractNumId="20" w15:restartNumberingAfterBreak="0">
+    <w:nsid w:val="6E353A58"/>
+    <w:multiLevelType w:val="hybridMultilevel"/>
+    <w:tmpl w:val="ED80F68C"/>
+    <w:lvl w:ilvl="0" w:tplc="04190001">
+      <w:start w:val="1"/>
+      <w:numFmt w:val="bullet"/>
+      <w:lvlText w:val=""/>
+      <w:lvlJc w:val="left"/>
+      <w:pPr>
+        <w:ind w:left="720" w:hanging="360"/>
+      </w:pPr>
+      <w:rPr>
+        <w:rFonts w:ascii="Symbol" w:hAnsi="Symbol" w:hint="default"/>
+      </w:rPr>
+    </w:lvl>
+    <w:lvl w:ilvl="1" w:tplc="04190011">
+      <w:start w:val="1"/>
+      <w:numFmt w:val="decimal"/>
+      <w:lvlText w:val="%2)"/>
+      <w:lvlJc w:val="left"/>
+      <w:pPr>
+        <w:ind w:left="1440" w:hanging="360"/>
+      </w:pPr>
+      <w:rPr>
+        <w:rFonts w:hint="default"/>
+      </w:rPr>
+    </w:lvl>
+    <w:lvl w:ilvl="2" w:tplc="04190005" w:tentative="1">
+      <w:start w:val="1"/>
+      <w:numFmt w:val="bullet"/>
+      <w:lvlText w:val=""/>
+      <w:lvlJc w:val="left"/>
+      <w:pPr>
+        <w:ind w:left="2160" w:hanging="360"/>
+      </w:pPr>
+      <w:rPr>
+        <w:rFonts w:ascii="Wingdings" w:hAnsi="Wingdings" w:hint="default"/>
+      </w:rPr>
+    </w:lvl>
+    <w:lvl w:ilvl="3" w:tplc="04190001" w:tentative="1">
+      <w:start w:val="1"/>
+      <w:numFmt w:val="bullet"/>
+      <w:lvlText w:val=""/>
+      <w:lvlJc w:val="left"/>
+      <w:pPr>
+        <w:ind w:left="2880" w:hanging="360"/>
+      </w:pPr>
+      <w:rPr>
+        <w:rFonts w:ascii="Symbol" w:hAnsi="Symbol" w:hint="default"/>
+      </w:rPr>
+    </w:lvl>
+    <w:lvl w:ilvl="4" w:tplc="04190003" w:tentative="1">
+      <w:start w:val="1"/>
+      <w:numFmt w:val="bullet"/>
+      <w:lvlText w:val="o"/>
+      <w:lvlJc w:val="left"/>
+      <w:pPr>
+        <w:ind w:left="3600" w:hanging="360"/>
+      </w:pPr>
+      <w:rPr>
+        <w:rFonts w:ascii="Courier New" w:hAnsi="Courier New" w:cs="Courier New" w:hint="default"/>
+      </w:rPr>
+    </w:lvl>
+    <w:lvl w:ilvl="5" w:tplc="04190005" w:tentative="1">
+      <w:start w:val="1"/>
+      <w:numFmt w:val="bullet"/>
+      <w:lvlText w:val=""/>
+      <w:lvlJc w:val="left"/>
+      <w:pPr>
+        <w:ind w:left="4320" w:hanging="360"/>
+      </w:pPr>
+      <w:rPr>
+        <w:rFonts w:ascii="Wingdings" w:hAnsi="Wingdings" w:hint="default"/>
+      </w:rPr>
+    </w:lvl>
+    <w:lvl w:ilvl="6" w:tplc="04190001" w:tentative="1">
+      <w:start w:val="1"/>
+      <w:numFmt w:val="bullet"/>
+      <w:lvlText w:val=""/>
+      <w:lvlJc w:val="left"/>
+      <w:pPr>
+        <w:ind w:left="5040" w:hanging="360"/>
+      </w:pPr>
+      <w:rPr>
+        <w:rFonts w:ascii="Symbol" w:hAnsi="Symbol" w:hint="default"/>
+      </w:rPr>
+    </w:lvl>
+    <w:lvl w:ilvl="7" w:tplc="04190003" w:tentative="1">
+      <w:start w:val="1"/>
+      <w:numFmt w:val="bullet"/>
+      <w:lvlText w:val="o"/>
+      <w:lvlJc w:val="left"/>
+      <w:pPr>
+        <w:ind w:left="5760" w:hanging="360"/>
+      </w:pPr>
+      <w:rPr>
+        <w:rFonts w:ascii="Courier New" w:hAnsi="Courier New" w:cs="Courier New" w:hint="default"/>
+      </w:rPr>
+    </w:lvl>
+    <w:lvl w:ilvl="8" w:tplc="04190005" w:tentative="1">
+      <w:start w:val="1"/>
+      <w:numFmt w:val="bullet"/>
+      <w:lvlText w:val=""/>
+      <w:lvlJc w:val="left"/>
+      <w:pPr>
+        <w:ind w:left="6480" w:hanging="360"/>
+      </w:pPr>
+      <w:rPr>
+        <w:rFonts w:ascii="Wingdings" w:hAnsi="Wingdings" w:hint="default"/>
+      </w:rPr>
+    </w:lvl>
+  </w:abstractNum>
+  <w:abstractNum w:abstractNumId="21" w15:restartNumberingAfterBreak="0">
+    <w:nsid w:val="72980F4F"/>
+    <w:multiLevelType w:val="hybridMultilevel"/>
+    <w:tmpl w:val="D64231C6"/>
+    <w:lvl w:ilvl="0" w:tplc="04190001">
+      <w:start w:val="1"/>
+      <w:numFmt w:val="bullet"/>
+      <w:lvlText w:val=""/>
+      <w:lvlJc w:val="left"/>
+      <w:pPr>
+        <w:ind w:left="720" w:hanging="360"/>
+      </w:pPr>
+      <w:rPr>
+        <w:rFonts w:ascii="Symbol" w:hAnsi="Symbol" w:hint="default"/>
+      </w:rPr>
+    </w:lvl>
+    <w:lvl w:ilvl="1" w:tplc="04190003" w:tentative="1">
+      <w:start w:val="1"/>
+      <w:numFmt w:val="bullet"/>
+      <w:lvlText w:val="o"/>
+      <w:lvlJc w:val="left"/>
+      <w:pPr>
+        <w:ind w:left="1440" w:hanging="360"/>
+      </w:pPr>
+      <w:rPr>
+        <w:rFonts w:ascii="Courier New" w:hAnsi="Courier New" w:cs="Courier New" w:hint="default"/>
+      </w:rPr>
+    </w:lvl>
+    <w:lvl w:ilvl="2" w:tplc="04190005" w:tentative="1">
+      <w:start w:val="1"/>
+      <w:numFmt w:val="bullet"/>
+      <w:lvlText w:val=""/>
+      <w:lvlJc w:val="left"/>
+      <w:pPr>
+        <w:ind w:left="2160" w:hanging="360"/>
+      </w:pPr>
+      <w:rPr>
+        <w:rFonts w:ascii="Wingdings" w:hAnsi="Wingdings" w:hint="default"/>
+      </w:rPr>
+    </w:lvl>
+    <w:lvl w:ilvl="3" w:tplc="04190001" w:tentative="1">
+      <w:start w:val="1"/>
+      <w:numFmt w:val="bullet"/>
+      <w:lvlText w:val=""/>
+      <w:lvlJc w:val="left"/>
+      <w:pPr>
+        <w:ind w:left="2880" w:hanging="360"/>
+      </w:pPr>
+      <w:rPr>
+        <w:rFonts w:ascii="Symbol" w:hAnsi="Symbol" w:hint="default"/>
+      </w:rPr>
+    </w:lvl>
+    <w:lvl w:ilvl="4" w:tplc="04190003" w:tentative="1">
+      <w:start w:val="1"/>
+      <w:numFmt w:val="bullet"/>
+      <w:lvlText w:val="o"/>
+      <w:lvlJc w:val="left"/>
+      <w:pPr>
+        <w:ind w:left="3600" w:hanging="360"/>
+      </w:pPr>
+      <w:rPr>
+        <w:rFonts w:ascii="Courier New" w:hAnsi="Courier New" w:cs="Courier New" w:hint="default"/>
+      </w:rPr>
+    </w:lvl>
+    <w:lvl w:ilvl="5" w:tplc="04190005" w:tentative="1">
+      <w:start w:val="1"/>
+      <w:numFmt w:val="bullet"/>
+      <w:lvlText w:val=""/>
+      <w:lvlJc w:val="left"/>
+      <w:pPr>
+        <w:ind w:left="4320" w:hanging="360"/>
+      </w:pPr>
+      <w:rPr>
+        <w:rFonts w:ascii="Wingdings" w:hAnsi="Wingdings" w:hint="default"/>
+      </w:rPr>
+    </w:lvl>
+    <w:lvl w:ilvl="6" w:tplc="04190001" w:tentative="1">
+      <w:start w:val="1"/>
+      <w:numFmt w:val="bullet"/>
+      <w:lvlText w:val=""/>
+      <w:lvlJc w:val="left"/>
+      <w:pPr>
+        <w:ind w:left="5040" w:hanging="360"/>
+      </w:pPr>
+      <w:rPr>
+        <w:rFonts w:ascii="Symbol" w:hAnsi="Symbol" w:hint="default"/>
+      </w:rPr>
+    </w:lvl>
+    <w:lvl w:ilvl="7" w:tplc="04190003" w:tentative="1">
+      <w:start w:val="1"/>
+      <w:numFmt w:val="bullet"/>
+      <w:lvlText w:val="o"/>
+      <w:lvlJc w:val="left"/>
+      <w:pPr>
+        <w:ind w:left="5760" w:hanging="360"/>
+      </w:pPr>
+      <w:rPr>
+        <w:rFonts w:ascii="Courier New" w:hAnsi="Courier New" w:cs="Courier New" w:hint="default"/>
+      </w:rPr>
+    </w:lvl>
+    <w:lvl w:ilvl="8" w:tplc="04190005" w:tentative="1">
+      <w:start w:val="1"/>
+      <w:numFmt w:val="bullet"/>
+      <w:lvlText w:val=""/>
+      <w:lvlJc w:val="left"/>
+      <w:pPr>
+        <w:ind w:left="6480" w:hanging="360"/>
+      </w:pPr>
+      <w:rPr>
+        <w:rFonts w:ascii="Wingdings" w:hAnsi="Wingdings" w:hint="default"/>
+      </w:rPr>
+    </w:lvl>
+  </w:abstractNum>
+  <w:abstractNum w:abstractNumId="22" w15:restartNumberingAfterBreak="0">
+    <w:nsid w:val="72D06559"/>
+    <w:multiLevelType w:val="hybridMultilevel"/>
+    <w:tmpl w:val="C1D21738"/>
+    <w:lvl w:ilvl="0" w:tplc="04190001">
+      <w:start w:val="1"/>
+      <w:numFmt w:val="bullet"/>
+      <w:lvlText w:val=""/>
+      <w:lvlJc w:val="left"/>
+      <w:pPr>
+        <w:ind w:left="720" w:hanging="360"/>
+      </w:pPr>
+      <w:rPr>
+        <w:rFonts w:ascii="Symbol" w:hAnsi="Symbol" w:hint="default"/>
+      </w:rPr>
+    </w:lvl>
+    <w:lvl w:ilvl="1" w:tplc="04190003" w:tentative="1">
+      <w:start w:val="1"/>
+      <w:numFmt w:val="bullet"/>
+      <w:lvlText w:val="o"/>
+      <w:lvlJc w:val="left"/>
+      <w:pPr>
+        <w:ind w:left="1440" w:hanging="360"/>
+      </w:pPr>
+      <w:rPr>
+        <w:rFonts w:ascii="Courier New" w:hAnsi="Courier New" w:cs="Courier New" w:hint="default"/>
+      </w:rPr>
+    </w:lvl>
+    <w:lvl w:ilvl="2" w:tplc="04190005" w:tentative="1">
+      <w:start w:val="1"/>
+      <w:numFmt w:val="bullet"/>
+      <w:lvlText w:val=""/>
+      <w:lvlJc w:val="left"/>
+      <w:pPr>
+        <w:ind w:left="2160" w:hanging="360"/>
+      </w:pPr>
+      <w:rPr>
+        <w:rFonts w:ascii="Wingdings" w:hAnsi="Wingdings" w:hint="default"/>
+      </w:rPr>
+    </w:lvl>
+    <w:lvl w:ilvl="3" w:tplc="04190001" w:tentative="1">
+      <w:start w:val="1"/>
+      <w:numFmt w:val="bullet"/>
+      <w:lvlText w:val=""/>
+      <w:lvlJc w:val="left"/>
+      <w:pPr>
+        <w:ind w:left="2880" w:hanging="360"/>
+      </w:pPr>
+      <w:rPr>
+        <w:rFonts w:ascii="Symbol" w:hAnsi="Symbol" w:hint="default"/>
+      </w:rPr>
+    </w:lvl>
+    <w:lvl w:ilvl="4" w:tplc="04190003" w:tentative="1">
+      <w:start w:val="1"/>
+      <w:numFmt w:val="bullet"/>
+      <w:lvlText w:val="o"/>
+      <w:lvlJc w:val="left"/>
+      <w:pPr>
+        <w:ind w:left="3600" w:hanging="360"/>
+      </w:pPr>
+      <w:rPr>
+        <w:rFonts w:ascii="Courier New" w:hAnsi="Courier New" w:cs="Courier New" w:hint="default"/>
+      </w:rPr>
+    </w:lvl>
+    <w:lvl w:ilvl="5" w:tplc="04190005" w:tentative="1">
+      <w:start w:val="1"/>
+      <w:numFmt w:val="bullet"/>
+      <w:lvlText w:val=""/>
+      <w:lvlJc w:val="left"/>
+      <w:pPr>
+        <w:ind w:left="4320" w:hanging="360"/>
+      </w:pPr>
+      <w:rPr>
+        <w:rFonts w:ascii="Wingdings" w:hAnsi="Wingdings" w:hint="default"/>
+      </w:rPr>
+    </w:lvl>
+    <w:lvl w:ilvl="6" w:tplc="04190001" w:tentative="1">
+      <w:start w:val="1"/>
+      <w:numFmt w:val="bullet"/>
+      <w:lvlText w:val=""/>
+      <w:lvlJc w:val="left"/>
+      <w:pPr>
+        <w:ind w:left="5040" w:hanging="360"/>
+      </w:pPr>
+      <w:rPr>
+        <w:rFonts w:ascii="Symbol" w:hAnsi="Symbol" w:hint="default"/>
+      </w:rPr>
+    </w:lvl>
+    <w:lvl w:ilvl="7" w:tplc="04190003" w:tentative="1">
+      <w:start w:val="1"/>
+      <w:numFmt w:val="bullet"/>
+      <w:lvlText w:val="o"/>
+      <w:lvlJc w:val="left"/>
+      <w:pPr>
+        <w:ind w:left="5760" w:hanging="360"/>
+      </w:pPr>
+      <w:rPr>
+        <w:rFonts w:ascii="Courier New" w:hAnsi="Courier New" w:cs="Courier New" w:hint="default"/>
+      </w:rPr>
+    </w:lvl>
+    <w:lvl w:ilvl="8" w:tplc="04190005" w:tentative="1">
+      <w:start w:val="1"/>
+      <w:numFmt w:val="bullet"/>
+      <w:lvlText w:val=""/>
+      <w:lvlJc w:val="left"/>
+      <w:pPr>
+        <w:ind w:left="6480" w:hanging="360"/>
+      </w:pPr>
+      <w:rPr>
+        <w:rFonts w:ascii="Wingdings" w:hAnsi="Wingdings" w:hint="default"/>
+      </w:rPr>
+    </w:lvl>
+  </w:abstractNum>
+  <w:abstractNum w:abstractNumId="23" w15:restartNumberingAfterBreak="0">
+    <w:nsid w:val="73125836"/>
+    <w:multiLevelType w:val="hybridMultilevel"/>
+    <w:tmpl w:val="8F8A196E"/>
+    <w:lvl w:ilvl="0" w:tplc="04190011">
+      <w:start w:val="1"/>
+      <w:numFmt w:val="decimal"/>
+      <w:lvlText w:val="%1)"/>
+      <w:lvlJc w:val="left"/>
+      <w:pPr>
+        <w:ind w:left="720" w:hanging="360"/>
+      </w:pPr>
+      <w:rPr>
+        <w:rFonts w:hint="default"/>
+      </w:rPr>
+    </w:lvl>
+    <w:lvl w:ilvl="1" w:tplc="04190019" w:tentative="1">
+      <w:start w:val="1"/>
+      <w:numFmt w:val="lowerLetter"/>
+      <w:lvlText w:val="%2."/>
+      <w:lvlJc w:val="left"/>
+      <w:pPr>
+        <w:ind w:left="1440" w:hanging="360"/>
+      </w:pPr>
+    </w:lvl>
+    <w:lvl w:ilvl="2" w:tplc="0419001B" w:tentative="1">
+      <w:start w:val="1"/>
+      <w:numFmt w:val="lowerRoman"/>
+      <w:lvlText w:val="%3."/>
+      <w:lvlJc w:val="right"/>
+      <w:pPr>
+        <w:ind w:left="2160" w:hanging="180"/>
+      </w:pPr>
+    </w:lvl>
+    <w:lvl w:ilvl="3" w:tplc="0419000F" w:tentative="1">
+      <w:start w:val="1"/>
+      <w:numFmt w:val="decimal"/>
+      <w:lvlText w:val="%4."/>
+      <w:lvlJc w:val="left"/>
+      <w:pPr>
+        <w:ind w:left="2880" w:hanging="360"/>
+      </w:pPr>
+    </w:lvl>
+    <w:lvl w:ilvl="4" w:tplc="04190019" w:tentative="1">
+      <w:start w:val="1"/>
+      <w:numFmt w:val="lowerLetter"/>
+      <w:lvlText w:val="%5."/>
+      <w:lvlJc w:val="left"/>
+      <w:pPr>
+        <w:ind w:left="3600" w:hanging="360"/>
+      </w:pPr>
+    </w:lvl>
+    <w:lvl w:ilvl="5" w:tplc="0419001B" w:tentative="1">
+      <w:start w:val="1"/>
+      <w:numFmt w:val="lowerRoman"/>
+      <w:lvlText w:val="%6."/>
+      <w:lvlJc w:val="right"/>
+      <w:pPr>
+        <w:ind w:left="4320" w:hanging="180"/>
+      </w:pPr>
+    </w:lvl>
+    <w:lvl w:ilvl="6" w:tplc="0419000F" w:tentative="1">
+      <w:start w:val="1"/>
+      <w:numFmt w:val="decimal"/>
+      <w:lvlText w:val="%7."/>
+      <w:lvlJc w:val="left"/>
+      <w:pPr>
+        <w:ind w:left="5040" w:hanging="360"/>
+      </w:pPr>
+    </w:lvl>
+    <w:lvl w:ilvl="7" w:tplc="04190019" w:tentative="1">
+      <w:start w:val="1"/>
+      <w:numFmt w:val="lowerLetter"/>
+      <w:lvlText w:val="%8."/>
+      <w:lvlJc w:val="left"/>
+      <w:pPr>
+        <w:ind w:left="5760" w:hanging="360"/>
+      </w:pPr>
+    </w:lvl>
+    <w:lvl w:ilvl="8" w:tplc="0419001B" w:tentative="1">
+      <w:start w:val="1"/>
+      <w:numFmt w:val="lowerRoman"/>
+      <w:lvlText w:val="%9."/>
+      <w:lvlJc w:val="right"/>
+      <w:pPr>
+        <w:ind w:left="6480" w:hanging="180"/>
+      </w:pPr>
+    </w:lvl>
+  </w:abstractNum>
+  <w:abstractNum w:abstractNumId="24" w15:restartNumberingAfterBreak="0">
+    <w:nsid w:val="74DC766A"/>
+    <w:multiLevelType w:val="hybridMultilevel"/>
+    <w:tmpl w:val="6462A3CC"/>
+    <w:lvl w:ilvl="0" w:tplc="04190003">
+      <w:start w:val="1"/>
+      <w:numFmt w:val="bullet"/>
+      <w:lvlText w:val="o"/>
+      <w:lvlJc w:val="left"/>
+      <w:pPr>
+        <w:ind w:left="720" w:hanging="360"/>
+      </w:pPr>
+      <w:rPr>
+        <w:rFonts w:ascii="Courier New" w:hAnsi="Courier New" w:cs="Courier New" w:hint="default"/>
+      </w:rPr>
+    </w:lvl>
+    <w:lvl w:ilvl="1" w:tplc="04190005">
+      <w:start w:val="1"/>
+      <w:numFmt w:val="bullet"/>
+      <w:lvlText w:val=""/>
+      <w:lvlJc w:val="left"/>
+      <w:pPr>
+        <w:ind w:left="1440" w:hanging="360"/>
+      </w:pPr>
+      <w:rPr>
+        <w:rFonts w:ascii="Wingdings" w:hAnsi="Wingdings" w:hint="default"/>
+      </w:rPr>
+    </w:lvl>
+    <w:lvl w:ilvl="2" w:tplc="04190005">
+      <w:start w:val="1"/>
+      <w:numFmt w:val="bullet"/>
+      <w:lvlText w:val=""/>
+      <w:lvlJc w:val="left"/>
+      <w:pPr>
+        <w:ind w:left="2160" w:hanging="360"/>
+      </w:pPr>
+      <w:rPr>
+        <w:rFonts w:ascii="Wingdings" w:hAnsi="Wingdings" w:hint="default"/>
+      </w:rPr>
+    </w:lvl>
+    <w:lvl w:ilvl="3" w:tplc="04190001" w:tentative="1">
+      <w:start w:val="1"/>
+      <w:numFmt w:val="bullet"/>
+      <w:lvlText w:val=""/>
+      <w:lvlJc w:val="left"/>
+      <w:pPr>
+        <w:ind w:left="2880" w:hanging="360"/>
+      </w:pPr>
+      <w:rPr>
+        <w:rFonts w:ascii="Symbol" w:hAnsi="Symbol" w:hint="default"/>
+      </w:rPr>
+    </w:lvl>
+    <w:lvl w:ilvl="4" w:tplc="04190003" w:tentative="1">
+      <w:start w:val="1"/>
+      <w:numFmt w:val="bullet"/>
+      <w:lvlText w:val="o"/>
+      <w:lvlJc w:val="left"/>
+      <w:pPr>
+        <w:ind w:left="3600" w:hanging="360"/>
+      </w:pPr>
+      <w:rPr>
+        <w:rFonts w:ascii="Courier New" w:hAnsi="Courier New" w:cs="Courier New" w:hint="default"/>
+      </w:rPr>
+    </w:lvl>
+    <w:lvl w:ilvl="5" w:tplc="04190005" w:tentative="1">
+      <w:start w:val="1"/>
+      <w:numFmt w:val="bullet"/>
+      <w:lvlText w:val=""/>
+      <w:lvlJc w:val="left"/>
+      <w:pPr>
+        <w:ind w:left="4320" w:hanging="360"/>
+      </w:pPr>
+      <w:rPr>
+        <w:rFonts w:ascii="Wingdings" w:hAnsi="Wingdings" w:hint="default"/>
+      </w:rPr>
+    </w:lvl>
+    <w:lvl w:ilvl="6" w:tplc="04190001" w:tentative="1">
+      <w:start w:val="1"/>
+      <w:numFmt w:val="bullet"/>
+      <w:lvlText w:val=""/>
+      <w:lvlJc w:val="left"/>
+      <w:pPr>
+        <w:ind w:left="5040" w:hanging="360"/>
+      </w:pPr>
+      <w:rPr>
+        <w:rFonts w:ascii="Symbol" w:hAnsi="Symbol" w:hint="default"/>
+      </w:rPr>
+    </w:lvl>
+    <w:lvl w:ilvl="7" w:tplc="04190003" w:tentative="1">
+      <w:start w:val="1"/>
+      <w:numFmt w:val="bullet"/>
+      <w:lvlText w:val="o"/>
+      <w:lvlJc w:val="left"/>
+      <w:pPr>
+        <w:ind w:left="5760" w:hanging="360"/>
+      </w:pPr>
+      <w:rPr>
+        <w:rFonts w:ascii="Courier New" w:hAnsi="Courier New" w:cs="Courier New" w:hint="default"/>
+      </w:rPr>
+    </w:lvl>
+    <w:lvl w:ilvl="8" w:tplc="04190005" w:tentative="1">
+      <w:start w:val="1"/>
+      <w:numFmt w:val="bullet"/>
+      <w:lvlText w:val=""/>
+      <w:lvlJc w:val="left"/>
+      <w:pPr>
+        <w:ind w:left="6480" w:hanging="360"/>
+      </w:pPr>
+      <w:rPr>
+        <w:rFonts w:ascii="Wingdings" w:hAnsi="Wingdings" w:hint="default"/>
+      </w:rPr>
+    </w:lvl>
+  </w:abstractNum>
+  <w:abstractNum w:abstractNumId="25" w15:restartNumberingAfterBreak="0">
+    <w:nsid w:val="794A5BD1"/>
+    <w:multiLevelType w:val="hybridMultilevel"/>
+    <w:tmpl w:val="4094D05C"/>
+    <w:lvl w:ilvl="0" w:tplc="04190001">
+      <w:start w:val="1"/>
+      <w:numFmt w:val="bullet"/>
+      <w:lvlText w:val=""/>
+      <w:lvlJc w:val="left"/>
+      <w:pPr>
+        <w:ind w:left="720" w:hanging="360"/>
+      </w:pPr>
+      <w:rPr>
+        <w:rFonts w:ascii="Symbol" w:hAnsi="Symbol" w:hint="default"/>
+      </w:rPr>
+    </w:lvl>
+    <w:lvl w:ilvl="1" w:tplc="04190005">
+      <w:start w:val="1"/>
+      <w:numFmt w:val="bullet"/>
+      <w:lvlText w:val=""/>
+      <w:lvlJc w:val="left"/>
+      <w:pPr>
+        <w:ind w:left="1440" w:hanging="360"/>
+      </w:pPr>
+      <w:rPr>
+        <w:rFonts w:ascii="Wingdings" w:hAnsi="Wingdings" w:hint="default"/>
+      </w:rPr>
+    </w:lvl>
+    <w:lvl w:ilvl="2" w:tplc="04190005" w:tentative="1">
+      <w:start w:val="1"/>
+      <w:numFmt w:val="bullet"/>
+      <w:lvlText w:val=""/>
+      <w:lvlJc w:val="left"/>
+      <w:pPr>
+        <w:ind w:left="2160" w:hanging="360"/>
+      </w:pPr>
+      <w:rPr>
+        <w:rFonts w:ascii="Wingdings" w:hAnsi="Wingdings" w:hint="default"/>
+      </w:rPr>
+    </w:lvl>
+    <w:lvl w:ilvl="3" w:tplc="04190001" w:tentative="1">
+      <w:start w:val="1"/>
+      <w:numFmt w:val="bullet"/>
+      <w:lvlText w:val=""/>
+      <w:lvlJc w:val="left"/>
+      <w:pPr>
+        <w:ind w:left="2880" w:hanging="360"/>
+      </w:pPr>
+      <w:rPr>
+        <w:rFonts w:ascii="Symbol" w:hAnsi="Symbol" w:hint="default"/>
+      </w:rPr>
+    </w:lvl>
+    <w:lvl w:ilvl="4" w:tplc="04190003" w:tentative="1">
+      <w:start w:val="1"/>
+      <w:numFmt w:val="bullet"/>
+      <w:lvlText w:val="o"/>
+      <w:lvlJc w:val="left"/>
+      <w:pPr>
+        <w:ind w:left="3600" w:hanging="360"/>
+      </w:pPr>
+      <w:rPr>
+        <w:rFonts w:ascii="Courier New" w:hAnsi="Courier New" w:cs="Courier New" w:hint="default"/>
+      </w:rPr>
+    </w:lvl>
+    <w:lvl w:ilvl="5" w:tplc="04190005" w:tentative="1">
+      <w:start w:val="1"/>
+      <w:numFmt w:val="bullet"/>
+      <w:lvlText w:val=""/>
+      <w:lvlJc w:val="left"/>
+      <w:pPr>
+        <w:ind w:left="4320" w:hanging="360"/>
+      </w:pPr>
+      <w:rPr>
+        <w:rFonts w:ascii="Wingdings" w:hAnsi="Wingdings" w:hint="default"/>
+      </w:rPr>
+    </w:lvl>
+    <w:lvl w:ilvl="6" w:tplc="04190001" w:tentative="1">
+      <w:start w:val="1"/>
+      <w:numFmt w:val="bullet"/>
+      <w:lvlText w:val=""/>
+      <w:lvlJc w:val="left"/>
+      <w:pPr>
+        <w:ind w:left="5040" w:hanging="360"/>
+      </w:pPr>
+      <w:rPr>
+        <w:rFonts w:ascii="Symbol" w:hAnsi="Symbol" w:hint="default"/>
+      </w:rPr>
+    </w:lvl>
+    <w:lvl w:ilvl="7" w:tplc="04190003" w:tentative="1">
+      <w:start w:val="1"/>
+      <w:numFmt w:val="bullet"/>
+      <w:lvlText w:val="o"/>
+      <w:lvlJc w:val="left"/>
+      <w:pPr>
+        <w:ind w:left="5760" w:hanging="360"/>
+      </w:pPr>
+      <w:rPr>
+        <w:rFonts w:ascii="Courier New" w:hAnsi="Courier New" w:cs="Courier New" w:hint="default"/>
+      </w:rPr>
+    </w:lvl>
+    <w:lvl w:ilvl="8" w:tplc="04190005" w:tentative="1">
+      <w:start w:val="1"/>
+      <w:numFmt w:val="bullet"/>
+      <w:lvlText w:val=""/>
+      <w:lvlJc w:val="left"/>
+      <w:pPr>
+        <w:ind w:left="6480" w:hanging="360"/>
+      </w:pPr>
+      <w:rPr>
+        <w:rFonts w:ascii="Wingdings" w:hAnsi="Wingdings" w:hint="default"/>
+      </w:rPr>
+    </w:lvl>
+  </w:abstractNum>
+  <w:abstractNum w:abstractNumId="26" w15:restartNumberingAfterBreak="0">
+    <w:nsid w:val="7E7D53FE"/>
+    <w:multiLevelType w:val="hybridMultilevel"/>
+    <w:tmpl w:val="F73C7598"/>
+    <w:lvl w:ilvl="0" w:tplc="04190005">
+      <w:start w:val="1"/>
+      <w:numFmt w:val="bullet"/>
+      <w:lvlText w:val=""/>
+      <w:lvlJc w:val="left"/>
+      <w:pPr>
+        <w:ind w:left="720" w:hanging="360"/>
+      </w:pPr>
+      <w:rPr>
+        <w:rFonts w:ascii="Wingdings" w:hAnsi="Wingdings" w:hint="default"/>
+      </w:rPr>
+    </w:lvl>
+    <w:lvl w:ilvl="1" w:tplc="04190001">
+      <w:start w:val="1"/>
+      <w:numFmt w:val="bullet"/>
+      <w:lvlText w:val=""/>
+      <w:lvlJc w:val="left"/>
+      <w:pPr>
+        <w:ind w:left="1440" w:hanging="360"/>
+      </w:pPr>
+      <w:rPr>
+        <w:rFonts w:ascii="Symbol" w:hAnsi="Symbol" w:hint="default"/>
+      </w:rPr>
+    </w:lvl>
+    <w:lvl w:ilvl="2" w:tplc="04190005" w:tentative="1">
+      <w:start w:val="1"/>
+      <w:numFmt w:val="bullet"/>
+      <w:lvlText w:val=""/>
+      <w:lvlJc w:val="left"/>
+      <w:pPr>
+        <w:ind w:left="2160" w:hanging="360"/>
+      </w:pPr>
+      <w:rPr>
+        <w:rFonts w:ascii="Wingdings" w:hAnsi="Wingdings" w:hint="default"/>
+      </w:rPr>
+    </w:lvl>
+    <w:lvl w:ilvl="3" w:tplc="04190001" w:tentative="1">
+      <w:start w:val="1"/>
+      <w:numFmt w:val="bullet"/>
+      <w:lvlText w:val=""/>
+      <w:lvlJc w:val="left"/>
+      <w:pPr>
+        <w:ind w:left="2880" w:hanging="360"/>
+      </w:pPr>
+      <w:rPr>
+        <w:rFonts w:ascii="Symbol" w:hAnsi="Symbol" w:hint="default"/>
+      </w:rPr>
+    </w:lvl>
+    <w:lvl w:ilvl="4" w:tplc="04190003" w:tentative="1">
+      <w:start w:val="1"/>
+      <w:numFmt w:val="bullet"/>
+      <w:lvlText w:val="o"/>
+      <w:lvlJc w:val="left"/>
+      <w:pPr>
+        <w:ind w:left="3600" w:hanging="360"/>
+      </w:pPr>
+      <w:rPr>
+        <w:rFonts w:ascii="Courier New" w:hAnsi="Courier New" w:cs="Courier New" w:hint="default"/>
+      </w:rPr>
+    </w:lvl>
+    <w:lvl w:ilvl="5" w:tplc="04190005" w:tentative="1">
+      <w:start w:val="1"/>
+      <w:numFmt w:val="bullet"/>
+      <w:lvlText w:val=""/>
+      <w:lvlJc w:val="left"/>
+      <w:pPr>
+        <w:ind w:left="4320" w:hanging="360"/>
+      </w:pPr>
+      <w:rPr>
+        <w:rFonts w:ascii="Wingdings" w:hAnsi="Wingdings" w:hint="default"/>
+      </w:rPr>
+    </w:lvl>
+    <w:lvl w:ilvl="6" w:tplc="04190001" w:tentative="1">
+      <w:start w:val="1"/>
+      <w:numFmt w:val="bullet"/>
+      <w:lvlText w:val=""/>
+      <w:lvlJc w:val="left"/>
+      <w:pPr>
+        <w:ind w:left="5040" w:hanging="360"/>
+      </w:pPr>
+      <w:rPr>
+        <w:rFonts w:ascii="Symbol" w:hAnsi="Symbol" w:hint="default"/>
+      </w:rPr>
+    </w:lvl>
+    <w:lvl w:ilvl="7" w:tplc="04190003" w:tentative="1">
+      <w:start w:val="1"/>
+      <w:numFmt w:val="bullet"/>
+      <w:lvlText w:val="o"/>
+      <w:lvlJc w:val="left"/>
+      <w:pPr>
+        <w:ind w:left="5760" w:hanging="360"/>
+      </w:pPr>
+      <w:rPr>
+        <w:rFonts w:ascii="Courier New" w:hAnsi="Courier New" w:cs="Courier New" w:hint="default"/>
+      </w:rPr>
+    </w:lvl>
+    <w:lvl w:ilvl="8" w:tplc="04190005" w:tentative="1">
+      <w:start w:val="1"/>
+      <w:numFmt w:val="bullet"/>
+      <w:lvlText w:val=""/>
+      <w:lvlJc w:val="left"/>
+      <w:pPr>
+        <w:ind w:left="6480" w:hanging="360"/>
+      </w:pPr>
+      <w:rPr>
+        <w:rFonts w:ascii="Wingdings" w:hAnsi="Wingdings" w:hint="default"/>
+      </w:rPr>
+    </w:lvl>
+  </w:abstractNum>
+  <w:num w:numId="1">
+    <w:abstractNumId w:val="16"/>
+  </w:num>
+  <w:num w:numId="2">
+    <w:abstractNumId w:val="21"/>
+  </w:num>
+  <w:num w:numId="3">
+    <w:abstractNumId w:val="3"/>
+  </w:num>
+  <w:num w:numId="4">
+    <w:abstractNumId w:val="22"/>
+  </w:num>
+  <w:num w:numId="5">
+    <w:abstractNumId w:val="8"/>
+  </w:num>
+  <w:num w:numId="6">
+    <w:abstractNumId w:val="1"/>
+  </w:num>
+  <w:num w:numId="7">
+    <w:abstractNumId w:val="11"/>
+  </w:num>
+  <w:num w:numId="8">
+    <w:abstractNumId w:val="24"/>
+  </w:num>
+  <w:num w:numId="9">
+    <w:abstractNumId w:val="14"/>
+  </w:num>
+  <w:num w:numId="10">
+    <w:abstractNumId w:val="26"/>
+  </w:num>
+  <w:num w:numId="11">
+    <w:abstractNumId w:val="15"/>
+  </w:num>
+  <w:num w:numId="12">
+    <w:abstractNumId w:val="13"/>
+  </w:num>
+  <w:num w:numId="13">
+    <w:abstractNumId w:val="5"/>
+  </w:num>
+  <w:num w:numId="14">
+    <w:abstractNumId w:val="0"/>
+  </w:num>
+  <w:num w:numId="15">
+    <w:abstractNumId w:val="6"/>
+  </w:num>
+  <w:num w:numId="16">
+    <w:abstractNumId w:val="4"/>
+  </w:num>
+  <w:num w:numId="17">
+    <w:abstractNumId w:val="9"/>
+  </w:num>
+  <w:num w:numId="18">
+    <w:abstractNumId w:val="20"/>
+  </w:num>
+  <w:num w:numId="19">
+    <w:abstractNumId w:val="18"/>
+  </w:num>
+  <w:num w:numId="20">
+    <w:abstractNumId w:val="19"/>
+  </w:num>
+  <w:num w:numId="21">
+    <w:abstractNumId w:val="12"/>
+  </w:num>
+  <w:num w:numId="22">
+    <w:abstractNumId w:val="2"/>
+  </w:num>
+  <w:num w:numId="23">
+    <w:abstractNumId w:val="17"/>
+  </w:num>
+  <w:num w:numId="24">
+    <w:abstractNumId w:val="10"/>
+  </w:num>
+  <w:num w:numId="25">
+    <w:abstractNumId w:val="23"/>
+  </w:num>
+  <w:num w:numId="26">
+    <w:abstractNumId w:val="25"/>
+  </w:num>
+  <w:num w:numId="27">
+    <w:abstractNumId w:val="7"/>
+  </w:num>
+</w:numbering>
 </file>
 
 <file path=word/styles.xml><?xml version="1.0" encoding="utf-8"?>
@@ -1313,6 +6515,17 @@
       <w:lang w:eastAsia="ru-RU"/>
     </w:rPr>
   </w:style>
+  <w:style w:type="paragraph" w:styleId="a3">
+    <w:name w:val="List Paragraph"/>
+    <w:basedOn w:val="a"/>
+    <w:uiPriority w:val="34"/>
+    <w:qFormat/>
+    <w:rsid w:val="006E6226"/>
+    <w:pPr>
+      <w:ind w:left="720"/>
+      <w:contextualSpacing/>
+    </w:pPr>
+  </w:style>
 </w:styles>
 </file>
 
